--- a/Отчет_ЛР3_Давтян_9302.docx
+++ b/Отчет_ЛР3_Давтян_9302.docx
@@ -1275,15 +1275,7 @@
                 <w:sz w:val="24"/>
                 <w:lang w:eastAsia="en-US"/>
               </w:rPr>
-              <w:t>)</w:t>
-            </w:r>
-            <w:r>
-              <w:rPr>
-                <w:rFonts w:eastAsiaTheme="majorEastAsia"/>
-                <w:sz w:val="24"/>
-                <w:lang w:eastAsia="en-US"/>
-              </w:rPr>
-              <w:t>)</w:t>
+              <w:t>))</w:t>
             </w:r>
           </w:p>
         </w:tc>
@@ -1332,15 +1324,7 @@
                 <w:sz w:val="24"/>
                 <w:lang w:eastAsia="en-US"/>
               </w:rPr>
-              <w:t>Удаление кучи по</w:t>
-            </w:r>
-            <w:r>
-              <w:rPr>
-                <w:rFonts w:eastAsiaTheme="majorEastAsia"/>
-                <w:sz w:val="24"/>
-                <w:lang w:eastAsia="en-US"/>
-              </w:rPr>
-              <w:t xml:space="preserve"> ключу</w:t>
+              <w:t>Удаление кучи по ключу</w:t>
             </w:r>
           </w:p>
         </w:tc>
@@ -2010,7 +1994,7 @@
           <w:rFonts w:eastAsiaTheme="majorEastAsia"/>
           <w:b/>
           <w:sz w:val="24"/>
-          <w:lang w:val="en-US" w:eastAsia="en-US"/>
+          <w:lang w:eastAsia="en-US"/>
         </w:rPr>
       </w:pPr>
     </w:p>
@@ -2518,7 +2502,7 @@
         <w:ind w:firstLine="0"/>
         <w:rPr>
           <w:rFonts w:eastAsiaTheme="majorEastAsia"/>
-          <w:lang w:val="en-US" w:eastAsia="en-US"/>
+          <w:lang w:eastAsia="en-US"/>
         </w:rPr>
       </w:pPr>
     </w:p>
@@ -2748,42 +2732,7 @@
                 <w:sz w:val="24"/>
                 <w:lang w:eastAsia="en-US"/>
               </w:rPr>
-              <w:t xml:space="preserve">Проверка метода «contains» на куче, в которой </w:t>
-            </w:r>
-            <w:r>
-              <w:rPr>
-                <w:sz w:val="24"/>
-                <w:lang w:eastAsia="en-US"/>
-              </w:rPr>
-              <w:t>нет</w:t>
-            </w:r>
-            <w:r>
-              <w:rPr>
-                <w:sz w:val="24"/>
-                <w:lang w:eastAsia="en-US"/>
-              </w:rPr>
-              <w:t xml:space="preserve"> иском</w:t>
-            </w:r>
-            <w:r>
-              <w:rPr>
-                <w:sz w:val="24"/>
-                <w:lang w:eastAsia="en-US"/>
-              </w:rPr>
-              <w:t>ого</w:t>
-            </w:r>
-            <w:r>
-              <w:rPr>
-                <w:sz w:val="24"/>
-                <w:lang w:eastAsia="en-US"/>
-              </w:rPr>
-              <w:t xml:space="preserve"> элемент</w:t>
-            </w:r>
-            <w:r>
-              <w:rPr>
-                <w:sz w:val="24"/>
-                <w:lang w:eastAsia="en-US"/>
-              </w:rPr>
-              <w:t>а</w:t>
+              <w:t>Проверка метода «contains» на куче, в которой нет искомого элемента</w:t>
             </w:r>
           </w:p>
         </w:tc>
@@ -2834,14 +2783,7 @@
                 <w:sz w:val="24"/>
                 <w:lang w:eastAsia="en-US"/>
               </w:rPr>
-              <w:t xml:space="preserve">Проверка метода «contains» на </w:t>
-            </w:r>
-            <w:r>
-              <w:rPr>
-                <w:sz w:val="24"/>
-                <w:lang w:eastAsia="en-US"/>
-              </w:rPr>
-              <w:t>пустой куче</w:t>
+              <w:t>Проверка метода «contains» на пустой куче</w:t>
             </w:r>
           </w:p>
         </w:tc>
@@ -2899,21 +2841,7 @@
                 <w:sz w:val="24"/>
                 <w:lang w:eastAsia="en-US"/>
               </w:rPr>
-              <w:t xml:space="preserve">» на </w:t>
-            </w:r>
-            <w:r>
-              <w:rPr>
-                <w:sz w:val="24"/>
-                <w:lang w:eastAsia="en-US"/>
-              </w:rPr>
-              <w:t>непустой</w:t>
-            </w:r>
-            <w:r>
-              <w:rPr>
-                <w:sz w:val="24"/>
-                <w:lang w:eastAsia="en-US"/>
-              </w:rPr>
-              <w:t xml:space="preserve"> куче</w:t>
+              <w:t>» на непустой куче</w:t>
             </w:r>
           </w:p>
         </w:tc>
@@ -3252,14 +3180,7 @@
                 <w:sz w:val="24"/>
                 <w:lang w:eastAsia="en-US"/>
               </w:rPr>
-              <w:t>итератора обхода в ширину</w:t>
-            </w:r>
-            <w:r>
-              <w:rPr>
-                <w:sz w:val="24"/>
-                <w:lang w:eastAsia="en-US"/>
-              </w:rPr>
-              <w:t xml:space="preserve"> в пустой куче</w:t>
+              <w:t>итератора обхода в ширину в пустой куче</w:t>
             </w:r>
           </w:p>
         </w:tc>
@@ -3424,21 +3345,7 @@
                 <w:sz w:val="24"/>
                 <w:lang w:eastAsia="en-US"/>
               </w:rPr>
-              <w:t>итератора обхода в ширину</w:t>
-            </w:r>
-            <w:r>
-              <w:rPr>
-                <w:sz w:val="24"/>
-                <w:lang w:eastAsia="en-US"/>
-              </w:rPr>
-              <w:t xml:space="preserve"> в </w:t>
-            </w:r>
-            <w:r>
-              <w:rPr>
-                <w:sz w:val="24"/>
-                <w:lang w:eastAsia="en-US"/>
-              </w:rPr>
-              <w:t>пустой куче</w:t>
+              <w:t>итератора обхода в ширину в пустой куче</w:t>
             </w:r>
           </w:p>
         </w:tc>
@@ -3486,7 +3393,7 @@
       <w:r>
         <w:rPr>
           <w:rFonts w:eastAsiaTheme="majorEastAsia"/>
-          <w:lang w:eastAsia="en-US"/>
+          <w:noProof/>
         </w:rPr>
         <w:drawing>
           <wp:inline distT="0" distB="0" distL="0" distR="0" wp14:anchorId="6A1C2347" wp14:editId="3BBD77BA">
@@ -12702,15 +12609,7 @@
                 <w:sz w:val="24"/>
                 <w:lang w:val="en-US" w:eastAsia="en-US"/>
               </w:rPr>
-              <w:t>BinaryH</w:t>
-            </w:r>
-            <w:r>
-              <w:rPr>
-                <w:rFonts w:eastAsiaTheme="majorEastAsia"/>
-                <w:sz w:val="24"/>
-                <w:lang w:val="en-US" w:eastAsia="en-US"/>
-              </w:rPr>
-              <w:t>eap.cpp</w:t>
+              <w:t>BinaryHeap.cpp</w:t>
             </w:r>
           </w:p>
         </w:tc>
@@ -13837,28 +13736,6 @@
                 <w:lang w:val="en-US" w:eastAsia="en-US"/>
               </w:rPr>
               <w:tab/>
-              <w:t xml:space="preserve">int parent = (size_heap - 1) / 2; </w:t>
-            </w:r>
-          </w:p>
-          <w:p>
-            <w:pPr>
-              <w:spacing w:line="240" w:lineRule="auto"/>
-              <w:ind w:firstLine="0"/>
-              <w:rPr>
-                <w:rFonts w:eastAsiaTheme="majorEastAsia"/>
-                <w:sz w:val="16"/>
-                <w:szCs w:val="16"/>
-                <w:lang w:val="en-US" w:eastAsia="en-US"/>
-              </w:rPr>
-            </w:pPr>
-            <w:r>
-              <w:rPr>
-                <w:rFonts w:eastAsiaTheme="majorEastAsia"/>
-                <w:sz w:val="16"/>
-                <w:szCs w:val="16"/>
-                <w:lang w:val="en-US" w:eastAsia="en-US"/>
-              </w:rPr>
-              <w:tab/>
               <w:t xml:space="preserve">int* temp = new int[this-&gt;size + 1];  </w:t>
             </w:r>
           </w:p>
@@ -13934,50 +13811,209 @@
                 <w:lang w:val="en-US" w:eastAsia="en-US"/>
               </w:rPr>
               <w:tab/>
-              <w:t xml:space="preserve">temp[this-&gt;size] = data;  </w:t>
-            </w:r>
-          </w:p>
-          <w:p>
-            <w:pPr>
-              <w:spacing w:line="240" w:lineRule="auto"/>
-              <w:ind w:firstLine="0"/>
-              <w:rPr>
-                <w:rFonts w:eastAsiaTheme="majorEastAsia"/>
-                <w:sz w:val="16"/>
-                <w:szCs w:val="16"/>
-                <w:lang w:val="en-US" w:eastAsia="en-US"/>
-              </w:rPr>
-            </w:pPr>
-            <w:r>
-              <w:rPr>
-                <w:rFonts w:eastAsiaTheme="majorEastAsia"/>
-                <w:sz w:val="16"/>
-                <w:szCs w:val="16"/>
-                <w:lang w:val="en-US" w:eastAsia="en-US"/>
-              </w:rPr>
-              <w:tab/>
-              <w:t xml:space="preserve">while (parent &gt;= 0 &amp;&amp; size_heap &gt; 0)   </w:t>
-            </w:r>
-          </w:p>
-          <w:p>
-            <w:pPr>
-              <w:spacing w:line="240" w:lineRule="auto"/>
-              <w:ind w:firstLine="0"/>
-              <w:rPr>
-                <w:rFonts w:eastAsiaTheme="majorEastAsia"/>
-                <w:sz w:val="16"/>
-                <w:szCs w:val="16"/>
-                <w:lang w:val="en-US" w:eastAsia="en-US"/>
-              </w:rPr>
-            </w:pPr>
-            <w:r>
-              <w:rPr>
-                <w:rFonts w:eastAsiaTheme="majorEastAsia"/>
-                <w:sz w:val="16"/>
-                <w:szCs w:val="16"/>
-                <w:lang w:val="en-US" w:eastAsia="en-US"/>
-              </w:rPr>
-              <w:tab/>
+              <w:t xml:space="preserve">temp[this-&gt;size] = data; </w:t>
+            </w:r>
+          </w:p>
+          <w:p>
+            <w:pPr>
+              <w:spacing w:line="240" w:lineRule="auto"/>
+              <w:ind w:firstLine="0"/>
+              <w:rPr>
+                <w:rFonts w:eastAsiaTheme="majorEastAsia"/>
+                <w:sz w:val="16"/>
+                <w:szCs w:val="16"/>
+                <w:lang w:val="en-US" w:eastAsia="en-US"/>
+              </w:rPr>
+            </w:pPr>
+            <w:r>
+              <w:rPr>
+                <w:rFonts w:eastAsiaTheme="majorEastAsia"/>
+                <w:sz w:val="16"/>
+                <w:szCs w:val="16"/>
+                <w:lang w:val="en-US" w:eastAsia="en-US"/>
+              </w:rPr>
+              <w:tab/>
+              <w:t>delete[]heap;</w:t>
+            </w:r>
+          </w:p>
+          <w:p>
+            <w:pPr>
+              <w:spacing w:line="240" w:lineRule="auto"/>
+              <w:ind w:firstLine="0"/>
+              <w:rPr>
+                <w:rFonts w:eastAsiaTheme="majorEastAsia"/>
+                <w:sz w:val="16"/>
+                <w:szCs w:val="16"/>
+                <w:lang w:val="en-US" w:eastAsia="en-US"/>
+              </w:rPr>
+            </w:pPr>
+            <w:r>
+              <w:rPr>
+                <w:rFonts w:eastAsiaTheme="majorEastAsia"/>
+                <w:sz w:val="16"/>
+                <w:szCs w:val="16"/>
+                <w:lang w:val="en-US" w:eastAsia="en-US"/>
+              </w:rPr>
+              <w:tab/>
+              <w:t>heap = temp;</w:t>
+            </w:r>
+          </w:p>
+          <w:p>
+            <w:pPr>
+              <w:spacing w:line="240" w:lineRule="auto"/>
+              <w:ind w:firstLine="0"/>
+              <w:rPr>
+                <w:rFonts w:eastAsiaTheme="majorEastAsia"/>
+                <w:sz w:val="16"/>
+                <w:szCs w:val="16"/>
+                <w:lang w:val="en-US" w:eastAsia="en-US"/>
+              </w:rPr>
+            </w:pPr>
+            <w:r>
+              <w:rPr>
+                <w:rFonts w:eastAsiaTheme="majorEastAsia"/>
+                <w:sz w:val="16"/>
+                <w:szCs w:val="16"/>
+                <w:lang w:val="en-US" w:eastAsia="en-US"/>
+              </w:rPr>
+              <w:tab/>
+              <w:t xml:space="preserve">this-&gt;size++; </w:t>
+            </w:r>
+          </w:p>
+          <w:p>
+            <w:pPr>
+              <w:spacing w:line="240" w:lineRule="auto"/>
+              <w:ind w:firstLine="0"/>
+              <w:rPr>
+                <w:rFonts w:eastAsiaTheme="majorEastAsia"/>
+                <w:sz w:val="16"/>
+                <w:szCs w:val="16"/>
+                <w:lang w:val="en-US" w:eastAsia="en-US"/>
+              </w:rPr>
+            </w:pPr>
+            <w:r>
+              <w:rPr>
+                <w:rFonts w:eastAsiaTheme="majorEastAsia"/>
+                <w:sz w:val="16"/>
+                <w:szCs w:val="16"/>
+                <w:lang w:val="en-US" w:eastAsia="en-US"/>
+              </w:rPr>
+              <w:tab/>
+              <w:t>for (size_t i = 0; i &lt; this-&gt;size; i = 2 * i + 1)</w:t>
+            </w:r>
+          </w:p>
+          <w:p>
+            <w:pPr>
+              <w:spacing w:line="240" w:lineRule="auto"/>
+              <w:ind w:firstLine="0"/>
+              <w:rPr>
+                <w:rFonts w:eastAsiaTheme="majorEastAsia"/>
+                <w:sz w:val="16"/>
+                <w:szCs w:val="16"/>
+                <w:lang w:val="en-US" w:eastAsia="en-US"/>
+              </w:rPr>
+            </w:pPr>
+            <w:r>
+              <w:rPr>
+                <w:rFonts w:eastAsiaTheme="majorEastAsia"/>
+                <w:sz w:val="16"/>
+                <w:szCs w:val="16"/>
+                <w:lang w:val="en-US" w:eastAsia="en-US"/>
+              </w:rPr>
+              <w:tab/>
+            </w:r>
+            <w:r>
+              <w:rPr>
+                <w:rFonts w:eastAsiaTheme="majorEastAsia"/>
+                <w:sz w:val="16"/>
+                <w:szCs w:val="16"/>
+                <w:lang w:val="en-US" w:eastAsia="en-US"/>
+              </w:rPr>
+              <w:tab/>
+              <w:t>heapify();</w:t>
+            </w:r>
+          </w:p>
+          <w:p>
+            <w:pPr>
+              <w:spacing w:line="240" w:lineRule="auto"/>
+              <w:ind w:firstLine="0"/>
+              <w:rPr>
+                <w:rFonts w:eastAsiaTheme="majorEastAsia"/>
+                <w:sz w:val="16"/>
+                <w:szCs w:val="16"/>
+                <w:lang w:val="en-US" w:eastAsia="en-US"/>
+              </w:rPr>
+            </w:pPr>
+            <w:r>
+              <w:rPr>
+                <w:rFonts w:eastAsiaTheme="majorEastAsia"/>
+                <w:sz w:val="16"/>
+                <w:szCs w:val="16"/>
+                <w:lang w:val="en-US" w:eastAsia="en-US"/>
+              </w:rPr>
+              <w:t>}</w:t>
+            </w:r>
+          </w:p>
+          <w:p>
+            <w:pPr>
+              <w:spacing w:line="240" w:lineRule="auto"/>
+              <w:ind w:firstLine="0"/>
+              <w:rPr>
+                <w:rFonts w:eastAsiaTheme="majorEastAsia"/>
+                <w:sz w:val="16"/>
+                <w:szCs w:val="16"/>
+                <w:lang w:val="en-US" w:eastAsia="en-US"/>
+              </w:rPr>
+            </w:pPr>
+            <w:r>
+              <w:rPr>
+                <w:rFonts w:eastAsiaTheme="majorEastAsia"/>
+                <w:sz w:val="16"/>
+                <w:szCs w:val="16"/>
+                <w:lang w:val="en-US" w:eastAsia="en-US"/>
+              </w:rPr>
+              <w:t>/* the removal of the tree element by key */</w:t>
+            </w:r>
+          </w:p>
+          <w:p>
+            <w:pPr>
+              <w:spacing w:line="240" w:lineRule="auto"/>
+              <w:ind w:firstLine="0"/>
+              <w:rPr>
+                <w:rFonts w:eastAsiaTheme="majorEastAsia"/>
+                <w:sz w:val="16"/>
+                <w:szCs w:val="16"/>
+                <w:lang w:val="en-US" w:eastAsia="en-US"/>
+              </w:rPr>
+            </w:pPr>
+            <w:r>
+              <w:rPr>
+                <w:rFonts w:eastAsiaTheme="majorEastAsia"/>
+                <w:sz w:val="16"/>
+                <w:szCs w:val="16"/>
+                <w:lang w:val="en-US" w:eastAsia="en-US"/>
+              </w:rPr>
+              <w:t>void BinaryHeap::remove(int key)</w:t>
+            </w:r>
+          </w:p>
+          <w:p>
+            <w:pPr>
+              <w:spacing w:line="240" w:lineRule="auto"/>
+              <w:ind w:firstLine="0"/>
+              <w:rPr>
+                <w:rFonts w:eastAsiaTheme="majorEastAsia"/>
+                <w:sz w:val="16"/>
+                <w:szCs w:val="16"/>
+                <w:lang w:val="en-US" w:eastAsia="en-US"/>
+              </w:rPr>
+            </w:pPr>
+            <w:r>
+              <w:rPr>
+                <w:rFonts w:eastAsiaTheme="majorEastAsia"/>
+                <w:sz w:val="16"/>
+                <w:szCs w:val="16"/>
+                <w:lang w:val="en-US" w:eastAsia="en-US"/>
+              </w:rPr>
               <w:t>{</w:t>
             </w:r>
           </w:p>
@@ -14000,131 +14036,290 @@
                 <w:lang w:val="en-US" w:eastAsia="en-US"/>
               </w:rPr>
               <w:tab/>
-            </w:r>
-            <w:r>
-              <w:rPr>
-                <w:rFonts w:eastAsiaTheme="majorEastAsia"/>
-                <w:sz w:val="16"/>
-                <w:szCs w:val="16"/>
-                <w:lang w:val="en-US" w:eastAsia="en-US"/>
-              </w:rPr>
-              <w:tab/>
-              <w:t xml:space="preserve">if (temp[size_heap] &gt; temp[parent])   </w:t>
-            </w:r>
-          </w:p>
-          <w:p>
-            <w:pPr>
-              <w:spacing w:line="240" w:lineRule="auto"/>
-              <w:ind w:firstLine="0"/>
-              <w:rPr>
-                <w:rFonts w:eastAsiaTheme="majorEastAsia"/>
-                <w:sz w:val="16"/>
-                <w:szCs w:val="16"/>
-                <w:lang w:val="en-US" w:eastAsia="en-US"/>
-              </w:rPr>
-            </w:pPr>
-            <w:r>
-              <w:rPr>
-                <w:rFonts w:eastAsiaTheme="majorEastAsia"/>
-                <w:sz w:val="16"/>
-                <w:szCs w:val="16"/>
-                <w:lang w:val="en-US" w:eastAsia="en-US"/>
-              </w:rPr>
-              <w:tab/>
-            </w:r>
-            <w:r>
-              <w:rPr>
-                <w:rFonts w:eastAsiaTheme="majorEastAsia"/>
-                <w:sz w:val="16"/>
-                <w:szCs w:val="16"/>
-                <w:lang w:val="en-US" w:eastAsia="en-US"/>
-              </w:rPr>
-              <w:tab/>
-            </w:r>
-            <w:r>
-              <w:rPr>
-                <w:rFonts w:eastAsiaTheme="majorEastAsia"/>
-                <w:sz w:val="16"/>
-                <w:szCs w:val="16"/>
-                <w:lang w:val="en-US" w:eastAsia="en-US"/>
-              </w:rPr>
-              <w:tab/>
-              <w:t xml:space="preserve">std::swap(temp[size_heap], temp[parent]); </w:t>
-            </w:r>
-          </w:p>
-          <w:p>
-            <w:pPr>
-              <w:spacing w:line="240" w:lineRule="auto"/>
-              <w:ind w:firstLine="0"/>
-              <w:rPr>
-                <w:rFonts w:eastAsiaTheme="majorEastAsia"/>
-                <w:sz w:val="16"/>
-                <w:szCs w:val="16"/>
-                <w:lang w:val="en-US" w:eastAsia="en-US"/>
-              </w:rPr>
-            </w:pPr>
-            <w:r>
-              <w:rPr>
-                <w:rFonts w:eastAsiaTheme="majorEastAsia"/>
-                <w:sz w:val="16"/>
-                <w:szCs w:val="16"/>
-                <w:lang w:val="en-US" w:eastAsia="en-US"/>
-              </w:rPr>
-              <w:tab/>
-            </w:r>
-            <w:r>
-              <w:rPr>
-                <w:rFonts w:eastAsiaTheme="majorEastAsia"/>
-                <w:sz w:val="16"/>
-                <w:szCs w:val="16"/>
-                <w:lang w:val="en-US" w:eastAsia="en-US"/>
-              </w:rPr>
-              <w:tab/>
-              <w:t>size_heap = parent;</w:t>
-            </w:r>
-          </w:p>
-          <w:p>
-            <w:pPr>
-              <w:spacing w:line="240" w:lineRule="auto"/>
-              <w:ind w:firstLine="0"/>
-              <w:rPr>
-                <w:rFonts w:eastAsiaTheme="majorEastAsia"/>
-                <w:sz w:val="16"/>
-                <w:szCs w:val="16"/>
-                <w:lang w:val="en-US" w:eastAsia="en-US"/>
-              </w:rPr>
-            </w:pPr>
-            <w:r>
-              <w:rPr>
-                <w:rFonts w:eastAsiaTheme="majorEastAsia"/>
-                <w:sz w:val="16"/>
-                <w:szCs w:val="16"/>
-                <w:lang w:val="en-US" w:eastAsia="en-US"/>
-              </w:rPr>
-              <w:tab/>
-            </w:r>
-            <w:r>
-              <w:rPr>
-                <w:rFonts w:eastAsiaTheme="majorEastAsia"/>
-                <w:sz w:val="16"/>
-                <w:szCs w:val="16"/>
-                <w:lang w:val="en-US" w:eastAsia="en-US"/>
-              </w:rPr>
-              <w:tab/>
-              <w:t>parent = (size_heap - 1) / 2;</w:t>
-            </w:r>
-          </w:p>
-          <w:p>
-            <w:pPr>
-              <w:spacing w:line="240" w:lineRule="auto"/>
-              <w:ind w:firstLine="0"/>
-              <w:rPr>
-                <w:rFonts w:eastAsiaTheme="majorEastAsia"/>
-                <w:sz w:val="16"/>
-                <w:szCs w:val="16"/>
-                <w:lang w:val="en-US" w:eastAsia="en-US"/>
-              </w:rPr>
-            </w:pPr>
+              <w:t>if (this-&gt;size==0)</w:t>
+            </w:r>
+          </w:p>
+          <w:p>
+            <w:pPr>
+              <w:spacing w:line="240" w:lineRule="auto"/>
+              <w:ind w:firstLine="0"/>
+              <w:rPr>
+                <w:rFonts w:eastAsiaTheme="majorEastAsia"/>
+                <w:sz w:val="16"/>
+                <w:szCs w:val="16"/>
+                <w:lang w:val="en-US" w:eastAsia="en-US"/>
+              </w:rPr>
+            </w:pPr>
+            <w:r>
+              <w:rPr>
+                <w:rFonts w:eastAsiaTheme="majorEastAsia"/>
+                <w:sz w:val="16"/>
+                <w:szCs w:val="16"/>
+                <w:lang w:val="en-US" w:eastAsia="en-US"/>
+              </w:rPr>
+              <w:tab/>
+            </w:r>
+            <w:r>
+              <w:rPr>
+                <w:rFonts w:eastAsiaTheme="majorEastAsia"/>
+                <w:sz w:val="16"/>
+                <w:szCs w:val="16"/>
+                <w:lang w:val="en-US" w:eastAsia="en-US"/>
+              </w:rPr>
+              <w:tab/>
+              <w:t>throw "Error! Heap is empty.";</w:t>
+            </w:r>
+          </w:p>
+          <w:p>
+            <w:pPr>
+              <w:spacing w:line="240" w:lineRule="auto"/>
+              <w:ind w:firstLine="0"/>
+              <w:rPr>
+                <w:rFonts w:eastAsiaTheme="majorEastAsia"/>
+                <w:sz w:val="16"/>
+                <w:szCs w:val="16"/>
+                <w:lang w:val="en-US" w:eastAsia="en-US"/>
+              </w:rPr>
+            </w:pPr>
+            <w:r>
+              <w:rPr>
+                <w:rFonts w:eastAsiaTheme="majorEastAsia"/>
+                <w:sz w:val="16"/>
+                <w:szCs w:val="16"/>
+                <w:lang w:val="en-US" w:eastAsia="en-US"/>
+              </w:rPr>
+              <w:tab/>
+              <w:t>int* new_heap = new int[this-&gt;size];</w:t>
+            </w:r>
+          </w:p>
+          <w:p>
+            <w:pPr>
+              <w:spacing w:line="240" w:lineRule="auto"/>
+              <w:ind w:firstLine="0"/>
+              <w:rPr>
+                <w:rFonts w:eastAsiaTheme="majorEastAsia"/>
+                <w:sz w:val="16"/>
+                <w:szCs w:val="16"/>
+                <w:lang w:val="en-US" w:eastAsia="en-US"/>
+              </w:rPr>
+            </w:pPr>
+            <w:r>
+              <w:rPr>
+                <w:rFonts w:eastAsiaTheme="majorEastAsia"/>
+                <w:sz w:val="16"/>
+                <w:szCs w:val="16"/>
+                <w:lang w:val="en-US" w:eastAsia="en-US"/>
+              </w:rPr>
+              <w:tab/>
+              <w:t>int count = 0, new_heap_size = 0;</w:t>
+            </w:r>
+          </w:p>
+          <w:p>
+            <w:pPr>
+              <w:spacing w:line="240" w:lineRule="auto"/>
+              <w:ind w:firstLine="0"/>
+              <w:rPr>
+                <w:rFonts w:eastAsiaTheme="majorEastAsia"/>
+                <w:sz w:val="16"/>
+                <w:szCs w:val="16"/>
+                <w:lang w:val="en-US" w:eastAsia="en-US"/>
+              </w:rPr>
+            </w:pPr>
+            <w:r>
+              <w:rPr>
+                <w:rFonts w:eastAsiaTheme="majorEastAsia"/>
+                <w:sz w:val="16"/>
+                <w:szCs w:val="16"/>
+                <w:lang w:val="en-US" w:eastAsia="en-US"/>
+              </w:rPr>
+              <w:tab/>
+              <w:t>for (size_t i = 0; i &lt; size; i++)</w:t>
+            </w:r>
+          </w:p>
+          <w:p>
+            <w:pPr>
+              <w:spacing w:line="240" w:lineRule="auto"/>
+              <w:ind w:firstLine="0"/>
+              <w:rPr>
+                <w:rFonts w:eastAsiaTheme="majorEastAsia"/>
+                <w:sz w:val="16"/>
+                <w:szCs w:val="16"/>
+                <w:lang w:val="en-US" w:eastAsia="en-US"/>
+              </w:rPr>
+            </w:pPr>
+            <w:r>
+              <w:rPr>
+                <w:rFonts w:eastAsiaTheme="majorEastAsia"/>
+                <w:sz w:val="16"/>
+                <w:szCs w:val="16"/>
+                <w:lang w:val="en-US" w:eastAsia="en-US"/>
+              </w:rPr>
+              <w:tab/>
+              <w:t>{</w:t>
+            </w:r>
+          </w:p>
+          <w:p>
+            <w:pPr>
+              <w:spacing w:line="240" w:lineRule="auto"/>
+              <w:ind w:firstLine="0"/>
+              <w:rPr>
+                <w:rFonts w:eastAsiaTheme="majorEastAsia"/>
+                <w:sz w:val="16"/>
+                <w:szCs w:val="16"/>
+                <w:lang w:val="en-US" w:eastAsia="en-US"/>
+              </w:rPr>
+            </w:pPr>
+            <w:r>
+              <w:rPr>
+                <w:rFonts w:eastAsiaTheme="majorEastAsia"/>
+                <w:sz w:val="16"/>
+                <w:szCs w:val="16"/>
+                <w:lang w:val="en-US" w:eastAsia="en-US"/>
+              </w:rPr>
+              <w:tab/>
+            </w:r>
+            <w:r>
+              <w:rPr>
+                <w:rFonts w:eastAsiaTheme="majorEastAsia"/>
+                <w:sz w:val="16"/>
+                <w:szCs w:val="16"/>
+                <w:lang w:val="en-US" w:eastAsia="en-US"/>
+              </w:rPr>
+              <w:tab/>
+              <w:t>if (heap[i] != key)</w:t>
+            </w:r>
+          </w:p>
+          <w:p>
+            <w:pPr>
+              <w:spacing w:line="240" w:lineRule="auto"/>
+              <w:ind w:firstLine="0"/>
+              <w:rPr>
+                <w:rFonts w:eastAsiaTheme="majorEastAsia"/>
+                <w:sz w:val="16"/>
+                <w:szCs w:val="16"/>
+                <w:lang w:val="en-US" w:eastAsia="en-US"/>
+              </w:rPr>
+            </w:pPr>
+            <w:r>
+              <w:rPr>
+                <w:rFonts w:eastAsiaTheme="majorEastAsia"/>
+                <w:sz w:val="16"/>
+                <w:szCs w:val="16"/>
+                <w:lang w:val="en-US" w:eastAsia="en-US"/>
+              </w:rPr>
+              <w:tab/>
+            </w:r>
+            <w:r>
+              <w:rPr>
+                <w:rFonts w:eastAsiaTheme="majorEastAsia"/>
+                <w:sz w:val="16"/>
+                <w:szCs w:val="16"/>
+                <w:lang w:val="en-US" w:eastAsia="en-US"/>
+              </w:rPr>
+              <w:tab/>
+              <w:t>{</w:t>
+            </w:r>
+          </w:p>
+          <w:p>
+            <w:pPr>
+              <w:spacing w:line="240" w:lineRule="auto"/>
+              <w:ind w:firstLine="0"/>
+              <w:rPr>
+                <w:rFonts w:eastAsiaTheme="majorEastAsia"/>
+                <w:sz w:val="16"/>
+                <w:szCs w:val="16"/>
+                <w:lang w:val="en-US" w:eastAsia="en-US"/>
+              </w:rPr>
+            </w:pPr>
+            <w:r>
+              <w:rPr>
+                <w:rFonts w:eastAsiaTheme="majorEastAsia"/>
+                <w:sz w:val="16"/>
+                <w:szCs w:val="16"/>
+                <w:lang w:val="en-US" w:eastAsia="en-US"/>
+              </w:rPr>
+              <w:tab/>
+            </w:r>
+            <w:r>
+              <w:rPr>
+                <w:rFonts w:eastAsiaTheme="majorEastAsia"/>
+                <w:sz w:val="16"/>
+                <w:szCs w:val="16"/>
+                <w:lang w:val="en-US" w:eastAsia="en-US"/>
+              </w:rPr>
+              <w:tab/>
+            </w:r>
+            <w:r>
+              <w:rPr>
+                <w:rFonts w:eastAsiaTheme="majorEastAsia"/>
+                <w:sz w:val="16"/>
+                <w:szCs w:val="16"/>
+                <w:lang w:val="en-US" w:eastAsia="en-US"/>
+              </w:rPr>
+              <w:tab/>
+              <w:t>new_heap[new_heap_size] = heap[i];</w:t>
+            </w:r>
+          </w:p>
+          <w:p>
+            <w:pPr>
+              <w:spacing w:line="240" w:lineRule="auto"/>
+              <w:ind w:firstLine="0"/>
+              <w:rPr>
+                <w:rFonts w:eastAsiaTheme="majorEastAsia"/>
+                <w:sz w:val="16"/>
+                <w:szCs w:val="16"/>
+                <w:lang w:val="en-US" w:eastAsia="en-US"/>
+              </w:rPr>
+            </w:pPr>
+            <w:r>
+              <w:rPr>
+                <w:rFonts w:eastAsiaTheme="majorEastAsia"/>
+                <w:sz w:val="16"/>
+                <w:szCs w:val="16"/>
+                <w:lang w:val="en-US" w:eastAsia="en-US"/>
+              </w:rPr>
+              <w:tab/>
+            </w:r>
+            <w:r>
+              <w:rPr>
+                <w:rFonts w:eastAsiaTheme="majorEastAsia"/>
+                <w:sz w:val="16"/>
+                <w:szCs w:val="16"/>
+                <w:lang w:val="en-US" w:eastAsia="en-US"/>
+              </w:rPr>
+              <w:tab/>
+            </w:r>
+            <w:r>
+              <w:rPr>
+                <w:rFonts w:eastAsiaTheme="majorEastAsia"/>
+                <w:sz w:val="16"/>
+                <w:szCs w:val="16"/>
+                <w:lang w:val="en-US" w:eastAsia="en-US"/>
+              </w:rPr>
+              <w:tab/>
+              <w:t>new_heap_size++;</w:t>
+            </w:r>
+          </w:p>
+          <w:p>
+            <w:pPr>
+              <w:spacing w:line="240" w:lineRule="auto"/>
+              <w:ind w:firstLine="0"/>
+              <w:rPr>
+                <w:rFonts w:eastAsiaTheme="majorEastAsia"/>
+                <w:sz w:val="16"/>
+                <w:szCs w:val="16"/>
+                <w:lang w:val="en-US" w:eastAsia="en-US"/>
+              </w:rPr>
+            </w:pPr>
+            <w:r>
+              <w:rPr>
+                <w:rFonts w:eastAsiaTheme="majorEastAsia"/>
+                <w:sz w:val="16"/>
+                <w:szCs w:val="16"/>
+                <w:lang w:val="en-US" w:eastAsia="en-US"/>
+              </w:rPr>
+              <w:tab/>
+            </w:r>
             <w:r>
               <w:rPr>
                 <w:rFonts w:eastAsiaTheme="majorEastAsia"/>
@@ -14135,91 +14330,164 @@
               <w:tab/>
               <w:t>}</w:t>
             </w:r>
-          </w:p>
-          <w:p>
-            <w:pPr>
-              <w:spacing w:line="240" w:lineRule="auto"/>
-              <w:ind w:firstLine="0"/>
-              <w:rPr>
-                <w:rFonts w:eastAsiaTheme="majorEastAsia"/>
-                <w:sz w:val="16"/>
-                <w:szCs w:val="16"/>
-                <w:lang w:val="en-US" w:eastAsia="en-US"/>
-              </w:rPr>
-            </w:pPr>
-            <w:r>
-              <w:rPr>
-                <w:rFonts w:eastAsiaTheme="majorEastAsia"/>
-                <w:sz w:val="16"/>
-                <w:szCs w:val="16"/>
-                <w:lang w:val="en-US" w:eastAsia="en-US"/>
-              </w:rPr>
-              <w:tab/>
-              <w:t>delete[]heap;</w:t>
-            </w:r>
-          </w:p>
-          <w:p>
-            <w:pPr>
-              <w:spacing w:line="240" w:lineRule="auto"/>
-              <w:ind w:firstLine="0"/>
-              <w:rPr>
-                <w:rFonts w:eastAsiaTheme="majorEastAsia"/>
-                <w:sz w:val="16"/>
-                <w:szCs w:val="16"/>
-                <w:lang w:val="en-US" w:eastAsia="en-US"/>
-              </w:rPr>
-            </w:pPr>
-            <w:r>
-              <w:rPr>
-                <w:rFonts w:eastAsiaTheme="majorEastAsia"/>
-                <w:sz w:val="16"/>
-                <w:szCs w:val="16"/>
-                <w:lang w:val="en-US" w:eastAsia="en-US"/>
-              </w:rPr>
-              <w:tab/>
-              <w:t>heap = temp;</w:t>
-            </w:r>
-          </w:p>
-          <w:p>
-            <w:pPr>
-              <w:spacing w:line="240" w:lineRule="auto"/>
-              <w:ind w:firstLine="0"/>
-              <w:rPr>
-                <w:rFonts w:eastAsiaTheme="majorEastAsia"/>
-                <w:sz w:val="16"/>
-                <w:szCs w:val="16"/>
-                <w:lang w:val="en-US" w:eastAsia="en-US"/>
-              </w:rPr>
-            </w:pPr>
-            <w:r>
-              <w:rPr>
-                <w:rFonts w:eastAsiaTheme="majorEastAsia"/>
-                <w:sz w:val="16"/>
-                <w:szCs w:val="16"/>
-                <w:lang w:val="en-US" w:eastAsia="en-US"/>
-              </w:rPr>
-              <w:tab/>
-              <w:t xml:space="preserve">this-&gt;size++; </w:t>
-            </w:r>
-          </w:p>
-          <w:p>
-            <w:pPr>
-              <w:spacing w:line="240" w:lineRule="auto"/>
-              <w:ind w:firstLine="0"/>
-              <w:rPr>
-                <w:rFonts w:eastAsiaTheme="majorEastAsia"/>
-                <w:sz w:val="16"/>
-                <w:szCs w:val="16"/>
-                <w:lang w:val="en-US" w:eastAsia="en-US"/>
-              </w:rPr>
-            </w:pPr>
-            <w:r>
-              <w:rPr>
-                <w:rFonts w:eastAsiaTheme="majorEastAsia"/>
-                <w:sz w:val="16"/>
-                <w:szCs w:val="16"/>
-                <w:lang w:val="en-US" w:eastAsia="en-US"/>
-              </w:rPr>
+            <w:r>
+              <w:rPr>
+                <w:rFonts w:eastAsiaTheme="majorEastAsia"/>
+                <w:sz w:val="16"/>
+                <w:szCs w:val="16"/>
+                <w:lang w:val="en-US" w:eastAsia="en-US"/>
+              </w:rPr>
+              <w:tab/>
+            </w:r>
+            <w:r>
+              <w:rPr>
+                <w:rFonts w:eastAsiaTheme="majorEastAsia"/>
+                <w:sz w:val="16"/>
+                <w:szCs w:val="16"/>
+                <w:lang w:val="en-US" w:eastAsia="en-US"/>
+              </w:rPr>
+              <w:tab/>
+            </w:r>
+            <w:r>
+              <w:rPr>
+                <w:rFonts w:eastAsiaTheme="majorEastAsia"/>
+                <w:sz w:val="16"/>
+                <w:szCs w:val="16"/>
+                <w:lang w:val="en-US" w:eastAsia="en-US"/>
+              </w:rPr>
+              <w:tab/>
+            </w:r>
+          </w:p>
+          <w:p>
+            <w:pPr>
+              <w:spacing w:line="240" w:lineRule="auto"/>
+              <w:ind w:firstLine="0"/>
+              <w:rPr>
+                <w:rFonts w:eastAsiaTheme="majorEastAsia"/>
+                <w:sz w:val="16"/>
+                <w:szCs w:val="16"/>
+                <w:lang w:val="en-US" w:eastAsia="en-US"/>
+              </w:rPr>
+            </w:pPr>
+            <w:r>
+              <w:rPr>
+                <w:rFonts w:eastAsiaTheme="majorEastAsia"/>
+                <w:sz w:val="16"/>
+                <w:szCs w:val="16"/>
+                <w:lang w:val="en-US" w:eastAsia="en-US"/>
+              </w:rPr>
+              <w:tab/>
+            </w:r>
+            <w:r>
+              <w:rPr>
+                <w:rFonts w:eastAsiaTheme="majorEastAsia"/>
+                <w:sz w:val="16"/>
+                <w:szCs w:val="16"/>
+                <w:lang w:val="en-US" w:eastAsia="en-US"/>
+              </w:rPr>
+              <w:tab/>
+              <w:t>else</w:t>
+            </w:r>
+          </w:p>
+          <w:p>
+            <w:pPr>
+              <w:spacing w:line="240" w:lineRule="auto"/>
+              <w:ind w:firstLine="0"/>
+              <w:rPr>
+                <w:rFonts w:eastAsiaTheme="majorEastAsia"/>
+                <w:sz w:val="16"/>
+                <w:szCs w:val="16"/>
+                <w:lang w:val="en-US" w:eastAsia="en-US"/>
+              </w:rPr>
+            </w:pPr>
+            <w:r>
+              <w:rPr>
+                <w:rFonts w:eastAsiaTheme="majorEastAsia"/>
+                <w:sz w:val="16"/>
+                <w:szCs w:val="16"/>
+                <w:lang w:val="en-US" w:eastAsia="en-US"/>
+              </w:rPr>
+              <w:tab/>
+            </w:r>
+            <w:r>
+              <w:rPr>
+                <w:rFonts w:eastAsiaTheme="majorEastAsia"/>
+                <w:sz w:val="16"/>
+                <w:szCs w:val="16"/>
+                <w:lang w:val="en-US" w:eastAsia="en-US"/>
+              </w:rPr>
+              <w:tab/>
+              <w:t>{</w:t>
+            </w:r>
+          </w:p>
+          <w:p>
+            <w:pPr>
+              <w:spacing w:line="240" w:lineRule="auto"/>
+              <w:ind w:firstLine="0"/>
+              <w:rPr>
+                <w:rFonts w:eastAsiaTheme="majorEastAsia"/>
+                <w:sz w:val="16"/>
+                <w:szCs w:val="16"/>
+                <w:lang w:val="en-US" w:eastAsia="en-US"/>
+              </w:rPr>
+            </w:pPr>
+            <w:r>
+              <w:rPr>
+                <w:rFonts w:eastAsiaTheme="majorEastAsia"/>
+                <w:sz w:val="16"/>
+                <w:szCs w:val="16"/>
+                <w:lang w:val="en-US" w:eastAsia="en-US"/>
+              </w:rPr>
+              <w:tab/>
+            </w:r>
+            <w:r>
+              <w:rPr>
+                <w:rFonts w:eastAsiaTheme="majorEastAsia"/>
+                <w:sz w:val="16"/>
+                <w:szCs w:val="16"/>
+                <w:lang w:val="en-US" w:eastAsia="en-US"/>
+              </w:rPr>
+              <w:tab/>
+            </w:r>
+            <w:r>
+              <w:rPr>
+                <w:rFonts w:eastAsiaTheme="majorEastAsia"/>
+                <w:sz w:val="16"/>
+                <w:szCs w:val="16"/>
+                <w:lang w:val="en-US" w:eastAsia="en-US"/>
+              </w:rPr>
+              <w:tab/>
+              <w:t>count++;</w:t>
+            </w:r>
+          </w:p>
+          <w:p>
+            <w:pPr>
+              <w:spacing w:line="240" w:lineRule="auto"/>
+              <w:ind w:firstLine="0"/>
+              <w:rPr>
+                <w:rFonts w:eastAsiaTheme="majorEastAsia"/>
+                <w:sz w:val="16"/>
+                <w:szCs w:val="16"/>
+                <w:lang w:val="en-US" w:eastAsia="en-US"/>
+              </w:rPr>
+            </w:pPr>
+            <w:r>
+              <w:rPr>
+                <w:rFonts w:eastAsiaTheme="majorEastAsia"/>
+                <w:sz w:val="16"/>
+                <w:szCs w:val="16"/>
+                <w:lang w:val="en-US" w:eastAsia="en-US"/>
+              </w:rPr>
+              <w:tab/>
+            </w:r>
+            <w:r>
+              <w:rPr>
+                <w:rFonts w:eastAsiaTheme="majorEastAsia"/>
+                <w:sz w:val="16"/>
+                <w:szCs w:val="16"/>
+                <w:lang w:val="en-US" w:eastAsia="en-US"/>
+              </w:rPr>
+              <w:tab/>
               <w:t>}</w:t>
             </w:r>
           </w:p>
@@ -14234,67 +14502,58 @@
                 <w:lang w:val="en-US" w:eastAsia="en-US"/>
               </w:rPr>
             </w:pPr>
-          </w:p>
-          <w:p>
-            <w:pPr>
-              <w:spacing w:line="240" w:lineRule="auto"/>
-              <w:ind w:firstLine="0"/>
-              <w:rPr>
-                <w:rFonts w:eastAsiaTheme="majorEastAsia"/>
-                <w:sz w:val="16"/>
-                <w:szCs w:val="16"/>
-                <w:lang w:val="en-US" w:eastAsia="en-US"/>
-              </w:rPr>
-            </w:pPr>
-            <w:r>
-              <w:rPr>
-                <w:rFonts w:eastAsiaTheme="majorEastAsia"/>
-                <w:sz w:val="16"/>
-                <w:szCs w:val="16"/>
-                <w:lang w:val="en-US" w:eastAsia="en-US"/>
-              </w:rPr>
-              <w:t>/* the removal of the tree element by key */</w:t>
-            </w:r>
-          </w:p>
-          <w:p>
-            <w:pPr>
-              <w:spacing w:line="240" w:lineRule="auto"/>
-              <w:ind w:firstLine="0"/>
-              <w:rPr>
-                <w:rFonts w:eastAsiaTheme="majorEastAsia"/>
-                <w:sz w:val="16"/>
-                <w:szCs w:val="16"/>
-                <w:lang w:val="en-US" w:eastAsia="en-US"/>
-              </w:rPr>
-            </w:pPr>
-            <w:r>
-              <w:rPr>
-                <w:rFonts w:eastAsiaTheme="majorEastAsia"/>
-                <w:sz w:val="16"/>
-                <w:szCs w:val="16"/>
-                <w:lang w:val="en-US" w:eastAsia="en-US"/>
-              </w:rPr>
-              <w:t>void BinaryHeap::remove(int key)</w:t>
-            </w:r>
-          </w:p>
-          <w:p>
-            <w:pPr>
-              <w:spacing w:line="240" w:lineRule="auto"/>
-              <w:ind w:firstLine="0"/>
-              <w:rPr>
-                <w:rFonts w:eastAsiaTheme="majorEastAsia"/>
-                <w:sz w:val="16"/>
-                <w:szCs w:val="16"/>
-                <w:lang w:val="en-US" w:eastAsia="en-US"/>
-              </w:rPr>
-            </w:pPr>
-            <w:r>
-              <w:rPr>
-                <w:rFonts w:eastAsiaTheme="majorEastAsia"/>
-                <w:sz w:val="16"/>
-                <w:szCs w:val="16"/>
-                <w:lang w:val="en-US" w:eastAsia="en-US"/>
-              </w:rPr>
+            <w:r>
+              <w:rPr>
+                <w:rFonts w:eastAsiaTheme="majorEastAsia"/>
+                <w:sz w:val="16"/>
+                <w:szCs w:val="16"/>
+                <w:lang w:val="en-US" w:eastAsia="en-US"/>
+              </w:rPr>
+              <w:tab/>
+              <w:t>}</w:t>
+            </w:r>
+          </w:p>
+          <w:p>
+            <w:pPr>
+              <w:spacing w:line="240" w:lineRule="auto"/>
+              <w:ind w:firstLine="0"/>
+              <w:rPr>
+                <w:rFonts w:eastAsiaTheme="majorEastAsia"/>
+                <w:sz w:val="16"/>
+                <w:szCs w:val="16"/>
+                <w:lang w:val="en-US" w:eastAsia="en-US"/>
+              </w:rPr>
+            </w:pPr>
+            <w:r>
+              <w:rPr>
+                <w:rFonts w:eastAsiaTheme="majorEastAsia"/>
+                <w:sz w:val="16"/>
+                <w:szCs w:val="16"/>
+                <w:lang w:val="en-US" w:eastAsia="en-US"/>
+              </w:rPr>
+              <w:tab/>
+              <w:t>if (count != 0)</w:t>
+            </w:r>
+          </w:p>
+          <w:p>
+            <w:pPr>
+              <w:spacing w:line="240" w:lineRule="auto"/>
+              <w:ind w:firstLine="0"/>
+              <w:rPr>
+                <w:rFonts w:eastAsiaTheme="majorEastAsia"/>
+                <w:sz w:val="16"/>
+                <w:szCs w:val="16"/>
+                <w:lang w:val="en-US" w:eastAsia="en-US"/>
+              </w:rPr>
+            </w:pPr>
+            <w:r>
+              <w:rPr>
+                <w:rFonts w:eastAsiaTheme="majorEastAsia"/>
+                <w:sz w:val="16"/>
+                <w:szCs w:val="16"/>
+                <w:lang w:val="en-US" w:eastAsia="en-US"/>
+              </w:rPr>
+              <w:tab/>
               <w:t>{</w:t>
             </w:r>
           </w:p>
@@ -14317,82 +14576,325 @@
                 <w:lang w:val="en-US" w:eastAsia="en-US"/>
               </w:rPr>
               <w:tab/>
-              <w:t>if (this-&gt;size==0)</w:t>
-            </w:r>
-          </w:p>
-          <w:p>
-            <w:pPr>
-              <w:spacing w:line="240" w:lineRule="auto"/>
-              <w:ind w:firstLine="0"/>
-              <w:rPr>
-                <w:rFonts w:eastAsiaTheme="majorEastAsia"/>
-                <w:sz w:val="16"/>
-                <w:szCs w:val="16"/>
-                <w:lang w:val="en-US" w:eastAsia="en-US"/>
-              </w:rPr>
-            </w:pPr>
-            <w:r>
-              <w:rPr>
-                <w:rFonts w:eastAsiaTheme="majorEastAsia"/>
-                <w:sz w:val="16"/>
-                <w:szCs w:val="16"/>
-                <w:lang w:val="en-US" w:eastAsia="en-US"/>
-              </w:rPr>
-              <w:tab/>
-            </w:r>
-            <w:r>
-              <w:rPr>
-                <w:rFonts w:eastAsiaTheme="majorEastAsia"/>
-                <w:sz w:val="16"/>
-                <w:szCs w:val="16"/>
-                <w:lang w:val="en-US" w:eastAsia="en-US"/>
-              </w:rPr>
-              <w:tab/>
-              <w:t>throw "Error! Heap is empty.";</w:t>
-            </w:r>
-          </w:p>
-          <w:p>
-            <w:pPr>
-              <w:spacing w:line="240" w:lineRule="auto"/>
-              <w:ind w:firstLine="0"/>
-              <w:rPr>
-                <w:rFonts w:eastAsiaTheme="majorEastAsia"/>
-                <w:sz w:val="16"/>
-                <w:szCs w:val="16"/>
-                <w:lang w:val="en-US" w:eastAsia="en-US"/>
-              </w:rPr>
-            </w:pPr>
-            <w:r>
-              <w:rPr>
-                <w:rFonts w:eastAsiaTheme="majorEastAsia"/>
-                <w:sz w:val="16"/>
-                <w:szCs w:val="16"/>
-                <w:lang w:val="en-US" w:eastAsia="en-US"/>
-              </w:rPr>
-              <w:tab/>
-              <w:t>int* new_heap = new int[this-&gt;size];</w:t>
-            </w:r>
-          </w:p>
-          <w:p>
-            <w:pPr>
-              <w:spacing w:line="240" w:lineRule="auto"/>
-              <w:ind w:firstLine="0"/>
-              <w:rPr>
-                <w:rFonts w:eastAsiaTheme="majorEastAsia"/>
-                <w:sz w:val="16"/>
-                <w:szCs w:val="16"/>
-                <w:lang w:val="en-US" w:eastAsia="en-US"/>
-              </w:rPr>
-            </w:pPr>
-            <w:r>
-              <w:rPr>
-                <w:rFonts w:eastAsiaTheme="majorEastAsia"/>
-                <w:sz w:val="16"/>
-                <w:szCs w:val="16"/>
-                <w:lang w:val="en-US" w:eastAsia="en-US"/>
-              </w:rPr>
-              <w:tab/>
-              <w:t>int count = 0, new_heap_size = 0;</w:t>
+            </w:r>
+            <w:r>
+              <w:rPr>
+                <w:rFonts w:eastAsiaTheme="majorEastAsia"/>
+                <w:sz w:val="16"/>
+                <w:szCs w:val="16"/>
+                <w:lang w:val="en-US" w:eastAsia="en-US"/>
+              </w:rPr>
+              <w:tab/>
+              <w:t>delete[] heap;</w:t>
+            </w:r>
+          </w:p>
+          <w:p>
+            <w:pPr>
+              <w:spacing w:line="240" w:lineRule="auto"/>
+              <w:ind w:firstLine="0"/>
+              <w:rPr>
+                <w:rFonts w:eastAsiaTheme="majorEastAsia"/>
+                <w:sz w:val="16"/>
+                <w:szCs w:val="16"/>
+                <w:lang w:val="en-US" w:eastAsia="en-US"/>
+              </w:rPr>
+            </w:pPr>
+            <w:r>
+              <w:rPr>
+                <w:rFonts w:eastAsiaTheme="majorEastAsia"/>
+                <w:sz w:val="16"/>
+                <w:szCs w:val="16"/>
+                <w:lang w:val="en-US" w:eastAsia="en-US"/>
+              </w:rPr>
+              <w:tab/>
+            </w:r>
+            <w:r>
+              <w:rPr>
+                <w:rFonts w:eastAsiaTheme="majorEastAsia"/>
+                <w:sz w:val="16"/>
+                <w:szCs w:val="16"/>
+                <w:lang w:val="en-US" w:eastAsia="en-US"/>
+              </w:rPr>
+              <w:tab/>
+              <w:t>heap = new_heap;</w:t>
+            </w:r>
+          </w:p>
+          <w:p>
+            <w:pPr>
+              <w:spacing w:line="240" w:lineRule="auto"/>
+              <w:ind w:firstLine="0"/>
+              <w:rPr>
+                <w:rFonts w:eastAsiaTheme="majorEastAsia"/>
+                <w:sz w:val="16"/>
+                <w:szCs w:val="16"/>
+                <w:lang w:val="en-US" w:eastAsia="en-US"/>
+              </w:rPr>
+            </w:pPr>
+            <w:r>
+              <w:rPr>
+                <w:rFonts w:eastAsiaTheme="majorEastAsia"/>
+                <w:sz w:val="16"/>
+                <w:szCs w:val="16"/>
+                <w:lang w:val="en-US" w:eastAsia="en-US"/>
+              </w:rPr>
+              <w:tab/>
+            </w:r>
+            <w:r>
+              <w:rPr>
+                <w:rFonts w:eastAsiaTheme="majorEastAsia"/>
+                <w:sz w:val="16"/>
+                <w:szCs w:val="16"/>
+                <w:lang w:val="en-US" w:eastAsia="en-US"/>
+              </w:rPr>
+              <w:tab/>
+              <w:t>this-&gt;size -= count;</w:t>
+            </w:r>
+          </w:p>
+          <w:p>
+            <w:pPr>
+              <w:spacing w:line="240" w:lineRule="auto"/>
+              <w:ind w:firstLine="0"/>
+              <w:rPr>
+                <w:rFonts w:eastAsiaTheme="majorEastAsia"/>
+                <w:sz w:val="16"/>
+                <w:szCs w:val="16"/>
+                <w:lang w:val="en-US" w:eastAsia="en-US"/>
+              </w:rPr>
+            </w:pPr>
+            <w:r>
+              <w:rPr>
+                <w:rFonts w:eastAsiaTheme="majorEastAsia"/>
+                <w:sz w:val="16"/>
+                <w:szCs w:val="16"/>
+                <w:lang w:val="en-US" w:eastAsia="en-US"/>
+              </w:rPr>
+              <w:tab/>
+              <w:t>}</w:t>
+            </w:r>
+          </w:p>
+          <w:p>
+            <w:pPr>
+              <w:spacing w:line="240" w:lineRule="auto"/>
+              <w:ind w:firstLine="0"/>
+              <w:rPr>
+                <w:rFonts w:eastAsiaTheme="majorEastAsia"/>
+                <w:sz w:val="16"/>
+                <w:szCs w:val="16"/>
+                <w:lang w:val="en-US" w:eastAsia="en-US"/>
+              </w:rPr>
+            </w:pPr>
+            <w:r>
+              <w:rPr>
+                <w:rFonts w:eastAsiaTheme="majorEastAsia"/>
+                <w:sz w:val="16"/>
+                <w:szCs w:val="16"/>
+                <w:lang w:val="en-US" w:eastAsia="en-US"/>
+              </w:rPr>
+              <w:tab/>
+              <w:t>else delete[] new_heap;</w:t>
+            </w:r>
+          </w:p>
+          <w:p>
+            <w:pPr>
+              <w:spacing w:line="240" w:lineRule="auto"/>
+              <w:ind w:firstLine="0"/>
+              <w:rPr>
+                <w:rFonts w:eastAsiaTheme="majorEastAsia"/>
+                <w:sz w:val="16"/>
+                <w:szCs w:val="16"/>
+                <w:lang w:val="en-US" w:eastAsia="en-US"/>
+              </w:rPr>
+            </w:pPr>
+            <w:r>
+              <w:rPr>
+                <w:rFonts w:eastAsiaTheme="majorEastAsia"/>
+                <w:sz w:val="16"/>
+                <w:szCs w:val="16"/>
+                <w:lang w:val="en-US" w:eastAsia="en-US"/>
+              </w:rPr>
+              <w:tab/>
+              <w:t>for (size_t i = 0; i &lt; this-&gt;size; i = 2 * i + 1)</w:t>
+            </w:r>
+          </w:p>
+          <w:p>
+            <w:pPr>
+              <w:spacing w:line="240" w:lineRule="auto"/>
+              <w:ind w:firstLine="0"/>
+              <w:rPr>
+                <w:rFonts w:eastAsiaTheme="majorEastAsia"/>
+                <w:sz w:val="16"/>
+                <w:szCs w:val="16"/>
+                <w:lang w:val="en-US" w:eastAsia="en-US"/>
+              </w:rPr>
+            </w:pPr>
+            <w:r>
+              <w:rPr>
+                <w:rFonts w:eastAsiaTheme="majorEastAsia"/>
+                <w:sz w:val="16"/>
+                <w:szCs w:val="16"/>
+                <w:lang w:val="en-US" w:eastAsia="en-US"/>
+              </w:rPr>
+              <w:tab/>
+            </w:r>
+            <w:r>
+              <w:rPr>
+                <w:rFonts w:eastAsiaTheme="majorEastAsia"/>
+                <w:sz w:val="16"/>
+                <w:szCs w:val="16"/>
+                <w:lang w:val="en-US" w:eastAsia="en-US"/>
+              </w:rPr>
+              <w:tab/>
+              <w:t>heapify();</w:t>
+            </w:r>
+          </w:p>
+          <w:p>
+            <w:pPr>
+              <w:spacing w:line="240" w:lineRule="auto"/>
+              <w:ind w:firstLine="0"/>
+              <w:rPr>
+                <w:rFonts w:eastAsiaTheme="majorEastAsia"/>
+                <w:sz w:val="16"/>
+                <w:szCs w:val="16"/>
+                <w:lang w:val="en-US" w:eastAsia="en-US"/>
+              </w:rPr>
+            </w:pPr>
+            <w:r>
+              <w:rPr>
+                <w:rFonts w:eastAsiaTheme="majorEastAsia"/>
+                <w:sz w:val="16"/>
+                <w:szCs w:val="16"/>
+                <w:lang w:val="en-US" w:eastAsia="en-US"/>
+              </w:rPr>
+              <w:t>}</w:t>
+            </w:r>
+          </w:p>
+          <w:p>
+            <w:pPr>
+              <w:spacing w:line="240" w:lineRule="auto"/>
+              <w:ind w:firstLine="0"/>
+              <w:rPr>
+                <w:rFonts w:eastAsiaTheme="majorEastAsia"/>
+                <w:sz w:val="16"/>
+                <w:szCs w:val="16"/>
+                <w:lang w:val="en-US" w:eastAsia="en-US"/>
+              </w:rPr>
+            </w:pPr>
+          </w:p>
+          <w:p>
+            <w:pPr>
+              <w:spacing w:line="240" w:lineRule="auto"/>
+              <w:ind w:firstLine="0"/>
+              <w:rPr>
+                <w:rFonts w:eastAsiaTheme="majorEastAsia"/>
+                <w:sz w:val="16"/>
+                <w:szCs w:val="16"/>
+                <w:lang w:val="en-US" w:eastAsia="en-US"/>
+              </w:rPr>
+            </w:pPr>
+            <w:r>
+              <w:rPr>
+                <w:rFonts w:eastAsiaTheme="majorEastAsia"/>
+                <w:sz w:val="16"/>
+                <w:szCs w:val="16"/>
+                <w:lang w:val="en-US" w:eastAsia="en-US"/>
+              </w:rPr>
+              <w:t>void BinaryHeap::input_heap(int* heap, size_t size)</w:t>
+            </w:r>
+          </w:p>
+          <w:p>
+            <w:pPr>
+              <w:spacing w:line="240" w:lineRule="auto"/>
+              <w:ind w:firstLine="0"/>
+              <w:rPr>
+                <w:rFonts w:eastAsiaTheme="majorEastAsia"/>
+                <w:sz w:val="16"/>
+                <w:szCs w:val="16"/>
+                <w:lang w:val="en-US" w:eastAsia="en-US"/>
+              </w:rPr>
+            </w:pPr>
+            <w:r>
+              <w:rPr>
+                <w:rFonts w:eastAsiaTheme="majorEastAsia"/>
+                <w:sz w:val="16"/>
+                <w:szCs w:val="16"/>
+                <w:lang w:val="en-US" w:eastAsia="en-US"/>
+              </w:rPr>
+              <w:t>{</w:t>
+            </w:r>
+          </w:p>
+          <w:p>
+            <w:pPr>
+              <w:spacing w:line="240" w:lineRule="auto"/>
+              <w:ind w:firstLine="0"/>
+              <w:rPr>
+                <w:rFonts w:eastAsiaTheme="majorEastAsia"/>
+                <w:sz w:val="16"/>
+                <w:szCs w:val="16"/>
+                <w:lang w:val="en-US" w:eastAsia="en-US"/>
+              </w:rPr>
+            </w:pPr>
+            <w:r>
+              <w:rPr>
+                <w:rFonts w:eastAsiaTheme="majorEastAsia"/>
+                <w:sz w:val="16"/>
+                <w:szCs w:val="16"/>
+                <w:lang w:val="en-US" w:eastAsia="en-US"/>
+              </w:rPr>
+              <w:tab/>
+              <w:t>if (this-&gt;heap != nullptr)</w:t>
+            </w:r>
+          </w:p>
+          <w:p>
+            <w:pPr>
+              <w:spacing w:line="240" w:lineRule="auto"/>
+              <w:ind w:firstLine="0"/>
+              <w:rPr>
+                <w:rFonts w:eastAsiaTheme="majorEastAsia"/>
+                <w:sz w:val="16"/>
+                <w:szCs w:val="16"/>
+                <w:lang w:val="en-US" w:eastAsia="en-US"/>
+              </w:rPr>
+            </w:pPr>
+            <w:r>
+              <w:rPr>
+                <w:rFonts w:eastAsiaTheme="majorEastAsia"/>
+                <w:sz w:val="16"/>
+                <w:szCs w:val="16"/>
+                <w:lang w:val="en-US" w:eastAsia="en-US"/>
+              </w:rPr>
+              <w:tab/>
+            </w:r>
+            <w:r>
+              <w:rPr>
+                <w:rFonts w:eastAsiaTheme="majorEastAsia"/>
+                <w:sz w:val="16"/>
+                <w:szCs w:val="16"/>
+                <w:lang w:val="en-US" w:eastAsia="en-US"/>
+              </w:rPr>
+              <w:tab/>
+              <w:t>delete[] heap;</w:t>
+            </w:r>
+          </w:p>
+          <w:p>
+            <w:pPr>
+              <w:spacing w:line="240" w:lineRule="auto"/>
+              <w:ind w:firstLine="0"/>
+              <w:rPr>
+                <w:rFonts w:eastAsiaTheme="majorEastAsia"/>
+                <w:sz w:val="16"/>
+                <w:szCs w:val="16"/>
+                <w:lang w:val="en-US" w:eastAsia="en-US"/>
+              </w:rPr>
+            </w:pPr>
+            <w:r>
+              <w:rPr>
+                <w:rFonts w:eastAsiaTheme="majorEastAsia"/>
+                <w:sz w:val="16"/>
+                <w:szCs w:val="16"/>
+                <w:lang w:val="en-US" w:eastAsia="en-US"/>
+              </w:rPr>
+              <w:tab/>
+              <w:t>this-&gt;heap = new int[size];</w:t>
             </w:r>
           </w:p>
           <w:p>
@@ -14436,6 +14938,166 @@
                 <w:lang w:val="en-US" w:eastAsia="en-US"/>
               </w:rPr>
               <w:tab/>
+            </w:r>
+            <w:r>
+              <w:rPr>
+                <w:rFonts w:eastAsiaTheme="majorEastAsia"/>
+                <w:sz w:val="16"/>
+                <w:szCs w:val="16"/>
+                <w:lang w:val="en-US" w:eastAsia="en-US"/>
+              </w:rPr>
+              <w:tab/>
+              <w:t>this-&gt;heap[i] = heap[i];</w:t>
+            </w:r>
+          </w:p>
+          <w:p>
+            <w:pPr>
+              <w:spacing w:line="240" w:lineRule="auto"/>
+              <w:ind w:firstLine="0"/>
+              <w:rPr>
+                <w:rFonts w:eastAsiaTheme="majorEastAsia"/>
+                <w:sz w:val="16"/>
+                <w:szCs w:val="16"/>
+                <w:lang w:val="en-US" w:eastAsia="en-US"/>
+              </w:rPr>
+            </w:pPr>
+            <w:r>
+              <w:rPr>
+                <w:rFonts w:eastAsiaTheme="majorEastAsia"/>
+                <w:sz w:val="16"/>
+                <w:szCs w:val="16"/>
+                <w:lang w:val="en-US" w:eastAsia="en-US"/>
+              </w:rPr>
+              <w:tab/>
+              <w:t>this-&gt;size = size;</w:t>
+            </w:r>
+          </w:p>
+          <w:p>
+            <w:pPr>
+              <w:spacing w:line="240" w:lineRule="auto"/>
+              <w:ind w:firstLine="0"/>
+              <w:rPr>
+                <w:rFonts w:eastAsiaTheme="majorEastAsia"/>
+                <w:sz w:val="16"/>
+                <w:szCs w:val="16"/>
+                <w:lang w:val="en-US" w:eastAsia="en-US"/>
+              </w:rPr>
+            </w:pPr>
+            <w:r>
+              <w:rPr>
+                <w:rFonts w:eastAsiaTheme="majorEastAsia"/>
+                <w:sz w:val="16"/>
+                <w:szCs w:val="16"/>
+                <w:lang w:val="en-US" w:eastAsia="en-US"/>
+              </w:rPr>
+              <w:tab/>
+              <w:t>for (size_t i = 0; i &lt; size; i = 2 * i + 1)</w:t>
+            </w:r>
+          </w:p>
+          <w:p>
+            <w:pPr>
+              <w:spacing w:line="240" w:lineRule="auto"/>
+              <w:ind w:firstLine="0"/>
+              <w:rPr>
+                <w:rFonts w:eastAsiaTheme="majorEastAsia"/>
+                <w:sz w:val="16"/>
+                <w:szCs w:val="16"/>
+                <w:lang w:val="en-US" w:eastAsia="en-US"/>
+              </w:rPr>
+            </w:pPr>
+            <w:r>
+              <w:rPr>
+                <w:rFonts w:eastAsiaTheme="majorEastAsia"/>
+                <w:sz w:val="16"/>
+                <w:szCs w:val="16"/>
+                <w:lang w:val="en-US" w:eastAsia="en-US"/>
+              </w:rPr>
+              <w:tab/>
+            </w:r>
+            <w:r>
+              <w:rPr>
+                <w:rFonts w:eastAsiaTheme="majorEastAsia"/>
+                <w:sz w:val="16"/>
+                <w:szCs w:val="16"/>
+                <w:lang w:val="en-US" w:eastAsia="en-US"/>
+              </w:rPr>
+              <w:tab/>
+              <w:t>heapify();</w:t>
+            </w:r>
+          </w:p>
+          <w:p>
+            <w:pPr>
+              <w:spacing w:line="240" w:lineRule="auto"/>
+              <w:ind w:firstLine="0"/>
+              <w:rPr>
+                <w:rFonts w:eastAsiaTheme="majorEastAsia"/>
+                <w:sz w:val="16"/>
+                <w:szCs w:val="16"/>
+                <w:lang w:val="en-US" w:eastAsia="en-US"/>
+              </w:rPr>
+            </w:pPr>
+            <w:r>
+              <w:rPr>
+                <w:rFonts w:eastAsiaTheme="majorEastAsia"/>
+                <w:sz w:val="16"/>
+                <w:szCs w:val="16"/>
+                <w:lang w:val="en-US" w:eastAsia="en-US"/>
+              </w:rPr>
+              <w:t>}</w:t>
+            </w:r>
+          </w:p>
+          <w:p>
+            <w:pPr>
+              <w:spacing w:line="240" w:lineRule="auto"/>
+              <w:ind w:firstLine="0"/>
+              <w:rPr>
+                <w:rFonts w:eastAsiaTheme="majorEastAsia"/>
+                <w:sz w:val="16"/>
+                <w:szCs w:val="16"/>
+                <w:lang w:val="en-US" w:eastAsia="en-US"/>
+              </w:rPr>
+            </w:pPr>
+          </w:p>
+          <w:p>
+            <w:pPr>
+              <w:spacing w:line="240" w:lineRule="auto"/>
+              <w:ind w:firstLine="0"/>
+              <w:rPr>
+                <w:rFonts w:eastAsiaTheme="majorEastAsia"/>
+                <w:sz w:val="16"/>
+                <w:szCs w:val="16"/>
+                <w:lang w:val="en-US" w:eastAsia="en-US"/>
+              </w:rPr>
+            </w:pPr>
+            <w:r>
+              <w:rPr>
+                <w:rFonts w:eastAsiaTheme="majorEastAsia"/>
+                <w:sz w:val="16"/>
+                <w:szCs w:val="16"/>
+                <w:lang w:val="en-US" w:eastAsia="en-US"/>
+              </w:rPr>
+              <w:lastRenderedPageBreak/>
+              <w:t>void BinaryHeap::print_heap()</w:t>
+            </w:r>
+          </w:p>
+          <w:p>
+            <w:pPr>
+              <w:spacing w:line="240" w:lineRule="auto"/>
+              <w:ind w:firstLine="0"/>
+              <w:rPr>
+                <w:rFonts w:eastAsiaTheme="majorEastAsia"/>
+                <w:sz w:val="16"/>
+                <w:szCs w:val="16"/>
+                <w:lang w:val="en-US" w:eastAsia="en-US"/>
+              </w:rPr>
+            </w:pPr>
+            <w:r>
+              <w:rPr>
+                <w:rFonts w:eastAsiaTheme="majorEastAsia"/>
+                <w:sz w:val="16"/>
+                <w:szCs w:val="16"/>
+                <w:lang w:val="en-US" w:eastAsia="en-US"/>
+              </w:rPr>
               <w:t>{</w:t>
             </w:r>
           </w:p>
@@ -14458,46 +15120,363 @@
                 <w:lang w:val="en-US" w:eastAsia="en-US"/>
               </w:rPr>
               <w:tab/>
-            </w:r>
-            <w:r>
-              <w:rPr>
-                <w:rFonts w:eastAsiaTheme="majorEastAsia"/>
-                <w:sz w:val="16"/>
-                <w:szCs w:val="16"/>
-                <w:lang w:val="en-US" w:eastAsia="en-US"/>
-              </w:rPr>
-              <w:tab/>
-              <w:t>if (heap[i] != key)</w:t>
-            </w:r>
-          </w:p>
-          <w:p>
-            <w:pPr>
-              <w:spacing w:line="240" w:lineRule="auto"/>
-              <w:ind w:firstLine="0"/>
-              <w:rPr>
-                <w:rFonts w:eastAsiaTheme="majorEastAsia"/>
-                <w:sz w:val="16"/>
-                <w:szCs w:val="16"/>
-                <w:lang w:val="en-US" w:eastAsia="en-US"/>
-              </w:rPr>
-            </w:pPr>
-            <w:r>
-              <w:rPr>
-                <w:rFonts w:eastAsiaTheme="majorEastAsia"/>
-                <w:sz w:val="16"/>
-                <w:szCs w:val="16"/>
-                <w:lang w:val="en-US" w:eastAsia="en-US"/>
-              </w:rPr>
-              <w:tab/>
-            </w:r>
-            <w:r>
-              <w:rPr>
-                <w:rFonts w:eastAsiaTheme="majorEastAsia"/>
-                <w:sz w:val="16"/>
-                <w:szCs w:val="16"/>
-                <w:lang w:val="en-US" w:eastAsia="en-US"/>
-              </w:rPr>
-              <w:tab/>
+              <w:t>int i = 0;</w:t>
+            </w:r>
+          </w:p>
+          <w:p>
+            <w:pPr>
+              <w:spacing w:line="240" w:lineRule="auto"/>
+              <w:ind w:firstLine="0"/>
+              <w:rPr>
+                <w:rFonts w:eastAsiaTheme="majorEastAsia"/>
+                <w:sz w:val="16"/>
+                <w:szCs w:val="16"/>
+                <w:lang w:val="en-US" w:eastAsia="en-US"/>
+              </w:rPr>
+            </w:pPr>
+            <w:r>
+              <w:rPr>
+                <w:rFonts w:eastAsiaTheme="majorEastAsia"/>
+                <w:sz w:val="16"/>
+                <w:szCs w:val="16"/>
+                <w:lang w:val="en-US" w:eastAsia="en-US"/>
+              </w:rPr>
+              <w:tab/>
+              <w:t>int k = 1;</w:t>
+            </w:r>
+          </w:p>
+          <w:p>
+            <w:pPr>
+              <w:spacing w:line="240" w:lineRule="auto"/>
+              <w:ind w:firstLine="0"/>
+              <w:rPr>
+                <w:rFonts w:eastAsiaTheme="majorEastAsia"/>
+                <w:sz w:val="16"/>
+                <w:szCs w:val="16"/>
+                <w:lang w:val="en-US" w:eastAsia="en-US"/>
+              </w:rPr>
+            </w:pPr>
+            <w:r>
+              <w:rPr>
+                <w:rFonts w:eastAsiaTheme="majorEastAsia"/>
+                <w:sz w:val="16"/>
+                <w:szCs w:val="16"/>
+                <w:lang w:val="en-US" w:eastAsia="en-US"/>
+              </w:rPr>
+              <w:tab/>
+              <w:t>while (i &lt; this-&gt;size) {</w:t>
+            </w:r>
+          </w:p>
+          <w:p>
+            <w:pPr>
+              <w:spacing w:line="240" w:lineRule="auto"/>
+              <w:ind w:firstLine="0"/>
+              <w:rPr>
+                <w:rFonts w:eastAsiaTheme="majorEastAsia"/>
+                <w:sz w:val="16"/>
+                <w:szCs w:val="16"/>
+                <w:lang w:val="en-US" w:eastAsia="en-US"/>
+              </w:rPr>
+            </w:pPr>
+            <w:r>
+              <w:rPr>
+                <w:rFonts w:eastAsiaTheme="majorEastAsia"/>
+                <w:sz w:val="16"/>
+                <w:szCs w:val="16"/>
+                <w:lang w:val="en-US" w:eastAsia="en-US"/>
+              </w:rPr>
+              <w:tab/>
+            </w:r>
+            <w:r>
+              <w:rPr>
+                <w:rFonts w:eastAsiaTheme="majorEastAsia"/>
+                <w:sz w:val="16"/>
+                <w:szCs w:val="16"/>
+                <w:lang w:val="en-US" w:eastAsia="en-US"/>
+              </w:rPr>
+              <w:tab/>
+              <w:t>while ((i &lt; k) &amp;&amp; (i &lt; this-&gt;size)) {</w:t>
+            </w:r>
+          </w:p>
+          <w:p>
+            <w:pPr>
+              <w:spacing w:line="240" w:lineRule="auto"/>
+              <w:ind w:firstLine="0"/>
+              <w:rPr>
+                <w:rFonts w:eastAsiaTheme="majorEastAsia"/>
+                <w:sz w:val="16"/>
+                <w:szCs w:val="16"/>
+                <w:lang w:val="en-US" w:eastAsia="en-US"/>
+              </w:rPr>
+            </w:pPr>
+            <w:r>
+              <w:rPr>
+                <w:rFonts w:eastAsiaTheme="majorEastAsia"/>
+                <w:sz w:val="16"/>
+                <w:szCs w:val="16"/>
+                <w:lang w:val="en-US" w:eastAsia="en-US"/>
+              </w:rPr>
+              <w:tab/>
+            </w:r>
+            <w:r>
+              <w:rPr>
+                <w:rFonts w:eastAsiaTheme="majorEastAsia"/>
+                <w:sz w:val="16"/>
+                <w:szCs w:val="16"/>
+                <w:lang w:val="en-US" w:eastAsia="en-US"/>
+              </w:rPr>
+              <w:tab/>
+            </w:r>
+            <w:r>
+              <w:rPr>
+                <w:rFonts w:eastAsiaTheme="majorEastAsia"/>
+                <w:sz w:val="16"/>
+                <w:szCs w:val="16"/>
+                <w:lang w:val="en-US" w:eastAsia="en-US"/>
+              </w:rPr>
+              <w:tab/>
+              <w:t>std::cout &lt;&lt; heap[i] &lt;&lt; " ";</w:t>
+            </w:r>
+          </w:p>
+          <w:p>
+            <w:pPr>
+              <w:spacing w:line="240" w:lineRule="auto"/>
+              <w:ind w:firstLine="0"/>
+              <w:rPr>
+                <w:rFonts w:eastAsiaTheme="majorEastAsia"/>
+                <w:sz w:val="16"/>
+                <w:szCs w:val="16"/>
+                <w:lang w:val="en-US" w:eastAsia="en-US"/>
+              </w:rPr>
+            </w:pPr>
+            <w:r>
+              <w:rPr>
+                <w:rFonts w:eastAsiaTheme="majorEastAsia"/>
+                <w:sz w:val="16"/>
+                <w:szCs w:val="16"/>
+                <w:lang w:val="en-US" w:eastAsia="en-US"/>
+              </w:rPr>
+              <w:tab/>
+            </w:r>
+            <w:r>
+              <w:rPr>
+                <w:rFonts w:eastAsiaTheme="majorEastAsia"/>
+                <w:sz w:val="16"/>
+                <w:szCs w:val="16"/>
+                <w:lang w:val="en-US" w:eastAsia="en-US"/>
+              </w:rPr>
+              <w:tab/>
+            </w:r>
+            <w:r>
+              <w:rPr>
+                <w:rFonts w:eastAsiaTheme="majorEastAsia"/>
+                <w:sz w:val="16"/>
+                <w:szCs w:val="16"/>
+                <w:lang w:val="en-US" w:eastAsia="en-US"/>
+              </w:rPr>
+              <w:tab/>
+              <w:t>i++;</w:t>
+            </w:r>
+          </w:p>
+          <w:p>
+            <w:pPr>
+              <w:spacing w:line="240" w:lineRule="auto"/>
+              <w:ind w:firstLine="0"/>
+              <w:rPr>
+                <w:rFonts w:eastAsiaTheme="majorEastAsia"/>
+                <w:sz w:val="16"/>
+                <w:szCs w:val="16"/>
+                <w:lang w:val="en-US" w:eastAsia="en-US"/>
+              </w:rPr>
+            </w:pPr>
+            <w:r>
+              <w:rPr>
+                <w:rFonts w:eastAsiaTheme="majorEastAsia"/>
+                <w:sz w:val="16"/>
+                <w:szCs w:val="16"/>
+                <w:lang w:val="en-US" w:eastAsia="en-US"/>
+              </w:rPr>
+              <w:tab/>
+            </w:r>
+            <w:r>
+              <w:rPr>
+                <w:rFonts w:eastAsiaTheme="majorEastAsia"/>
+                <w:sz w:val="16"/>
+                <w:szCs w:val="16"/>
+                <w:lang w:val="en-US" w:eastAsia="en-US"/>
+              </w:rPr>
+              <w:tab/>
+              <w:t>}</w:t>
+            </w:r>
+          </w:p>
+          <w:p>
+            <w:pPr>
+              <w:spacing w:line="240" w:lineRule="auto"/>
+              <w:ind w:firstLine="0"/>
+              <w:rPr>
+                <w:rFonts w:eastAsiaTheme="majorEastAsia"/>
+                <w:sz w:val="16"/>
+                <w:szCs w:val="16"/>
+                <w:lang w:val="en-US" w:eastAsia="en-US"/>
+              </w:rPr>
+            </w:pPr>
+            <w:r>
+              <w:rPr>
+                <w:rFonts w:eastAsiaTheme="majorEastAsia"/>
+                <w:sz w:val="16"/>
+                <w:szCs w:val="16"/>
+                <w:lang w:val="en-US" w:eastAsia="en-US"/>
+              </w:rPr>
+              <w:tab/>
+            </w:r>
+            <w:r>
+              <w:rPr>
+                <w:rFonts w:eastAsiaTheme="majorEastAsia"/>
+                <w:sz w:val="16"/>
+                <w:szCs w:val="16"/>
+                <w:lang w:val="en-US" w:eastAsia="en-US"/>
+              </w:rPr>
+              <w:tab/>
+              <w:t>std::cout &lt;&lt; std::endl;</w:t>
+            </w:r>
+          </w:p>
+          <w:p>
+            <w:pPr>
+              <w:spacing w:line="240" w:lineRule="auto"/>
+              <w:ind w:firstLine="0"/>
+              <w:rPr>
+                <w:rFonts w:eastAsiaTheme="majorEastAsia"/>
+                <w:sz w:val="16"/>
+                <w:szCs w:val="16"/>
+                <w:lang w:val="en-US" w:eastAsia="en-US"/>
+              </w:rPr>
+            </w:pPr>
+            <w:r>
+              <w:rPr>
+                <w:rFonts w:eastAsiaTheme="majorEastAsia"/>
+                <w:sz w:val="16"/>
+                <w:szCs w:val="16"/>
+                <w:lang w:val="en-US" w:eastAsia="en-US"/>
+              </w:rPr>
+              <w:tab/>
+            </w:r>
+            <w:r>
+              <w:rPr>
+                <w:rFonts w:eastAsiaTheme="majorEastAsia"/>
+                <w:sz w:val="16"/>
+                <w:szCs w:val="16"/>
+                <w:lang w:val="en-US" w:eastAsia="en-US"/>
+              </w:rPr>
+              <w:tab/>
+              <w:t>k = k * 2 + 1;</w:t>
+            </w:r>
+          </w:p>
+          <w:p>
+            <w:pPr>
+              <w:spacing w:line="240" w:lineRule="auto"/>
+              <w:ind w:firstLine="0"/>
+              <w:rPr>
+                <w:rFonts w:eastAsiaTheme="majorEastAsia"/>
+                <w:sz w:val="16"/>
+                <w:szCs w:val="16"/>
+                <w:lang w:val="en-US" w:eastAsia="en-US"/>
+              </w:rPr>
+            </w:pPr>
+            <w:r>
+              <w:rPr>
+                <w:rFonts w:eastAsiaTheme="majorEastAsia"/>
+                <w:sz w:val="16"/>
+                <w:szCs w:val="16"/>
+                <w:lang w:val="en-US" w:eastAsia="en-US"/>
+              </w:rPr>
+              <w:tab/>
+              <w:t>}</w:t>
+            </w:r>
+          </w:p>
+          <w:p>
+            <w:pPr>
+              <w:spacing w:line="240" w:lineRule="auto"/>
+              <w:ind w:firstLine="0"/>
+              <w:rPr>
+                <w:rFonts w:eastAsiaTheme="majorEastAsia"/>
+                <w:sz w:val="16"/>
+                <w:szCs w:val="16"/>
+                <w:lang w:val="en-US" w:eastAsia="en-US"/>
+              </w:rPr>
+            </w:pPr>
+            <w:r>
+              <w:rPr>
+                <w:rFonts w:eastAsiaTheme="majorEastAsia"/>
+                <w:sz w:val="16"/>
+                <w:szCs w:val="16"/>
+                <w:lang w:val="en-US" w:eastAsia="en-US"/>
+              </w:rPr>
+              <w:t>}</w:t>
+            </w:r>
+          </w:p>
+          <w:p>
+            <w:pPr>
+              <w:spacing w:line="240" w:lineRule="auto"/>
+              <w:ind w:firstLine="0"/>
+              <w:rPr>
+                <w:rFonts w:eastAsiaTheme="majorEastAsia"/>
+                <w:sz w:val="16"/>
+                <w:szCs w:val="16"/>
+                <w:lang w:val="en-US" w:eastAsia="en-US"/>
+              </w:rPr>
+            </w:pPr>
+          </w:p>
+          <w:p>
+            <w:pPr>
+              <w:spacing w:line="240" w:lineRule="auto"/>
+              <w:ind w:firstLine="0"/>
+              <w:rPr>
+                <w:rFonts w:eastAsiaTheme="majorEastAsia"/>
+                <w:sz w:val="16"/>
+                <w:szCs w:val="16"/>
+                <w:lang w:val="en-US" w:eastAsia="en-US"/>
+              </w:rPr>
+            </w:pPr>
+          </w:p>
+          <w:p>
+            <w:pPr>
+              <w:spacing w:line="240" w:lineRule="auto"/>
+              <w:ind w:firstLine="0"/>
+              <w:rPr>
+                <w:rFonts w:eastAsiaTheme="majorEastAsia"/>
+                <w:sz w:val="16"/>
+                <w:szCs w:val="16"/>
+                <w:lang w:val="en-US" w:eastAsia="en-US"/>
+              </w:rPr>
+            </w:pPr>
+            <w:r>
+              <w:rPr>
+                <w:rFonts w:eastAsiaTheme="majorEastAsia"/>
+                <w:sz w:val="16"/>
+                <w:szCs w:val="16"/>
+                <w:lang w:val="en-US" w:eastAsia="en-US"/>
+              </w:rPr>
+              <w:t>Iterator* BinaryHeap::create_dft_iterator()</w:t>
+            </w:r>
+          </w:p>
+          <w:p>
+            <w:pPr>
+              <w:spacing w:line="240" w:lineRule="auto"/>
+              <w:ind w:firstLine="0"/>
+              <w:rPr>
+                <w:rFonts w:eastAsiaTheme="majorEastAsia"/>
+                <w:sz w:val="16"/>
+                <w:szCs w:val="16"/>
+                <w:lang w:val="en-US" w:eastAsia="en-US"/>
+              </w:rPr>
+            </w:pPr>
+            <w:r>
+              <w:rPr>
+                <w:rFonts w:eastAsiaTheme="majorEastAsia"/>
+                <w:sz w:val="16"/>
+                <w:szCs w:val="16"/>
+                <w:lang w:val="en-US" w:eastAsia="en-US"/>
+              </w:rPr>
               <w:t>{</w:t>
             </w:r>
           </w:p>
@@ -14520,184 +15499,81 @@
                 <w:lang w:val="en-US" w:eastAsia="en-US"/>
               </w:rPr>
               <w:tab/>
-            </w:r>
-            <w:r>
-              <w:rPr>
-                <w:rFonts w:eastAsiaTheme="majorEastAsia"/>
-                <w:sz w:val="16"/>
-                <w:szCs w:val="16"/>
-                <w:lang w:val="en-US" w:eastAsia="en-US"/>
-              </w:rPr>
-              <w:tab/>
-            </w:r>
-            <w:r>
-              <w:rPr>
-                <w:rFonts w:eastAsiaTheme="majorEastAsia"/>
-                <w:sz w:val="16"/>
-                <w:szCs w:val="16"/>
-                <w:lang w:val="en-US" w:eastAsia="en-US"/>
-              </w:rPr>
-              <w:tab/>
-              <w:t>new_heap[new_heap_size] = heap[i];</w:t>
-            </w:r>
-          </w:p>
-          <w:p>
-            <w:pPr>
-              <w:spacing w:line="240" w:lineRule="auto"/>
-              <w:ind w:firstLine="0"/>
-              <w:rPr>
-                <w:rFonts w:eastAsiaTheme="majorEastAsia"/>
-                <w:sz w:val="16"/>
-                <w:szCs w:val="16"/>
-                <w:lang w:val="en-US" w:eastAsia="en-US"/>
-              </w:rPr>
-            </w:pPr>
-            <w:r>
-              <w:rPr>
-                <w:rFonts w:eastAsiaTheme="majorEastAsia"/>
-                <w:sz w:val="16"/>
-                <w:szCs w:val="16"/>
-                <w:lang w:val="en-US" w:eastAsia="en-US"/>
-              </w:rPr>
-              <w:tab/>
-            </w:r>
-            <w:r>
-              <w:rPr>
-                <w:rFonts w:eastAsiaTheme="majorEastAsia"/>
-                <w:sz w:val="16"/>
-                <w:szCs w:val="16"/>
-                <w:lang w:val="en-US" w:eastAsia="en-US"/>
-              </w:rPr>
-              <w:tab/>
-            </w:r>
-            <w:r>
-              <w:rPr>
-                <w:rFonts w:eastAsiaTheme="majorEastAsia"/>
-                <w:sz w:val="16"/>
-                <w:szCs w:val="16"/>
-                <w:lang w:val="en-US" w:eastAsia="en-US"/>
-              </w:rPr>
-              <w:tab/>
-              <w:t>new_heap_size++;</w:t>
-            </w:r>
-          </w:p>
-          <w:p>
-            <w:pPr>
-              <w:spacing w:line="240" w:lineRule="auto"/>
-              <w:ind w:firstLine="0"/>
-              <w:rPr>
-                <w:rFonts w:eastAsiaTheme="majorEastAsia"/>
-                <w:sz w:val="16"/>
-                <w:szCs w:val="16"/>
-                <w:lang w:val="en-US" w:eastAsia="en-US"/>
-              </w:rPr>
-            </w:pPr>
-            <w:r>
-              <w:rPr>
-                <w:rFonts w:eastAsiaTheme="majorEastAsia"/>
-                <w:sz w:val="16"/>
-                <w:szCs w:val="16"/>
-                <w:lang w:val="en-US" w:eastAsia="en-US"/>
-              </w:rPr>
-              <w:tab/>
-            </w:r>
-            <w:r>
-              <w:rPr>
-                <w:rFonts w:eastAsiaTheme="majorEastAsia"/>
-                <w:sz w:val="16"/>
-                <w:szCs w:val="16"/>
-                <w:lang w:val="en-US" w:eastAsia="en-US"/>
-              </w:rPr>
-              <w:tab/>
+              <w:t>return new dft_iterator(heap, size, 0);</w:t>
+            </w:r>
+          </w:p>
+          <w:p>
+            <w:pPr>
+              <w:spacing w:line="240" w:lineRule="auto"/>
+              <w:ind w:firstLine="0"/>
+              <w:rPr>
+                <w:rFonts w:eastAsiaTheme="majorEastAsia"/>
+                <w:sz w:val="16"/>
+                <w:szCs w:val="16"/>
+                <w:lang w:val="en-US" w:eastAsia="en-US"/>
+              </w:rPr>
+            </w:pPr>
+            <w:r>
+              <w:rPr>
+                <w:rFonts w:eastAsiaTheme="majorEastAsia"/>
+                <w:sz w:val="16"/>
+                <w:szCs w:val="16"/>
+                <w:lang w:val="en-US" w:eastAsia="en-US"/>
+              </w:rPr>
               <w:t>}</w:t>
             </w:r>
-            <w:r>
-              <w:rPr>
-                <w:rFonts w:eastAsiaTheme="majorEastAsia"/>
-                <w:sz w:val="16"/>
-                <w:szCs w:val="16"/>
-                <w:lang w:val="en-US" w:eastAsia="en-US"/>
-              </w:rPr>
-              <w:tab/>
-            </w:r>
-            <w:r>
-              <w:rPr>
-                <w:rFonts w:eastAsiaTheme="majorEastAsia"/>
-                <w:sz w:val="16"/>
-                <w:szCs w:val="16"/>
-                <w:lang w:val="en-US" w:eastAsia="en-US"/>
-              </w:rPr>
-              <w:tab/>
-            </w:r>
-            <w:r>
-              <w:rPr>
-                <w:rFonts w:eastAsiaTheme="majorEastAsia"/>
-                <w:sz w:val="16"/>
-                <w:szCs w:val="16"/>
-                <w:lang w:val="en-US" w:eastAsia="en-US"/>
-              </w:rPr>
-              <w:tab/>
-            </w:r>
-          </w:p>
-          <w:p>
-            <w:pPr>
-              <w:spacing w:line="240" w:lineRule="auto"/>
-              <w:ind w:firstLine="0"/>
-              <w:rPr>
-                <w:rFonts w:eastAsiaTheme="majorEastAsia"/>
-                <w:sz w:val="16"/>
-                <w:szCs w:val="16"/>
-                <w:lang w:val="en-US" w:eastAsia="en-US"/>
-              </w:rPr>
-            </w:pPr>
-            <w:r>
-              <w:rPr>
-                <w:rFonts w:eastAsiaTheme="majorEastAsia"/>
-                <w:sz w:val="16"/>
-                <w:szCs w:val="16"/>
-                <w:lang w:val="en-US" w:eastAsia="en-US"/>
-              </w:rPr>
-              <w:tab/>
-            </w:r>
-            <w:r>
-              <w:rPr>
-                <w:rFonts w:eastAsiaTheme="majorEastAsia"/>
-                <w:sz w:val="16"/>
-                <w:szCs w:val="16"/>
-                <w:lang w:val="en-US" w:eastAsia="en-US"/>
-              </w:rPr>
-              <w:tab/>
-              <w:t>else</w:t>
-            </w:r>
-          </w:p>
-          <w:p>
-            <w:pPr>
-              <w:spacing w:line="240" w:lineRule="auto"/>
-              <w:ind w:firstLine="0"/>
-              <w:rPr>
-                <w:rFonts w:eastAsiaTheme="majorEastAsia"/>
-                <w:sz w:val="16"/>
-                <w:szCs w:val="16"/>
-                <w:lang w:val="en-US" w:eastAsia="en-US"/>
-              </w:rPr>
-            </w:pPr>
-            <w:r>
-              <w:rPr>
-                <w:rFonts w:eastAsiaTheme="majorEastAsia"/>
-                <w:sz w:val="16"/>
-                <w:szCs w:val="16"/>
-                <w:lang w:val="en-US" w:eastAsia="en-US"/>
-              </w:rPr>
-              <w:tab/>
-            </w:r>
-            <w:r>
-              <w:rPr>
-                <w:rFonts w:eastAsiaTheme="majorEastAsia"/>
-                <w:sz w:val="16"/>
-                <w:szCs w:val="16"/>
-                <w:lang w:val="en-US" w:eastAsia="en-US"/>
-              </w:rPr>
-              <w:tab/>
+          </w:p>
+          <w:p>
+            <w:pPr>
+              <w:spacing w:line="240" w:lineRule="auto"/>
+              <w:ind w:firstLine="0"/>
+              <w:rPr>
+                <w:rFonts w:eastAsiaTheme="majorEastAsia"/>
+                <w:sz w:val="16"/>
+                <w:szCs w:val="16"/>
+                <w:lang w:val="en-US" w:eastAsia="en-US"/>
+              </w:rPr>
+            </w:pPr>
+          </w:p>
+          <w:p>
+            <w:pPr>
+              <w:spacing w:line="240" w:lineRule="auto"/>
+              <w:ind w:firstLine="0"/>
+              <w:rPr>
+                <w:rFonts w:eastAsiaTheme="majorEastAsia"/>
+                <w:sz w:val="16"/>
+                <w:szCs w:val="16"/>
+                <w:lang w:val="en-US" w:eastAsia="en-US"/>
+              </w:rPr>
+            </w:pPr>
+            <w:r>
+              <w:rPr>
+                <w:rFonts w:eastAsiaTheme="majorEastAsia"/>
+                <w:sz w:val="16"/>
+                <w:szCs w:val="16"/>
+                <w:lang w:val="en-US" w:eastAsia="en-US"/>
+              </w:rPr>
+              <w:t>Iterator* BinaryHeap::create_bft_iterator()</w:t>
+            </w:r>
+          </w:p>
+          <w:p>
+            <w:pPr>
+              <w:spacing w:line="240" w:lineRule="auto"/>
+              <w:ind w:firstLine="0"/>
+              <w:rPr>
+                <w:rFonts w:eastAsiaTheme="majorEastAsia"/>
+                <w:sz w:val="16"/>
+                <w:szCs w:val="16"/>
+                <w:lang w:val="en-US" w:eastAsia="en-US"/>
+              </w:rPr>
+            </w:pPr>
+            <w:r>
+              <w:rPr>
+                <w:rFonts w:eastAsiaTheme="majorEastAsia"/>
+                <w:sz w:val="16"/>
+                <w:szCs w:val="16"/>
+                <w:lang w:val="en-US" w:eastAsia="en-US"/>
+              </w:rPr>
               <w:t>{</w:t>
             </w:r>
           </w:p>
@@ -14719,56 +15595,27 @@
                 <w:szCs w:val="16"/>
                 <w:lang w:val="en-US" w:eastAsia="en-US"/>
               </w:rPr>
-              <w:tab/>
-            </w:r>
-            <w:r>
-              <w:rPr>
-                <w:rFonts w:eastAsiaTheme="majorEastAsia"/>
-                <w:sz w:val="16"/>
-                <w:szCs w:val="16"/>
-                <w:lang w:val="en-US" w:eastAsia="en-US"/>
-              </w:rPr>
-              <w:tab/>
-            </w:r>
-            <w:r>
-              <w:rPr>
-                <w:rFonts w:eastAsiaTheme="majorEastAsia"/>
-                <w:sz w:val="16"/>
-                <w:szCs w:val="16"/>
-                <w:lang w:val="en-US" w:eastAsia="en-US"/>
-              </w:rPr>
-              <w:tab/>
-              <w:t>count++;</w:t>
-            </w:r>
-          </w:p>
-          <w:p>
-            <w:pPr>
-              <w:spacing w:line="240" w:lineRule="auto"/>
-              <w:ind w:firstLine="0"/>
-              <w:rPr>
-                <w:rFonts w:eastAsiaTheme="majorEastAsia"/>
-                <w:sz w:val="16"/>
-                <w:szCs w:val="16"/>
-                <w:lang w:val="en-US" w:eastAsia="en-US"/>
-              </w:rPr>
-            </w:pPr>
-            <w:r>
-              <w:rPr>
-                <w:rFonts w:eastAsiaTheme="majorEastAsia"/>
-                <w:sz w:val="16"/>
-                <w:szCs w:val="16"/>
-                <w:lang w:val="en-US" w:eastAsia="en-US"/>
-              </w:rPr>
-              <w:tab/>
-            </w:r>
-            <w:r>
-              <w:rPr>
-                <w:rFonts w:eastAsiaTheme="majorEastAsia"/>
-                <w:sz w:val="16"/>
-                <w:szCs w:val="16"/>
-                <w:lang w:val="en-US" w:eastAsia="en-US"/>
-              </w:rPr>
-              <w:tab/>
+              <w:t xml:space="preserve">    return new bft_iterator(heap, size, 0);</w:t>
+            </w:r>
+          </w:p>
+          <w:p>
+            <w:pPr>
+              <w:spacing w:line="240" w:lineRule="auto"/>
+              <w:ind w:firstLine="0"/>
+              <w:rPr>
+                <w:rFonts w:eastAsiaTheme="majorEastAsia"/>
+                <w:sz w:val="16"/>
+                <w:szCs w:val="16"/>
+                <w:lang w:val="en-US" w:eastAsia="en-US"/>
+              </w:rPr>
+            </w:pPr>
+            <w:r>
+              <w:rPr>
+                <w:rFonts w:eastAsiaTheme="majorEastAsia"/>
+                <w:sz w:val="16"/>
+                <w:szCs w:val="16"/>
+                <w:lang w:val="en-US" w:eastAsia="en-US"/>
+              </w:rPr>
               <w:t>}</w:t>
             </w:r>
           </w:p>
@@ -14783,14 +15630,133 @@
                 <w:lang w:val="en-US" w:eastAsia="en-US"/>
               </w:rPr>
             </w:pPr>
-            <w:r>
-              <w:rPr>
-                <w:rFonts w:eastAsiaTheme="majorEastAsia"/>
-                <w:sz w:val="16"/>
-                <w:szCs w:val="16"/>
-                <w:lang w:val="en-US" w:eastAsia="en-US"/>
-              </w:rPr>
-              <w:tab/>
+          </w:p>
+          <w:p>
+            <w:pPr>
+              <w:spacing w:line="240" w:lineRule="auto"/>
+              <w:ind w:firstLine="0"/>
+              <w:rPr>
+                <w:rFonts w:eastAsiaTheme="majorEastAsia"/>
+                <w:sz w:val="16"/>
+                <w:szCs w:val="16"/>
+                <w:lang w:val="en-US" w:eastAsia="en-US"/>
+              </w:rPr>
+            </w:pPr>
+            <w:r>
+              <w:rPr>
+                <w:rFonts w:eastAsiaTheme="majorEastAsia"/>
+                <w:sz w:val="16"/>
+                <w:szCs w:val="16"/>
+                <w:lang w:val="en-US" w:eastAsia="en-US"/>
+              </w:rPr>
+              <w:t>BinaryHeap::bft_iterator::bft_iterator(int* cur,size_t size, size_t index = 0)</w:t>
+            </w:r>
+          </w:p>
+          <w:p>
+            <w:pPr>
+              <w:spacing w:line="240" w:lineRule="auto"/>
+              <w:ind w:firstLine="0"/>
+              <w:rPr>
+                <w:rFonts w:eastAsiaTheme="majorEastAsia"/>
+                <w:sz w:val="16"/>
+                <w:szCs w:val="16"/>
+                <w:lang w:val="en-US" w:eastAsia="en-US"/>
+              </w:rPr>
+            </w:pPr>
+            <w:r>
+              <w:rPr>
+                <w:rFonts w:eastAsiaTheme="majorEastAsia"/>
+                <w:sz w:val="16"/>
+                <w:szCs w:val="16"/>
+                <w:lang w:val="en-US" w:eastAsia="en-US"/>
+              </w:rPr>
+              <w:t>{</w:t>
+            </w:r>
+          </w:p>
+          <w:p>
+            <w:pPr>
+              <w:spacing w:line="240" w:lineRule="auto"/>
+              <w:ind w:firstLine="0"/>
+              <w:rPr>
+                <w:rFonts w:eastAsiaTheme="majorEastAsia"/>
+                <w:sz w:val="16"/>
+                <w:szCs w:val="16"/>
+                <w:lang w:val="en-US" w:eastAsia="en-US"/>
+              </w:rPr>
+            </w:pPr>
+            <w:r>
+              <w:rPr>
+                <w:rFonts w:eastAsiaTheme="majorEastAsia"/>
+                <w:sz w:val="16"/>
+                <w:szCs w:val="16"/>
+                <w:lang w:val="en-US" w:eastAsia="en-US"/>
+              </w:rPr>
+              <w:tab/>
+              <w:t>current = cur;</w:t>
+            </w:r>
+          </w:p>
+          <w:p>
+            <w:pPr>
+              <w:spacing w:line="240" w:lineRule="auto"/>
+              <w:ind w:firstLine="0"/>
+              <w:rPr>
+                <w:rFonts w:eastAsiaTheme="majorEastAsia"/>
+                <w:sz w:val="16"/>
+                <w:szCs w:val="16"/>
+                <w:lang w:val="en-US" w:eastAsia="en-US"/>
+              </w:rPr>
+            </w:pPr>
+            <w:r>
+              <w:rPr>
+                <w:rFonts w:eastAsiaTheme="majorEastAsia"/>
+                <w:sz w:val="16"/>
+                <w:szCs w:val="16"/>
+                <w:lang w:val="en-US" w:eastAsia="en-US"/>
+              </w:rPr>
+              <w:tab/>
+              <w:t>this-&gt;size = size;</w:t>
+            </w:r>
+          </w:p>
+          <w:p>
+            <w:pPr>
+              <w:spacing w:line="240" w:lineRule="auto"/>
+              <w:ind w:firstLine="0"/>
+              <w:rPr>
+                <w:rFonts w:eastAsiaTheme="majorEastAsia"/>
+                <w:sz w:val="16"/>
+                <w:szCs w:val="16"/>
+                <w:lang w:val="en-US" w:eastAsia="en-US"/>
+              </w:rPr>
+            </w:pPr>
+            <w:r>
+              <w:rPr>
+                <w:rFonts w:eastAsiaTheme="majorEastAsia"/>
+                <w:sz w:val="16"/>
+                <w:szCs w:val="16"/>
+                <w:lang w:val="en-US" w:eastAsia="en-US"/>
+              </w:rPr>
+              <w:tab/>
+              <w:t>this-&gt;index = index;</w:t>
+            </w:r>
+          </w:p>
+          <w:p>
+            <w:pPr>
+              <w:spacing w:line="240" w:lineRule="auto"/>
+              <w:ind w:firstLine="0"/>
+              <w:rPr>
+                <w:rFonts w:eastAsiaTheme="majorEastAsia"/>
+                <w:sz w:val="16"/>
+                <w:szCs w:val="16"/>
+                <w:lang w:val="en-US" w:eastAsia="en-US"/>
+              </w:rPr>
+            </w:pPr>
+            <w:r>
+              <w:rPr>
+                <w:rFonts w:eastAsiaTheme="majorEastAsia"/>
+                <w:sz w:val="16"/>
+                <w:szCs w:val="16"/>
+                <w:lang w:val="en-US" w:eastAsia="en-US"/>
+              </w:rPr>
               <w:t>}</w:t>
             </w:r>
           </w:p>
@@ -14805,36 +15771,46 @@
                 <w:lang w:val="en-US" w:eastAsia="en-US"/>
               </w:rPr>
             </w:pPr>
-            <w:r>
-              <w:rPr>
-                <w:rFonts w:eastAsiaTheme="majorEastAsia"/>
-                <w:sz w:val="16"/>
-                <w:szCs w:val="16"/>
-                <w:lang w:val="en-US" w:eastAsia="en-US"/>
-              </w:rPr>
-              <w:tab/>
-              <w:t>if (count != 0)</w:t>
-            </w:r>
-          </w:p>
-          <w:p>
-            <w:pPr>
-              <w:spacing w:line="240" w:lineRule="auto"/>
-              <w:ind w:firstLine="0"/>
-              <w:rPr>
-                <w:rFonts w:eastAsiaTheme="majorEastAsia"/>
-                <w:sz w:val="16"/>
-                <w:szCs w:val="16"/>
-                <w:lang w:val="en-US" w:eastAsia="en-US"/>
-              </w:rPr>
-            </w:pPr>
-            <w:r>
-              <w:rPr>
-                <w:rFonts w:eastAsiaTheme="majorEastAsia"/>
-                <w:sz w:val="16"/>
-                <w:szCs w:val="16"/>
-                <w:lang w:val="en-US" w:eastAsia="en-US"/>
-              </w:rPr>
-              <w:tab/>
+          </w:p>
+          <w:p>
+            <w:pPr>
+              <w:spacing w:line="240" w:lineRule="auto"/>
+              <w:ind w:firstLine="0"/>
+              <w:rPr>
+                <w:rFonts w:eastAsiaTheme="majorEastAsia"/>
+                <w:sz w:val="16"/>
+                <w:szCs w:val="16"/>
+                <w:lang w:val="en-US" w:eastAsia="en-US"/>
+              </w:rPr>
+            </w:pPr>
+            <w:r>
+              <w:rPr>
+                <w:rFonts w:eastAsiaTheme="majorEastAsia"/>
+                <w:sz w:val="16"/>
+                <w:szCs w:val="16"/>
+                <w:lang w:val="en-US" w:eastAsia="en-US"/>
+              </w:rPr>
+              <w:t>BinaryHeap::bft_iterator::~bft_iterator()</w:t>
+            </w:r>
+          </w:p>
+          <w:p>
+            <w:pPr>
+              <w:spacing w:line="240" w:lineRule="auto"/>
+              <w:ind w:firstLine="0"/>
+              <w:rPr>
+                <w:rFonts w:eastAsiaTheme="majorEastAsia"/>
+                <w:sz w:val="16"/>
+                <w:szCs w:val="16"/>
+                <w:lang w:val="en-US" w:eastAsia="en-US"/>
+              </w:rPr>
+            </w:pPr>
+            <w:r>
+              <w:rPr>
+                <w:rFonts w:eastAsiaTheme="majorEastAsia"/>
+                <w:sz w:val="16"/>
+                <w:szCs w:val="16"/>
+                <w:lang w:val="en-US" w:eastAsia="en-US"/>
+              </w:rPr>
               <w:t>{</w:t>
             </w:r>
           </w:p>
@@ -14857,99 +15833,27 @@
                 <w:lang w:val="en-US" w:eastAsia="en-US"/>
               </w:rPr>
               <w:tab/>
-            </w:r>
-            <w:r>
-              <w:rPr>
-                <w:rFonts w:eastAsiaTheme="majorEastAsia"/>
-                <w:sz w:val="16"/>
-                <w:szCs w:val="16"/>
-                <w:lang w:val="en-US" w:eastAsia="en-US"/>
-              </w:rPr>
-              <w:tab/>
-              <w:t>delete[] heap;</w:t>
-            </w:r>
-          </w:p>
-          <w:p>
-            <w:pPr>
-              <w:spacing w:line="240" w:lineRule="auto"/>
-              <w:ind w:firstLine="0"/>
-              <w:rPr>
-                <w:rFonts w:eastAsiaTheme="majorEastAsia"/>
-                <w:sz w:val="16"/>
-                <w:szCs w:val="16"/>
-                <w:lang w:val="en-US" w:eastAsia="en-US"/>
-              </w:rPr>
-            </w:pPr>
-            <w:r>
-              <w:rPr>
-                <w:rFonts w:eastAsiaTheme="majorEastAsia"/>
-                <w:sz w:val="16"/>
-                <w:szCs w:val="16"/>
-                <w:lang w:val="en-US" w:eastAsia="en-US"/>
-              </w:rPr>
-              <w:tab/>
-            </w:r>
-            <w:r>
-              <w:rPr>
-                <w:rFonts w:eastAsiaTheme="majorEastAsia"/>
-                <w:sz w:val="16"/>
-                <w:szCs w:val="16"/>
-                <w:lang w:val="en-US" w:eastAsia="en-US"/>
-              </w:rPr>
-              <w:tab/>
-              <w:t>heap = new_heap;</w:t>
-            </w:r>
-          </w:p>
-          <w:p>
-            <w:pPr>
-              <w:spacing w:line="240" w:lineRule="auto"/>
-              <w:ind w:firstLine="0"/>
-              <w:rPr>
-                <w:rFonts w:eastAsiaTheme="majorEastAsia"/>
-                <w:sz w:val="16"/>
-                <w:szCs w:val="16"/>
-                <w:lang w:val="en-US" w:eastAsia="en-US"/>
-              </w:rPr>
-            </w:pPr>
-            <w:r>
-              <w:rPr>
-                <w:rFonts w:eastAsiaTheme="majorEastAsia"/>
-                <w:sz w:val="16"/>
-                <w:szCs w:val="16"/>
-                <w:lang w:val="en-US" w:eastAsia="en-US"/>
-              </w:rPr>
-              <w:tab/>
-            </w:r>
-            <w:r>
-              <w:rPr>
-                <w:rFonts w:eastAsiaTheme="majorEastAsia"/>
-                <w:sz w:val="16"/>
-                <w:szCs w:val="16"/>
-                <w:lang w:val="en-US" w:eastAsia="en-US"/>
-              </w:rPr>
-              <w:tab/>
-              <w:t>this-&gt;size -= count;</w:t>
-            </w:r>
-          </w:p>
-          <w:p>
-            <w:pPr>
-              <w:spacing w:line="240" w:lineRule="auto"/>
-              <w:ind w:firstLine="0"/>
-              <w:rPr>
-                <w:rFonts w:eastAsiaTheme="majorEastAsia"/>
-                <w:sz w:val="16"/>
-                <w:szCs w:val="16"/>
-                <w:lang w:val="en-US" w:eastAsia="en-US"/>
-              </w:rPr>
-            </w:pPr>
-            <w:r>
-              <w:rPr>
-                <w:rFonts w:eastAsiaTheme="majorEastAsia"/>
-                <w:sz w:val="16"/>
-                <w:szCs w:val="16"/>
-                <w:lang w:val="en-US" w:eastAsia="en-US"/>
-              </w:rPr>
-              <w:tab/>
+              <w:t>delete current;</w:t>
+            </w:r>
+          </w:p>
+          <w:p>
+            <w:pPr>
+              <w:spacing w:line="240" w:lineRule="auto"/>
+              <w:ind w:firstLine="0"/>
+              <w:rPr>
+                <w:rFonts w:eastAsiaTheme="majorEastAsia"/>
+                <w:sz w:val="16"/>
+                <w:szCs w:val="16"/>
+                <w:lang w:val="en-US" w:eastAsia="en-US"/>
+              </w:rPr>
+            </w:pPr>
+            <w:r>
+              <w:rPr>
+                <w:rFonts w:eastAsiaTheme="majorEastAsia"/>
+                <w:sz w:val="16"/>
+                <w:szCs w:val="16"/>
+                <w:lang w:val="en-US" w:eastAsia="en-US"/>
+              </w:rPr>
               <w:t>}</w:t>
             </w:r>
           </w:p>
@@ -14964,68 +15868,144 @@
                 <w:lang w:val="en-US" w:eastAsia="en-US"/>
               </w:rPr>
             </w:pPr>
-            <w:r>
-              <w:rPr>
-                <w:rFonts w:eastAsiaTheme="majorEastAsia"/>
-                <w:sz w:val="16"/>
-                <w:szCs w:val="16"/>
-                <w:lang w:val="en-US" w:eastAsia="en-US"/>
-              </w:rPr>
-              <w:tab/>
-              <w:t>else delete[] new_heap;</w:t>
-            </w:r>
-          </w:p>
-          <w:p>
-            <w:pPr>
-              <w:spacing w:line="240" w:lineRule="auto"/>
-              <w:ind w:firstLine="0"/>
-              <w:rPr>
-                <w:rFonts w:eastAsiaTheme="majorEastAsia"/>
-                <w:sz w:val="16"/>
-                <w:szCs w:val="16"/>
-                <w:lang w:val="en-US" w:eastAsia="en-US"/>
-              </w:rPr>
-            </w:pPr>
-            <w:r>
-              <w:rPr>
-                <w:rFonts w:eastAsiaTheme="majorEastAsia"/>
-                <w:sz w:val="16"/>
-                <w:szCs w:val="16"/>
-                <w:lang w:val="en-US" w:eastAsia="en-US"/>
-              </w:rPr>
-              <w:tab/>
-              <w:t>for (size_t i = 0; i &lt; this-&gt;size; i = 2 * i + 1)</w:t>
-            </w:r>
-          </w:p>
-          <w:p>
-            <w:pPr>
-              <w:spacing w:line="240" w:lineRule="auto"/>
-              <w:ind w:firstLine="0"/>
-              <w:rPr>
-                <w:rFonts w:eastAsiaTheme="majorEastAsia"/>
-                <w:sz w:val="16"/>
-                <w:szCs w:val="16"/>
-                <w:lang w:val="en-US" w:eastAsia="en-US"/>
-              </w:rPr>
-            </w:pPr>
-            <w:r>
-              <w:rPr>
-                <w:rFonts w:eastAsiaTheme="majorEastAsia"/>
-                <w:sz w:val="16"/>
-                <w:szCs w:val="16"/>
-                <w:lang w:val="en-US" w:eastAsia="en-US"/>
-              </w:rPr>
-              <w:tab/>
-            </w:r>
-            <w:r>
-              <w:rPr>
-                <w:rFonts w:eastAsiaTheme="majorEastAsia"/>
-                <w:sz w:val="16"/>
-                <w:szCs w:val="16"/>
-                <w:lang w:val="en-US" w:eastAsia="en-US"/>
-              </w:rPr>
-              <w:tab/>
-              <w:t>heapify();</w:t>
+          </w:p>
+          <w:p>
+            <w:pPr>
+              <w:spacing w:line="240" w:lineRule="auto"/>
+              <w:ind w:firstLine="0"/>
+              <w:rPr>
+                <w:rFonts w:eastAsiaTheme="majorEastAsia"/>
+                <w:sz w:val="16"/>
+                <w:szCs w:val="16"/>
+                <w:lang w:val="en-US" w:eastAsia="en-US"/>
+              </w:rPr>
+            </w:pPr>
+            <w:r>
+              <w:rPr>
+                <w:rFonts w:eastAsiaTheme="majorEastAsia"/>
+                <w:sz w:val="16"/>
+                <w:szCs w:val="16"/>
+                <w:lang w:val="en-US" w:eastAsia="en-US"/>
+              </w:rPr>
+              <w:t>int BinaryHeap::bft_iterator::next()</w:t>
+            </w:r>
+          </w:p>
+          <w:p>
+            <w:pPr>
+              <w:spacing w:line="240" w:lineRule="auto"/>
+              <w:ind w:firstLine="0"/>
+              <w:rPr>
+                <w:rFonts w:eastAsiaTheme="majorEastAsia"/>
+                <w:sz w:val="16"/>
+                <w:szCs w:val="16"/>
+                <w:lang w:val="en-US" w:eastAsia="en-US"/>
+              </w:rPr>
+            </w:pPr>
+            <w:r>
+              <w:rPr>
+                <w:rFonts w:eastAsiaTheme="majorEastAsia"/>
+                <w:sz w:val="16"/>
+                <w:szCs w:val="16"/>
+                <w:lang w:val="en-US" w:eastAsia="en-US"/>
+              </w:rPr>
+              <w:t>{</w:t>
+            </w:r>
+          </w:p>
+          <w:p>
+            <w:pPr>
+              <w:spacing w:line="240" w:lineRule="auto"/>
+              <w:ind w:firstLine="0"/>
+              <w:rPr>
+                <w:rFonts w:eastAsiaTheme="majorEastAsia"/>
+                <w:sz w:val="16"/>
+                <w:szCs w:val="16"/>
+                <w:lang w:val="en-US" w:eastAsia="en-US"/>
+              </w:rPr>
+            </w:pPr>
+            <w:r>
+              <w:rPr>
+                <w:rFonts w:eastAsiaTheme="majorEastAsia"/>
+                <w:sz w:val="16"/>
+                <w:szCs w:val="16"/>
+                <w:lang w:val="en-US" w:eastAsia="en-US"/>
+              </w:rPr>
+              <w:tab/>
+              <w:t>if (!has_next())</w:t>
+            </w:r>
+          </w:p>
+          <w:p>
+            <w:pPr>
+              <w:spacing w:line="240" w:lineRule="auto"/>
+              <w:ind w:firstLine="0"/>
+              <w:rPr>
+                <w:rFonts w:eastAsiaTheme="majorEastAsia"/>
+                <w:sz w:val="16"/>
+                <w:szCs w:val="16"/>
+                <w:lang w:val="en-US" w:eastAsia="en-US"/>
+              </w:rPr>
+            </w:pPr>
+            <w:r>
+              <w:rPr>
+                <w:rFonts w:eastAsiaTheme="majorEastAsia"/>
+                <w:sz w:val="16"/>
+                <w:szCs w:val="16"/>
+                <w:lang w:val="en-US" w:eastAsia="en-US"/>
+              </w:rPr>
+              <w:tab/>
+            </w:r>
+            <w:r>
+              <w:rPr>
+                <w:rFonts w:eastAsiaTheme="majorEastAsia"/>
+                <w:sz w:val="16"/>
+                <w:szCs w:val="16"/>
+                <w:lang w:val="en-US" w:eastAsia="en-US"/>
+              </w:rPr>
+              <w:tab/>
+              <w:t>throw "No more elements in heap";</w:t>
+            </w:r>
+          </w:p>
+          <w:p>
+            <w:pPr>
+              <w:spacing w:line="240" w:lineRule="auto"/>
+              <w:ind w:firstLine="0"/>
+              <w:rPr>
+                <w:rFonts w:eastAsiaTheme="majorEastAsia"/>
+                <w:sz w:val="16"/>
+                <w:szCs w:val="16"/>
+                <w:lang w:val="en-US" w:eastAsia="en-US"/>
+              </w:rPr>
+            </w:pPr>
+            <w:r>
+              <w:rPr>
+                <w:rFonts w:eastAsiaTheme="majorEastAsia"/>
+                <w:sz w:val="16"/>
+                <w:szCs w:val="16"/>
+                <w:lang w:val="en-US" w:eastAsia="en-US"/>
+              </w:rPr>
+              <w:tab/>
+              <w:t>this-&gt;index++;</w:t>
+            </w:r>
+          </w:p>
+          <w:p>
+            <w:pPr>
+              <w:spacing w:line="240" w:lineRule="auto"/>
+              <w:ind w:firstLine="0"/>
+              <w:rPr>
+                <w:rFonts w:eastAsiaTheme="majorEastAsia"/>
+                <w:sz w:val="16"/>
+                <w:szCs w:val="16"/>
+                <w:lang w:val="en-US" w:eastAsia="en-US"/>
+              </w:rPr>
+            </w:pPr>
+            <w:r>
+              <w:rPr>
+                <w:rFonts w:eastAsiaTheme="majorEastAsia"/>
+                <w:sz w:val="16"/>
+                <w:szCs w:val="16"/>
+                <w:lang w:val="en-US" w:eastAsia="en-US"/>
+              </w:rPr>
+              <w:tab/>
+              <w:t>return current[index - 1];</w:t>
             </w:r>
           </w:p>
           <w:p>
@@ -15079,7 +16059,7 @@
                 <w:szCs w:val="16"/>
                 <w:lang w:val="en-US" w:eastAsia="en-US"/>
               </w:rPr>
-              <w:t>void BinaryHeap::input_heap(int* heap, size_t size)</w:t>
+              <w:t>bool BinaryHeap::bft_iterator::has_next()</w:t>
             </w:r>
           </w:p>
           <w:p>
@@ -15122,60 +16102,613 @@
                 <w:lang w:val="en-US" w:eastAsia="en-US"/>
               </w:rPr>
               <w:tab/>
-              <w:t>if (this-&gt;heap != nullptr)</w:t>
-            </w:r>
-          </w:p>
-          <w:p>
-            <w:pPr>
-              <w:spacing w:line="240" w:lineRule="auto"/>
-              <w:ind w:firstLine="0"/>
-              <w:rPr>
-                <w:rFonts w:eastAsiaTheme="majorEastAsia"/>
-                <w:sz w:val="16"/>
-                <w:szCs w:val="16"/>
-                <w:lang w:val="en-US" w:eastAsia="en-US"/>
-              </w:rPr>
-            </w:pPr>
-            <w:r>
-              <w:rPr>
-                <w:rFonts w:eastAsiaTheme="majorEastAsia"/>
-                <w:sz w:val="16"/>
-                <w:szCs w:val="16"/>
-                <w:lang w:val="en-US" w:eastAsia="en-US"/>
-              </w:rPr>
-              <w:tab/>
-            </w:r>
-            <w:r>
-              <w:rPr>
-                <w:rFonts w:eastAsiaTheme="majorEastAsia"/>
-                <w:sz w:val="16"/>
-                <w:szCs w:val="16"/>
-                <w:lang w:val="en-US" w:eastAsia="en-US"/>
-              </w:rPr>
-              <w:tab/>
-              <w:t>delete[] heap;</w:t>
-            </w:r>
-          </w:p>
-          <w:p>
-            <w:pPr>
-              <w:spacing w:line="240" w:lineRule="auto"/>
-              <w:ind w:firstLine="0"/>
-              <w:rPr>
-                <w:rFonts w:eastAsiaTheme="majorEastAsia"/>
-                <w:sz w:val="16"/>
-                <w:szCs w:val="16"/>
-                <w:lang w:val="en-US" w:eastAsia="en-US"/>
-              </w:rPr>
-            </w:pPr>
-            <w:r>
-              <w:rPr>
-                <w:rFonts w:eastAsiaTheme="majorEastAsia"/>
-                <w:sz w:val="16"/>
-                <w:szCs w:val="16"/>
-                <w:lang w:val="en-US" w:eastAsia="en-US"/>
-              </w:rPr>
-              <w:tab/>
-              <w:t>this-&gt;heap = new int[size];</w:t>
+              <w:t>return index != this-&gt;size;</w:t>
+            </w:r>
+          </w:p>
+          <w:p>
+            <w:pPr>
+              <w:spacing w:line="240" w:lineRule="auto"/>
+              <w:ind w:firstLine="0"/>
+              <w:rPr>
+                <w:rFonts w:eastAsiaTheme="majorEastAsia"/>
+                <w:sz w:val="16"/>
+                <w:szCs w:val="16"/>
+                <w:lang w:val="en-US" w:eastAsia="en-US"/>
+              </w:rPr>
+            </w:pPr>
+            <w:r>
+              <w:rPr>
+                <w:rFonts w:eastAsiaTheme="majorEastAsia"/>
+                <w:sz w:val="16"/>
+                <w:szCs w:val="16"/>
+                <w:lang w:val="en-US" w:eastAsia="en-US"/>
+              </w:rPr>
+              <w:t>}</w:t>
+            </w:r>
+          </w:p>
+          <w:p>
+            <w:pPr>
+              <w:spacing w:line="240" w:lineRule="auto"/>
+              <w:ind w:firstLine="0"/>
+              <w:rPr>
+                <w:rFonts w:eastAsiaTheme="majorEastAsia"/>
+                <w:sz w:val="16"/>
+                <w:szCs w:val="16"/>
+                <w:lang w:val="en-US" w:eastAsia="en-US"/>
+              </w:rPr>
+            </w:pPr>
+          </w:p>
+          <w:p>
+            <w:pPr>
+              <w:spacing w:line="240" w:lineRule="auto"/>
+              <w:ind w:firstLine="0"/>
+              <w:rPr>
+                <w:rFonts w:eastAsiaTheme="majorEastAsia"/>
+                <w:sz w:val="16"/>
+                <w:szCs w:val="16"/>
+                <w:lang w:val="en-US" w:eastAsia="en-US"/>
+              </w:rPr>
+            </w:pPr>
+            <w:r>
+              <w:rPr>
+                <w:rFonts w:eastAsiaTheme="majorEastAsia"/>
+                <w:sz w:val="16"/>
+                <w:szCs w:val="16"/>
+                <w:lang w:val="en-US" w:eastAsia="en-US"/>
+              </w:rPr>
+              <w:t>BinaryHeap::dft_iterator::dft_iterator(int* cur, size_t size, size_t index=0)</w:t>
+            </w:r>
+          </w:p>
+          <w:p>
+            <w:pPr>
+              <w:spacing w:line="240" w:lineRule="auto"/>
+              <w:ind w:firstLine="0"/>
+              <w:rPr>
+                <w:rFonts w:eastAsiaTheme="majorEastAsia"/>
+                <w:sz w:val="16"/>
+                <w:szCs w:val="16"/>
+                <w:lang w:val="en-US" w:eastAsia="en-US"/>
+              </w:rPr>
+            </w:pPr>
+            <w:r>
+              <w:rPr>
+                <w:rFonts w:eastAsiaTheme="majorEastAsia"/>
+                <w:sz w:val="16"/>
+                <w:szCs w:val="16"/>
+                <w:lang w:val="en-US" w:eastAsia="en-US"/>
+              </w:rPr>
+              <w:t>{</w:t>
+            </w:r>
+          </w:p>
+          <w:p>
+            <w:pPr>
+              <w:spacing w:line="240" w:lineRule="auto"/>
+              <w:ind w:firstLine="0"/>
+              <w:rPr>
+                <w:rFonts w:eastAsiaTheme="majorEastAsia"/>
+                <w:sz w:val="16"/>
+                <w:szCs w:val="16"/>
+                <w:lang w:val="en-US" w:eastAsia="en-US"/>
+              </w:rPr>
+            </w:pPr>
+            <w:r>
+              <w:rPr>
+                <w:rFonts w:eastAsiaTheme="majorEastAsia"/>
+                <w:sz w:val="16"/>
+                <w:szCs w:val="16"/>
+                <w:lang w:val="en-US" w:eastAsia="en-US"/>
+              </w:rPr>
+              <w:tab/>
+              <w:t>current = cur;</w:t>
+            </w:r>
+          </w:p>
+          <w:p>
+            <w:pPr>
+              <w:spacing w:line="240" w:lineRule="auto"/>
+              <w:ind w:firstLine="0"/>
+              <w:rPr>
+                <w:rFonts w:eastAsiaTheme="majorEastAsia"/>
+                <w:sz w:val="16"/>
+                <w:szCs w:val="16"/>
+                <w:lang w:val="en-US" w:eastAsia="en-US"/>
+              </w:rPr>
+            </w:pPr>
+            <w:r>
+              <w:rPr>
+                <w:rFonts w:eastAsiaTheme="majorEastAsia"/>
+                <w:sz w:val="16"/>
+                <w:szCs w:val="16"/>
+                <w:lang w:val="en-US" w:eastAsia="en-US"/>
+              </w:rPr>
+              <w:tab/>
+              <w:t>this-&gt;size = size;</w:t>
+            </w:r>
+          </w:p>
+          <w:p>
+            <w:pPr>
+              <w:spacing w:line="240" w:lineRule="auto"/>
+              <w:ind w:firstLine="0"/>
+              <w:rPr>
+                <w:rFonts w:eastAsiaTheme="majorEastAsia"/>
+                <w:sz w:val="16"/>
+                <w:szCs w:val="16"/>
+                <w:lang w:val="en-US" w:eastAsia="en-US"/>
+              </w:rPr>
+            </w:pPr>
+            <w:r>
+              <w:rPr>
+                <w:rFonts w:eastAsiaTheme="majorEastAsia"/>
+                <w:sz w:val="16"/>
+                <w:szCs w:val="16"/>
+                <w:lang w:val="en-US" w:eastAsia="en-US"/>
+              </w:rPr>
+              <w:tab/>
+              <w:t>this-&gt;index = index;</w:t>
+            </w:r>
+          </w:p>
+          <w:p>
+            <w:pPr>
+              <w:spacing w:line="240" w:lineRule="auto"/>
+              <w:ind w:firstLine="0"/>
+              <w:rPr>
+                <w:rFonts w:eastAsiaTheme="majorEastAsia"/>
+                <w:sz w:val="16"/>
+                <w:szCs w:val="16"/>
+                <w:lang w:val="en-US" w:eastAsia="en-US"/>
+              </w:rPr>
+            </w:pPr>
+            <w:r>
+              <w:rPr>
+                <w:rFonts w:eastAsiaTheme="majorEastAsia"/>
+                <w:sz w:val="16"/>
+                <w:szCs w:val="16"/>
+                <w:lang w:val="en-US" w:eastAsia="en-US"/>
+              </w:rPr>
+              <w:t>}</w:t>
+            </w:r>
+          </w:p>
+          <w:p>
+            <w:pPr>
+              <w:spacing w:line="240" w:lineRule="auto"/>
+              <w:ind w:firstLine="0"/>
+              <w:rPr>
+                <w:rFonts w:eastAsiaTheme="majorEastAsia"/>
+                <w:sz w:val="16"/>
+                <w:szCs w:val="16"/>
+                <w:lang w:val="en-US" w:eastAsia="en-US"/>
+              </w:rPr>
+            </w:pPr>
+          </w:p>
+          <w:p>
+            <w:pPr>
+              <w:spacing w:line="240" w:lineRule="auto"/>
+              <w:ind w:firstLine="0"/>
+              <w:rPr>
+                <w:rFonts w:eastAsiaTheme="majorEastAsia"/>
+                <w:sz w:val="16"/>
+                <w:szCs w:val="16"/>
+                <w:lang w:val="en-US" w:eastAsia="en-US"/>
+              </w:rPr>
+            </w:pPr>
+            <w:r>
+              <w:rPr>
+                <w:rFonts w:eastAsiaTheme="majorEastAsia"/>
+                <w:sz w:val="16"/>
+                <w:szCs w:val="16"/>
+                <w:lang w:val="en-US" w:eastAsia="en-US"/>
+              </w:rPr>
+              <w:t>BinaryHeap::dft_iterator::~dft_iterator()</w:t>
+            </w:r>
+          </w:p>
+          <w:p>
+            <w:pPr>
+              <w:spacing w:line="240" w:lineRule="auto"/>
+              <w:ind w:firstLine="0"/>
+              <w:rPr>
+                <w:rFonts w:eastAsiaTheme="majorEastAsia"/>
+                <w:sz w:val="16"/>
+                <w:szCs w:val="16"/>
+                <w:lang w:val="en-US" w:eastAsia="en-US"/>
+              </w:rPr>
+            </w:pPr>
+            <w:r>
+              <w:rPr>
+                <w:rFonts w:eastAsiaTheme="majorEastAsia"/>
+                <w:sz w:val="16"/>
+                <w:szCs w:val="16"/>
+                <w:lang w:val="en-US" w:eastAsia="en-US"/>
+              </w:rPr>
+              <w:t>{</w:t>
+            </w:r>
+          </w:p>
+          <w:p>
+            <w:pPr>
+              <w:spacing w:line="240" w:lineRule="auto"/>
+              <w:ind w:firstLine="0"/>
+              <w:rPr>
+                <w:rFonts w:eastAsiaTheme="majorEastAsia"/>
+                <w:sz w:val="16"/>
+                <w:szCs w:val="16"/>
+                <w:lang w:val="en-US" w:eastAsia="en-US"/>
+              </w:rPr>
+            </w:pPr>
+            <w:r>
+              <w:rPr>
+                <w:rFonts w:eastAsiaTheme="majorEastAsia"/>
+                <w:sz w:val="16"/>
+                <w:szCs w:val="16"/>
+                <w:lang w:val="en-US" w:eastAsia="en-US"/>
+              </w:rPr>
+              <w:tab/>
+              <w:t>delete current;</w:t>
+            </w:r>
+          </w:p>
+          <w:p>
+            <w:pPr>
+              <w:spacing w:line="240" w:lineRule="auto"/>
+              <w:ind w:firstLine="0"/>
+              <w:rPr>
+                <w:rFonts w:eastAsiaTheme="majorEastAsia"/>
+                <w:sz w:val="16"/>
+                <w:szCs w:val="16"/>
+                <w:lang w:val="en-US" w:eastAsia="en-US"/>
+              </w:rPr>
+            </w:pPr>
+            <w:r>
+              <w:rPr>
+                <w:rFonts w:eastAsiaTheme="majorEastAsia"/>
+                <w:sz w:val="16"/>
+                <w:szCs w:val="16"/>
+                <w:lang w:val="en-US" w:eastAsia="en-US"/>
+              </w:rPr>
+              <w:t>}</w:t>
+            </w:r>
+          </w:p>
+          <w:p>
+            <w:pPr>
+              <w:spacing w:line="240" w:lineRule="auto"/>
+              <w:ind w:firstLine="0"/>
+              <w:rPr>
+                <w:rFonts w:eastAsiaTheme="majorEastAsia"/>
+                <w:sz w:val="16"/>
+                <w:szCs w:val="16"/>
+                <w:lang w:val="en-US" w:eastAsia="en-US"/>
+              </w:rPr>
+            </w:pPr>
+          </w:p>
+          <w:p>
+            <w:pPr>
+              <w:spacing w:line="240" w:lineRule="auto"/>
+              <w:ind w:firstLine="0"/>
+              <w:rPr>
+                <w:rFonts w:eastAsiaTheme="majorEastAsia"/>
+                <w:sz w:val="16"/>
+                <w:szCs w:val="16"/>
+                <w:lang w:val="en-US" w:eastAsia="en-US"/>
+              </w:rPr>
+            </w:pPr>
+          </w:p>
+          <w:p>
+            <w:pPr>
+              <w:spacing w:line="240" w:lineRule="auto"/>
+              <w:ind w:firstLine="0"/>
+              <w:rPr>
+                <w:rFonts w:eastAsiaTheme="majorEastAsia"/>
+                <w:sz w:val="16"/>
+                <w:szCs w:val="16"/>
+                <w:lang w:val="en-US" w:eastAsia="en-US"/>
+              </w:rPr>
+            </w:pPr>
+          </w:p>
+          <w:p>
+            <w:pPr>
+              <w:spacing w:line="240" w:lineRule="auto"/>
+              <w:ind w:firstLine="0"/>
+              <w:rPr>
+                <w:rFonts w:eastAsiaTheme="majorEastAsia"/>
+                <w:sz w:val="16"/>
+                <w:szCs w:val="16"/>
+                <w:lang w:val="en-US" w:eastAsia="en-US"/>
+              </w:rPr>
+            </w:pPr>
+            <w:r>
+              <w:rPr>
+                <w:rFonts w:eastAsiaTheme="majorEastAsia"/>
+                <w:sz w:val="16"/>
+                <w:szCs w:val="16"/>
+                <w:lang w:val="en-US" w:eastAsia="en-US"/>
+              </w:rPr>
+              <w:t>int BinaryHeap::dft_iterator::next()</w:t>
+            </w:r>
+          </w:p>
+          <w:p>
+            <w:pPr>
+              <w:spacing w:line="240" w:lineRule="auto"/>
+              <w:ind w:firstLine="0"/>
+              <w:rPr>
+                <w:rFonts w:eastAsiaTheme="majorEastAsia"/>
+                <w:sz w:val="16"/>
+                <w:szCs w:val="16"/>
+                <w:lang w:val="en-US" w:eastAsia="en-US"/>
+              </w:rPr>
+            </w:pPr>
+            <w:r>
+              <w:rPr>
+                <w:rFonts w:eastAsiaTheme="majorEastAsia"/>
+                <w:sz w:val="16"/>
+                <w:szCs w:val="16"/>
+                <w:lang w:val="en-US" w:eastAsia="en-US"/>
+              </w:rPr>
+              <w:t>{</w:t>
+            </w:r>
+          </w:p>
+          <w:p>
+            <w:pPr>
+              <w:spacing w:line="240" w:lineRule="auto"/>
+              <w:ind w:firstLine="0"/>
+              <w:rPr>
+                <w:rFonts w:eastAsiaTheme="majorEastAsia"/>
+                <w:sz w:val="16"/>
+                <w:szCs w:val="16"/>
+                <w:lang w:val="en-US" w:eastAsia="en-US"/>
+              </w:rPr>
+            </w:pPr>
+            <w:r>
+              <w:rPr>
+                <w:rFonts w:eastAsiaTheme="majorEastAsia"/>
+                <w:sz w:val="16"/>
+                <w:szCs w:val="16"/>
+                <w:lang w:val="en-US" w:eastAsia="en-US"/>
+              </w:rPr>
+              <w:tab/>
+              <w:t>if (!has_next()) {</w:t>
+            </w:r>
+          </w:p>
+          <w:p>
+            <w:pPr>
+              <w:spacing w:line="240" w:lineRule="auto"/>
+              <w:ind w:firstLine="0"/>
+              <w:rPr>
+                <w:rFonts w:eastAsiaTheme="majorEastAsia"/>
+                <w:sz w:val="16"/>
+                <w:szCs w:val="16"/>
+                <w:lang w:val="en-US" w:eastAsia="en-US"/>
+              </w:rPr>
+            </w:pPr>
+            <w:r>
+              <w:rPr>
+                <w:rFonts w:eastAsiaTheme="majorEastAsia"/>
+                <w:sz w:val="16"/>
+                <w:szCs w:val="16"/>
+                <w:lang w:val="en-US" w:eastAsia="en-US"/>
+              </w:rPr>
+              <w:tab/>
+            </w:r>
+            <w:r>
+              <w:rPr>
+                <w:rFonts w:eastAsiaTheme="majorEastAsia"/>
+                <w:sz w:val="16"/>
+                <w:szCs w:val="16"/>
+                <w:lang w:val="en-US" w:eastAsia="en-US"/>
+              </w:rPr>
+              <w:tab/>
+              <w:t>throw "No more elements in heap";</w:t>
+            </w:r>
+          </w:p>
+          <w:p>
+            <w:pPr>
+              <w:spacing w:line="240" w:lineRule="auto"/>
+              <w:ind w:firstLine="0"/>
+              <w:rPr>
+                <w:rFonts w:eastAsiaTheme="majorEastAsia"/>
+                <w:sz w:val="16"/>
+                <w:szCs w:val="16"/>
+                <w:lang w:val="en-US" w:eastAsia="en-US"/>
+              </w:rPr>
+            </w:pPr>
+            <w:r>
+              <w:rPr>
+                <w:rFonts w:eastAsiaTheme="majorEastAsia"/>
+                <w:sz w:val="16"/>
+                <w:szCs w:val="16"/>
+                <w:lang w:val="en-US" w:eastAsia="en-US"/>
+              </w:rPr>
+              <w:tab/>
+              <w:t>}</w:t>
+            </w:r>
+          </w:p>
+          <w:p>
+            <w:pPr>
+              <w:spacing w:line="240" w:lineRule="auto"/>
+              <w:ind w:firstLine="0"/>
+              <w:rPr>
+                <w:rFonts w:eastAsiaTheme="majorEastAsia"/>
+                <w:sz w:val="16"/>
+                <w:szCs w:val="16"/>
+                <w:lang w:val="en-US" w:eastAsia="en-US"/>
+              </w:rPr>
+            </w:pPr>
+            <w:r>
+              <w:rPr>
+                <w:rFonts w:eastAsiaTheme="majorEastAsia"/>
+                <w:sz w:val="16"/>
+                <w:szCs w:val="16"/>
+                <w:lang w:val="en-US" w:eastAsia="en-US"/>
+              </w:rPr>
+              <w:tab/>
+              <w:t>int temp = current[index];</w:t>
+            </w:r>
+          </w:p>
+          <w:p>
+            <w:pPr>
+              <w:spacing w:line="240" w:lineRule="auto"/>
+              <w:ind w:firstLine="0"/>
+              <w:rPr>
+                <w:rFonts w:eastAsiaTheme="majorEastAsia"/>
+                <w:sz w:val="16"/>
+                <w:szCs w:val="16"/>
+                <w:lang w:val="en-US" w:eastAsia="en-US"/>
+              </w:rPr>
+            </w:pPr>
+            <w:r>
+              <w:rPr>
+                <w:rFonts w:eastAsiaTheme="majorEastAsia"/>
+                <w:sz w:val="16"/>
+                <w:szCs w:val="16"/>
+                <w:lang w:val="en-US" w:eastAsia="en-US"/>
+              </w:rPr>
+              <w:tab/>
+              <w:t>int child_right = index * 2 + 2, child_left = index * 2 + 1;</w:t>
+            </w:r>
+          </w:p>
+          <w:p>
+            <w:pPr>
+              <w:spacing w:line="240" w:lineRule="auto"/>
+              <w:ind w:firstLine="0"/>
+              <w:rPr>
+                <w:rFonts w:eastAsiaTheme="majorEastAsia"/>
+                <w:sz w:val="16"/>
+                <w:szCs w:val="16"/>
+                <w:lang w:val="en-US" w:eastAsia="en-US"/>
+              </w:rPr>
+            </w:pPr>
+            <w:r>
+              <w:rPr>
+                <w:rFonts w:eastAsiaTheme="majorEastAsia"/>
+                <w:sz w:val="16"/>
+                <w:szCs w:val="16"/>
+                <w:lang w:val="en-US" w:eastAsia="en-US"/>
+              </w:rPr>
+              <w:tab/>
+              <w:t>if (index == 0) stack_right.push_back(0);</w:t>
+            </w:r>
+          </w:p>
+          <w:p>
+            <w:pPr>
+              <w:spacing w:line="240" w:lineRule="auto"/>
+              <w:ind w:firstLine="0"/>
+              <w:rPr>
+                <w:rFonts w:eastAsiaTheme="majorEastAsia"/>
+                <w:sz w:val="16"/>
+                <w:szCs w:val="16"/>
+                <w:lang w:val="en-US" w:eastAsia="en-US"/>
+              </w:rPr>
+            </w:pPr>
+            <w:r>
+              <w:rPr>
+                <w:rFonts w:eastAsiaTheme="majorEastAsia"/>
+                <w:sz w:val="16"/>
+                <w:szCs w:val="16"/>
+                <w:lang w:val="en-US" w:eastAsia="en-US"/>
+              </w:rPr>
+              <w:tab/>
+              <w:t>if (child_right &lt; size) {</w:t>
+            </w:r>
+          </w:p>
+          <w:p>
+            <w:pPr>
+              <w:spacing w:line="240" w:lineRule="auto"/>
+              <w:ind w:firstLine="0"/>
+              <w:rPr>
+                <w:rFonts w:eastAsiaTheme="majorEastAsia"/>
+                <w:sz w:val="16"/>
+                <w:szCs w:val="16"/>
+                <w:lang w:val="en-US" w:eastAsia="en-US"/>
+              </w:rPr>
+            </w:pPr>
+            <w:r>
+              <w:rPr>
+                <w:rFonts w:eastAsiaTheme="majorEastAsia"/>
+                <w:sz w:val="16"/>
+                <w:szCs w:val="16"/>
+                <w:lang w:val="en-US" w:eastAsia="en-US"/>
+              </w:rPr>
+              <w:tab/>
+            </w:r>
+            <w:r>
+              <w:rPr>
+                <w:rFonts w:eastAsiaTheme="majorEastAsia"/>
+                <w:sz w:val="16"/>
+                <w:szCs w:val="16"/>
+                <w:lang w:val="en-US" w:eastAsia="en-US"/>
+              </w:rPr>
+              <w:tab/>
+              <w:t>stack_right.push_back(child_right);</w:t>
+            </w:r>
+          </w:p>
+          <w:p>
+            <w:pPr>
+              <w:spacing w:line="240" w:lineRule="auto"/>
+              <w:ind w:firstLine="0"/>
+              <w:rPr>
+                <w:rFonts w:eastAsiaTheme="majorEastAsia"/>
+                <w:sz w:val="16"/>
+                <w:szCs w:val="16"/>
+                <w:lang w:val="en-US" w:eastAsia="en-US"/>
+              </w:rPr>
+            </w:pPr>
+            <w:r>
+              <w:rPr>
+                <w:rFonts w:eastAsiaTheme="majorEastAsia"/>
+                <w:sz w:val="16"/>
+                <w:szCs w:val="16"/>
+                <w:lang w:val="en-US" w:eastAsia="en-US"/>
+              </w:rPr>
+              <w:tab/>
+            </w:r>
+            <w:r>
+              <w:rPr>
+                <w:rFonts w:eastAsiaTheme="majorEastAsia"/>
+                <w:sz w:val="16"/>
+                <w:szCs w:val="16"/>
+                <w:lang w:val="en-US" w:eastAsia="en-US"/>
+              </w:rPr>
+              <w:tab/>
+              <w:t>index = child_left;</w:t>
+            </w:r>
+          </w:p>
+          <w:p>
+            <w:pPr>
+              <w:spacing w:line="240" w:lineRule="auto"/>
+              <w:ind w:firstLine="0"/>
+              <w:rPr>
+                <w:rFonts w:eastAsiaTheme="majorEastAsia"/>
+                <w:sz w:val="16"/>
+                <w:szCs w:val="16"/>
+                <w:lang w:val="en-US" w:eastAsia="en-US"/>
+              </w:rPr>
+            </w:pPr>
+            <w:r>
+              <w:rPr>
+                <w:rFonts w:eastAsiaTheme="majorEastAsia"/>
+                <w:sz w:val="16"/>
+                <w:szCs w:val="16"/>
+                <w:lang w:val="en-US" w:eastAsia="en-US"/>
+              </w:rPr>
+              <w:tab/>
+              <w:t>}</w:t>
+            </w:r>
+          </w:p>
+          <w:p>
+            <w:pPr>
+              <w:spacing w:line="240" w:lineRule="auto"/>
+              <w:ind w:firstLine="0"/>
+              <w:rPr>
+                <w:rFonts w:eastAsiaTheme="majorEastAsia"/>
+                <w:sz w:val="16"/>
+                <w:szCs w:val="16"/>
+                <w:lang w:val="en-US" w:eastAsia="en-US"/>
+              </w:rPr>
+            </w:pPr>
+            <w:r>
+              <w:rPr>
+                <w:rFonts w:eastAsiaTheme="majorEastAsia"/>
+                <w:sz w:val="16"/>
+                <w:szCs w:val="16"/>
+                <w:lang w:val="en-US" w:eastAsia="en-US"/>
+              </w:rPr>
+              <w:tab/>
+              <w:t>else if (child_left &lt; size) index = child_left;</w:t>
             </w:r>
           </w:p>
           <w:p>
@@ -15197,1820 +16730,6 @@
                 <w:lang w:val="en-US" w:eastAsia="en-US"/>
               </w:rPr>
               <w:lastRenderedPageBreak/>
-              <w:tab/>
-              <w:t>for (size_t i = 0; i &lt; size; i++)</w:t>
-            </w:r>
-          </w:p>
-          <w:p>
-            <w:pPr>
-              <w:spacing w:line="240" w:lineRule="auto"/>
-              <w:ind w:firstLine="0"/>
-              <w:rPr>
-                <w:rFonts w:eastAsiaTheme="majorEastAsia"/>
-                <w:sz w:val="16"/>
-                <w:szCs w:val="16"/>
-                <w:lang w:val="en-US" w:eastAsia="en-US"/>
-              </w:rPr>
-            </w:pPr>
-            <w:r>
-              <w:rPr>
-                <w:rFonts w:eastAsiaTheme="majorEastAsia"/>
-                <w:sz w:val="16"/>
-                <w:szCs w:val="16"/>
-                <w:lang w:val="en-US" w:eastAsia="en-US"/>
-              </w:rPr>
-              <w:tab/>
-            </w:r>
-            <w:r>
-              <w:rPr>
-                <w:rFonts w:eastAsiaTheme="majorEastAsia"/>
-                <w:sz w:val="16"/>
-                <w:szCs w:val="16"/>
-                <w:lang w:val="en-US" w:eastAsia="en-US"/>
-              </w:rPr>
-              <w:tab/>
-              <w:t>this-&gt;heap[i] = heap[i];</w:t>
-            </w:r>
-          </w:p>
-          <w:p>
-            <w:pPr>
-              <w:spacing w:line="240" w:lineRule="auto"/>
-              <w:ind w:firstLine="0"/>
-              <w:rPr>
-                <w:rFonts w:eastAsiaTheme="majorEastAsia"/>
-                <w:sz w:val="16"/>
-                <w:szCs w:val="16"/>
-                <w:lang w:val="en-US" w:eastAsia="en-US"/>
-              </w:rPr>
-            </w:pPr>
-            <w:r>
-              <w:rPr>
-                <w:rFonts w:eastAsiaTheme="majorEastAsia"/>
-                <w:sz w:val="16"/>
-                <w:szCs w:val="16"/>
-                <w:lang w:val="en-US" w:eastAsia="en-US"/>
-              </w:rPr>
-              <w:tab/>
-              <w:t>this-&gt;size = size;</w:t>
-            </w:r>
-          </w:p>
-          <w:p>
-            <w:pPr>
-              <w:spacing w:line="240" w:lineRule="auto"/>
-              <w:ind w:firstLine="0"/>
-              <w:rPr>
-                <w:rFonts w:eastAsiaTheme="majorEastAsia"/>
-                <w:sz w:val="16"/>
-                <w:szCs w:val="16"/>
-                <w:lang w:val="en-US" w:eastAsia="en-US"/>
-              </w:rPr>
-            </w:pPr>
-            <w:r>
-              <w:rPr>
-                <w:rFonts w:eastAsiaTheme="majorEastAsia"/>
-                <w:sz w:val="16"/>
-                <w:szCs w:val="16"/>
-                <w:lang w:val="en-US" w:eastAsia="en-US"/>
-              </w:rPr>
-              <w:tab/>
-              <w:t>for (size_t i = 0; i &lt; size; i = 2 * i + 1)</w:t>
-            </w:r>
-          </w:p>
-          <w:p>
-            <w:pPr>
-              <w:spacing w:line="240" w:lineRule="auto"/>
-              <w:ind w:firstLine="0"/>
-              <w:rPr>
-                <w:rFonts w:eastAsiaTheme="majorEastAsia"/>
-                <w:sz w:val="16"/>
-                <w:szCs w:val="16"/>
-                <w:lang w:val="en-US" w:eastAsia="en-US"/>
-              </w:rPr>
-            </w:pPr>
-            <w:r>
-              <w:rPr>
-                <w:rFonts w:eastAsiaTheme="majorEastAsia"/>
-                <w:sz w:val="16"/>
-                <w:szCs w:val="16"/>
-                <w:lang w:val="en-US" w:eastAsia="en-US"/>
-              </w:rPr>
-              <w:tab/>
-            </w:r>
-            <w:r>
-              <w:rPr>
-                <w:rFonts w:eastAsiaTheme="majorEastAsia"/>
-                <w:sz w:val="16"/>
-                <w:szCs w:val="16"/>
-                <w:lang w:val="en-US" w:eastAsia="en-US"/>
-              </w:rPr>
-              <w:tab/>
-              <w:t>heapify();</w:t>
-            </w:r>
-          </w:p>
-          <w:p>
-            <w:pPr>
-              <w:spacing w:line="240" w:lineRule="auto"/>
-              <w:ind w:firstLine="0"/>
-              <w:rPr>
-                <w:rFonts w:eastAsiaTheme="majorEastAsia"/>
-                <w:sz w:val="16"/>
-                <w:szCs w:val="16"/>
-                <w:lang w:val="en-US" w:eastAsia="en-US"/>
-              </w:rPr>
-            </w:pPr>
-            <w:r>
-              <w:rPr>
-                <w:rFonts w:eastAsiaTheme="majorEastAsia"/>
-                <w:sz w:val="16"/>
-                <w:szCs w:val="16"/>
-                <w:lang w:val="en-US" w:eastAsia="en-US"/>
-              </w:rPr>
-              <w:t>}</w:t>
-            </w:r>
-          </w:p>
-          <w:p>
-            <w:pPr>
-              <w:spacing w:line="240" w:lineRule="auto"/>
-              <w:ind w:firstLine="0"/>
-              <w:rPr>
-                <w:rFonts w:eastAsiaTheme="majorEastAsia"/>
-                <w:sz w:val="16"/>
-                <w:szCs w:val="16"/>
-                <w:lang w:val="en-US" w:eastAsia="en-US"/>
-              </w:rPr>
-            </w:pPr>
-          </w:p>
-          <w:p>
-            <w:pPr>
-              <w:spacing w:line="240" w:lineRule="auto"/>
-              <w:ind w:firstLine="0"/>
-              <w:rPr>
-                <w:rFonts w:eastAsiaTheme="majorEastAsia"/>
-                <w:sz w:val="16"/>
-                <w:szCs w:val="16"/>
-                <w:lang w:val="en-US" w:eastAsia="en-US"/>
-              </w:rPr>
-            </w:pPr>
-            <w:r>
-              <w:rPr>
-                <w:rFonts w:eastAsiaTheme="majorEastAsia"/>
-                <w:sz w:val="16"/>
-                <w:szCs w:val="16"/>
-                <w:lang w:val="en-US" w:eastAsia="en-US"/>
-              </w:rPr>
-              <w:t>void BinaryHeap::print_heap()</w:t>
-            </w:r>
-          </w:p>
-          <w:p>
-            <w:pPr>
-              <w:spacing w:line="240" w:lineRule="auto"/>
-              <w:ind w:firstLine="0"/>
-              <w:rPr>
-                <w:rFonts w:eastAsiaTheme="majorEastAsia"/>
-                <w:sz w:val="16"/>
-                <w:szCs w:val="16"/>
-                <w:lang w:val="en-US" w:eastAsia="en-US"/>
-              </w:rPr>
-            </w:pPr>
-            <w:r>
-              <w:rPr>
-                <w:rFonts w:eastAsiaTheme="majorEastAsia"/>
-                <w:sz w:val="16"/>
-                <w:szCs w:val="16"/>
-                <w:lang w:val="en-US" w:eastAsia="en-US"/>
-              </w:rPr>
-              <w:t>{</w:t>
-            </w:r>
-          </w:p>
-          <w:p>
-            <w:pPr>
-              <w:spacing w:line="240" w:lineRule="auto"/>
-              <w:ind w:firstLine="0"/>
-              <w:rPr>
-                <w:rFonts w:eastAsiaTheme="majorEastAsia"/>
-                <w:sz w:val="16"/>
-                <w:szCs w:val="16"/>
-                <w:lang w:val="en-US" w:eastAsia="en-US"/>
-              </w:rPr>
-            </w:pPr>
-            <w:r>
-              <w:rPr>
-                <w:rFonts w:eastAsiaTheme="majorEastAsia"/>
-                <w:sz w:val="16"/>
-                <w:szCs w:val="16"/>
-                <w:lang w:val="en-US" w:eastAsia="en-US"/>
-              </w:rPr>
-              <w:tab/>
-              <w:t>int i = 0;</w:t>
-            </w:r>
-          </w:p>
-          <w:p>
-            <w:pPr>
-              <w:spacing w:line="240" w:lineRule="auto"/>
-              <w:ind w:firstLine="0"/>
-              <w:rPr>
-                <w:rFonts w:eastAsiaTheme="majorEastAsia"/>
-                <w:sz w:val="16"/>
-                <w:szCs w:val="16"/>
-                <w:lang w:val="en-US" w:eastAsia="en-US"/>
-              </w:rPr>
-            </w:pPr>
-            <w:r>
-              <w:rPr>
-                <w:rFonts w:eastAsiaTheme="majorEastAsia"/>
-                <w:sz w:val="16"/>
-                <w:szCs w:val="16"/>
-                <w:lang w:val="en-US" w:eastAsia="en-US"/>
-              </w:rPr>
-              <w:tab/>
-              <w:t>int k = 1;</w:t>
-            </w:r>
-          </w:p>
-          <w:p>
-            <w:pPr>
-              <w:spacing w:line="240" w:lineRule="auto"/>
-              <w:ind w:firstLine="0"/>
-              <w:rPr>
-                <w:rFonts w:eastAsiaTheme="majorEastAsia"/>
-                <w:sz w:val="16"/>
-                <w:szCs w:val="16"/>
-                <w:lang w:val="en-US" w:eastAsia="en-US"/>
-              </w:rPr>
-            </w:pPr>
-            <w:r>
-              <w:rPr>
-                <w:rFonts w:eastAsiaTheme="majorEastAsia"/>
-                <w:sz w:val="16"/>
-                <w:szCs w:val="16"/>
-                <w:lang w:val="en-US" w:eastAsia="en-US"/>
-              </w:rPr>
-              <w:tab/>
-              <w:t>while (i &lt; this-&gt;size) {</w:t>
-            </w:r>
-          </w:p>
-          <w:p>
-            <w:pPr>
-              <w:spacing w:line="240" w:lineRule="auto"/>
-              <w:ind w:firstLine="0"/>
-              <w:rPr>
-                <w:rFonts w:eastAsiaTheme="majorEastAsia"/>
-                <w:sz w:val="16"/>
-                <w:szCs w:val="16"/>
-                <w:lang w:val="en-US" w:eastAsia="en-US"/>
-              </w:rPr>
-            </w:pPr>
-            <w:r>
-              <w:rPr>
-                <w:rFonts w:eastAsiaTheme="majorEastAsia"/>
-                <w:sz w:val="16"/>
-                <w:szCs w:val="16"/>
-                <w:lang w:val="en-US" w:eastAsia="en-US"/>
-              </w:rPr>
-              <w:tab/>
-            </w:r>
-            <w:r>
-              <w:rPr>
-                <w:rFonts w:eastAsiaTheme="majorEastAsia"/>
-                <w:sz w:val="16"/>
-                <w:szCs w:val="16"/>
-                <w:lang w:val="en-US" w:eastAsia="en-US"/>
-              </w:rPr>
-              <w:tab/>
-              <w:t>while ((i &lt; k) &amp;&amp; (i &lt; this-&gt;size)) {</w:t>
-            </w:r>
-          </w:p>
-          <w:p>
-            <w:pPr>
-              <w:spacing w:line="240" w:lineRule="auto"/>
-              <w:ind w:firstLine="0"/>
-              <w:rPr>
-                <w:rFonts w:eastAsiaTheme="majorEastAsia"/>
-                <w:sz w:val="16"/>
-                <w:szCs w:val="16"/>
-                <w:lang w:val="en-US" w:eastAsia="en-US"/>
-              </w:rPr>
-            </w:pPr>
-            <w:r>
-              <w:rPr>
-                <w:rFonts w:eastAsiaTheme="majorEastAsia"/>
-                <w:sz w:val="16"/>
-                <w:szCs w:val="16"/>
-                <w:lang w:val="en-US" w:eastAsia="en-US"/>
-              </w:rPr>
-              <w:tab/>
-            </w:r>
-            <w:r>
-              <w:rPr>
-                <w:rFonts w:eastAsiaTheme="majorEastAsia"/>
-                <w:sz w:val="16"/>
-                <w:szCs w:val="16"/>
-                <w:lang w:val="en-US" w:eastAsia="en-US"/>
-              </w:rPr>
-              <w:tab/>
-            </w:r>
-            <w:r>
-              <w:rPr>
-                <w:rFonts w:eastAsiaTheme="majorEastAsia"/>
-                <w:sz w:val="16"/>
-                <w:szCs w:val="16"/>
-                <w:lang w:val="en-US" w:eastAsia="en-US"/>
-              </w:rPr>
-              <w:tab/>
-              <w:t>std::cout &lt;&lt; heap[i] &lt;&lt; " ";</w:t>
-            </w:r>
-          </w:p>
-          <w:p>
-            <w:pPr>
-              <w:spacing w:line="240" w:lineRule="auto"/>
-              <w:ind w:firstLine="0"/>
-              <w:rPr>
-                <w:rFonts w:eastAsiaTheme="majorEastAsia"/>
-                <w:sz w:val="16"/>
-                <w:szCs w:val="16"/>
-                <w:lang w:val="en-US" w:eastAsia="en-US"/>
-              </w:rPr>
-            </w:pPr>
-            <w:r>
-              <w:rPr>
-                <w:rFonts w:eastAsiaTheme="majorEastAsia"/>
-                <w:sz w:val="16"/>
-                <w:szCs w:val="16"/>
-                <w:lang w:val="en-US" w:eastAsia="en-US"/>
-              </w:rPr>
-              <w:tab/>
-            </w:r>
-            <w:r>
-              <w:rPr>
-                <w:rFonts w:eastAsiaTheme="majorEastAsia"/>
-                <w:sz w:val="16"/>
-                <w:szCs w:val="16"/>
-                <w:lang w:val="en-US" w:eastAsia="en-US"/>
-              </w:rPr>
-              <w:tab/>
-            </w:r>
-            <w:r>
-              <w:rPr>
-                <w:rFonts w:eastAsiaTheme="majorEastAsia"/>
-                <w:sz w:val="16"/>
-                <w:szCs w:val="16"/>
-                <w:lang w:val="en-US" w:eastAsia="en-US"/>
-              </w:rPr>
-              <w:tab/>
-              <w:t>i++;</w:t>
-            </w:r>
-          </w:p>
-          <w:p>
-            <w:pPr>
-              <w:spacing w:line="240" w:lineRule="auto"/>
-              <w:ind w:firstLine="0"/>
-              <w:rPr>
-                <w:rFonts w:eastAsiaTheme="majorEastAsia"/>
-                <w:sz w:val="16"/>
-                <w:szCs w:val="16"/>
-                <w:lang w:val="en-US" w:eastAsia="en-US"/>
-              </w:rPr>
-            </w:pPr>
-            <w:r>
-              <w:rPr>
-                <w:rFonts w:eastAsiaTheme="majorEastAsia"/>
-                <w:sz w:val="16"/>
-                <w:szCs w:val="16"/>
-                <w:lang w:val="en-US" w:eastAsia="en-US"/>
-              </w:rPr>
-              <w:tab/>
-            </w:r>
-            <w:r>
-              <w:rPr>
-                <w:rFonts w:eastAsiaTheme="majorEastAsia"/>
-                <w:sz w:val="16"/>
-                <w:szCs w:val="16"/>
-                <w:lang w:val="en-US" w:eastAsia="en-US"/>
-              </w:rPr>
-              <w:tab/>
-              <w:t>}</w:t>
-            </w:r>
-          </w:p>
-          <w:p>
-            <w:pPr>
-              <w:spacing w:line="240" w:lineRule="auto"/>
-              <w:ind w:firstLine="0"/>
-              <w:rPr>
-                <w:rFonts w:eastAsiaTheme="majorEastAsia"/>
-                <w:sz w:val="16"/>
-                <w:szCs w:val="16"/>
-                <w:lang w:val="en-US" w:eastAsia="en-US"/>
-              </w:rPr>
-            </w:pPr>
-            <w:r>
-              <w:rPr>
-                <w:rFonts w:eastAsiaTheme="majorEastAsia"/>
-                <w:sz w:val="16"/>
-                <w:szCs w:val="16"/>
-                <w:lang w:val="en-US" w:eastAsia="en-US"/>
-              </w:rPr>
-              <w:tab/>
-            </w:r>
-            <w:r>
-              <w:rPr>
-                <w:rFonts w:eastAsiaTheme="majorEastAsia"/>
-                <w:sz w:val="16"/>
-                <w:szCs w:val="16"/>
-                <w:lang w:val="en-US" w:eastAsia="en-US"/>
-              </w:rPr>
-              <w:tab/>
-              <w:t>std::cout &lt;&lt; std::endl;</w:t>
-            </w:r>
-          </w:p>
-          <w:p>
-            <w:pPr>
-              <w:spacing w:line="240" w:lineRule="auto"/>
-              <w:ind w:firstLine="0"/>
-              <w:rPr>
-                <w:rFonts w:eastAsiaTheme="majorEastAsia"/>
-                <w:sz w:val="16"/>
-                <w:szCs w:val="16"/>
-                <w:lang w:val="en-US" w:eastAsia="en-US"/>
-              </w:rPr>
-            </w:pPr>
-            <w:r>
-              <w:rPr>
-                <w:rFonts w:eastAsiaTheme="majorEastAsia"/>
-                <w:sz w:val="16"/>
-                <w:szCs w:val="16"/>
-                <w:lang w:val="en-US" w:eastAsia="en-US"/>
-              </w:rPr>
-              <w:tab/>
-            </w:r>
-            <w:r>
-              <w:rPr>
-                <w:rFonts w:eastAsiaTheme="majorEastAsia"/>
-                <w:sz w:val="16"/>
-                <w:szCs w:val="16"/>
-                <w:lang w:val="en-US" w:eastAsia="en-US"/>
-              </w:rPr>
-              <w:tab/>
-              <w:t>k = k * 2 + 1;</w:t>
-            </w:r>
-          </w:p>
-          <w:p>
-            <w:pPr>
-              <w:spacing w:line="240" w:lineRule="auto"/>
-              <w:ind w:firstLine="0"/>
-              <w:rPr>
-                <w:rFonts w:eastAsiaTheme="majorEastAsia"/>
-                <w:sz w:val="16"/>
-                <w:szCs w:val="16"/>
-                <w:lang w:val="en-US" w:eastAsia="en-US"/>
-              </w:rPr>
-            </w:pPr>
-            <w:r>
-              <w:rPr>
-                <w:rFonts w:eastAsiaTheme="majorEastAsia"/>
-                <w:sz w:val="16"/>
-                <w:szCs w:val="16"/>
-                <w:lang w:val="en-US" w:eastAsia="en-US"/>
-              </w:rPr>
-              <w:tab/>
-              <w:t>}</w:t>
-            </w:r>
-          </w:p>
-          <w:p>
-            <w:pPr>
-              <w:spacing w:line="240" w:lineRule="auto"/>
-              <w:ind w:firstLine="0"/>
-              <w:rPr>
-                <w:rFonts w:eastAsiaTheme="majorEastAsia"/>
-                <w:sz w:val="16"/>
-                <w:szCs w:val="16"/>
-                <w:lang w:val="en-US" w:eastAsia="en-US"/>
-              </w:rPr>
-            </w:pPr>
-            <w:r>
-              <w:rPr>
-                <w:rFonts w:eastAsiaTheme="majorEastAsia"/>
-                <w:sz w:val="16"/>
-                <w:szCs w:val="16"/>
-                <w:lang w:val="en-US" w:eastAsia="en-US"/>
-              </w:rPr>
-              <w:t>}</w:t>
-            </w:r>
-          </w:p>
-          <w:p>
-            <w:pPr>
-              <w:spacing w:line="240" w:lineRule="auto"/>
-              <w:ind w:firstLine="0"/>
-              <w:rPr>
-                <w:rFonts w:eastAsiaTheme="majorEastAsia"/>
-                <w:sz w:val="16"/>
-                <w:szCs w:val="16"/>
-                <w:lang w:val="en-US" w:eastAsia="en-US"/>
-              </w:rPr>
-            </w:pPr>
-          </w:p>
-          <w:p>
-            <w:pPr>
-              <w:spacing w:line="240" w:lineRule="auto"/>
-              <w:ind w:firstLine="0"/>
-              <w:rPr>
-                <w:rFonts w:eastAsiaTheme="majorEastAsia"/>
-                <w:sz w:val="16"/>
-                <w:szCs w:val="16"/>
-                <w:lang w:val="en-US" w:eastAsia="en-US"/>
-              </w:rPr>
-            </w:pPr>
-          </w:p>
-          <w:p>
-            <w:pPr>
-              <w:spacing w:line="240" w:lineRule="auto"/>
-              <w:ind w:firstLine="0"/>
-              <w:rPr>
-                <w:rFonts w:eastAsiaTheme="majorEastAsia"/>
-                <w:sz w:val="16"/>
-                <w:szCs w:val="16"/>
-                <w:lang w:val="en-US" w:eastAsia="en-US"/>
-              </w:rPr>
-            </w:pPr>
-            <w:r>
-              <w:rPr>
-                <w:rFonts w:eastAsiaTheme="majorEastAsia"/>
-                <w:sz w:val="16"/>
-                <w:szCs w:val="16"/>
-                <w:lang w:val="en-US" w:eastAsia="en-US"/>
-              </w:rPr>
-              <w:t>Iterator* BinaryHeap::create_dft_iterator()</w:t>
-            </w:r>
-          </w:p>
-          <w:p>
-            <w:pPr>
-              <w:spacing w:line="240" w:lineRule="auto"/>
-              <w:ind w:firstLine="0"/>
-              <w:rPr>
-                <w:rFonts w:eastAsiaTheme="majorEastAsia"/>
-                <w:sz w:val="16"/>
-                <w:szCs w:val="16"/>
-                <w:lang w:val="en-US" w:eastAsia="en-US"/>
-              </w:rPr>
-            </w:pPr>
-            <w:r>
-              <w:rPr>
-                <w:rFonts w:eastAsiaTheme="majorEastAsia"/>
-                <w:sz w:val="16"/>
-                <w:szCs w:val="16"/>
-                <w:lang w:val="en-US" w:eastAsia="en-US"/>
-              </w:rPr>
-              <w:t>{</w:t>
-            </w:r>
-          </w:p>
-          <w:p>
-            <w:pPr>
-              <w:spacing w:line="240" w:lineRule="auto"/>
-              <w:ind w:firstLine="0"/>
-              <w:rPr>
-                <w:rFonts w:eastAsiaTheme="majorEastAsia"/>
-                <w:sz w:val="16"/>
-                <w:szCs w:val="16"/>
-                <w:lang w:val="en-US" w:eastAsia="en-US"/>
-              </w:rPr>
-            </w:pPr>
-            <w:r>
-              <w:rPr>
-                <w:rFonts w:eastAsiaTheme="majorEastAsia"/>
-                <w:sz w:val="16"/>
-                <w:szCs w:val="16"/>
-                <w:lang w:val="en-US" w:eastAsia="en-US"/>
-              </w:rPr>
-              <w:tab/>
-              <w:t>return new dft_iterator(heap, size, 0);</w:t>
-            </w:r>
-          </w:p>
-          <w:p>
-            <w:pPr>
-              <w:spacing w:line="240" w:lineRule="auto"/>
-              <w:ind w:firstLine="0"/>
-              <w:rPr>
-                <w:rFonts w:eastAsiaTheme="majorEastAsia"/>
-                <w:sz w:val="16"/>
-                <w:szCs w:val="16"/>
-                <w:lang w:val="en-US" w:eastAsia="en-US"/>
-              </w:rPr>
-            </w:pPr>
-            <w:r>
-              <w:rPr>
-                <w:rFonts w:eastAsiaTheme="majorEastAsia"/>
-                <w:sz w:val="16"/>
-                <w:szCs w:val="16"/>
-                <w:lang w:val="en-US" w:eastAsia="en-US"/>
-              </w:rPr>
-              <w:t>}</w:t>
-            </w:r>
-          </w:p>
-          <w:p>
-            <w:pPr>
-              <w:spacing w:line="240" w:lineRule="auto"/>
-              <w:ind w:firstLine="0"/>
-              <w:rPr>
-                <w:rFonts w:eastAsiaTheme="majorEastAsia"/>
-                <w:sz w:val="16"/>
-                <w:szCs w:val="16"/>
-                <w:lang w:val="en-US" w:eastAsia="en-US"/>
-              </w:rPr>
-            </w:pPr>
-          </w:p>
-          <w:p>
-            <w:pPr>
-              <w:spacing w:line="240" w:lineRule="auto"/>
-              <w:ind w:firstLine="0"/>
-              <w:rPr>
-                <w:rFonts w:eastAsiaTheme="majorEastAsia"/>
-                <w:sz w:val="16"/>
-                <w:szCs w:val="16"/>
-                <w:lang w:val="en-US" w:eastAsia="en-US"/>
-              </w:rPr>
-            </w:pPr>
-            <w:r>
-              <w:rPr>
-                <w:rFonts w:eastAsiaTheme="majorEastAsia"/>
-                <w:sz w:val="16"/>
-                <w:szCs w:val="16"/>
-                <w:lang w:val="en-US" w:eastAsia="en-US"/>
-              </w:rPr>
-              <w:t>Iterator* BinaryHeap::create_bft_iterator()</w:t>
-            </w:r>
-          </w:p>
-          <w:p>
-            <w:pPr>
-              <w:spacing w:line="240" w:lineRule="auto"/>
-              <w:ind w:firstLine="0"/>
-              <w:rPr>
-                <w:rFonts w:eastAsiaTheme="majorEastAsia"/>
-                <w:sz w:val="16"/>
-                <w:szCs w:val="16"/>
-                <w:lang w:val="en-US" w:eastAsia="en-US"/>
-              </w:rPr>
-            </w:pPr>
-            <w:r>
-              <w:rPr>
-                <w:rFonts w:eastAsiaTheme="majorEastAsia"/>
-                <w:sz w:val="16"/>
-                <w:szCs w:val="16"/>
-                <w:lang w:val="en-US" w:eastAsia="en-US"/>
-              </w:rPr>
-              <w:t>{</w:t>
-            </w:r>
-          </w:p>
-          <w:p>
-            <w:pPr>
-              <w:spacing w:line="240" w:lineRule="auto"/>
-              <w:ind w:firstLine="0"/>
-              <w:rPr>
-                <w:rFonts w:eastAsiaTheme="majorEastAsia"/>
-                <w:sz w:val="16"/>
-                <w:szCs w:val="16"/>
-                <w:lang w:val="en-US" w:eastAsia="en-US"/>
-              </w:rPr>
-            </w:pPr>
-            <w:r>
-              <w:rPr>
-                <w:rFonts w:eastAsiaTheme="majorEastAsia"/>
-                <w:sz w:val="16"/>
-                <w:szCs w:val="16"/>
-                <w:lang w:val="en-US" w:eastAsia="en-US"/>
-              </w:rPr>
-              <w:t xml:space="preserve">    return new bft_iterator(heap, size, 0);</w:t>
-            </w:r>
-          </w:p>
-          <w:p>
-            <w:pPr>
-              <w:spacing w:line="240" w:lineRule="auto"/>
-              <w:ind w:firstLine="0"/>
-              <w:rPr>
-                <w:rFonts w:eastAsiaTheme="majorEastAsia"/>
-                <w:sz w:val="16"/>
-                <w:szCs w:val="16"/>
-                <w:lang w:val="en-US" w:eastAsia="en-US"/>
-              </w:rPr>
-            </w:pPr>
-            <w:r>
-              <w:rPr>
-                <w:rFonts w:eastAsiaTheme="majorEastAsia"/>
-                <w:sz w:val="16"/>
-                <w:szCs w:val="16"/>
-                <w:lang w:val="en-US" w:eastAsia="en-US"/>
-              </w:rPr>
-              <w:t>}</w:t>
-            </w:r>
-          </w:p>
-          <w:p>
-            <w:pPr>
-              <w:spacing w:line="240" w:lineRule="auto"/>
-              <w:ind w:firstLine="0"/>
-              <w:rPr>
-                <w:rFonts w:eastAsiaTheme="majorEastAsia"/>
-                <w:sz w:val="16"/>
-                <w:szCs w:val="16"/>
-                <w:lang w:val="en-US" w:eastAsia="en-US"/>
-              </w:rPr>
-            </w:pPr>
-          </w:p>
-          <w:p>
-            <w:pPr>
-              <w:spacing w:line="240" w:lineRule="auto"/>
-              <w:ind w:firstLine="0"/>
-              <w:rPr>
-                <w:rFonts w:eastAsiaTheme="majorEastAsia"/>
-                <w:sz w:val="16"/>
-                <w:szCs w:val="16"/>
-                <w:lang w:val="en-US" w:eastAsia="en-US"/>
-              </w:rPr>
-            </w:pPr>
-            <w:r>
-              <w:rPr>
-                <w:rFonts w:eastAsiaTheme="majorEastAsia"/>
-                <w:sz w:val="16"/>
-                <w:szCs w:val="16"/>
-                <w:lang w:val="en-US" w:eastAsia="en-US"/>
-              </w:rPr>
-              <w:t>BinaryHeap::bft_iterator::bft_iterator(int* cur,size_t size, size_t index = 0)</w:t>
-            </w:r>
-          </w:p>
-          <w:p>
-            <w:pPr>
-              <w:spacing w:line="240" w:lineRule="auto"/>
-              <w:ind w:firstLine="0"/>
-              <w:rPr>
-                <w:rFonts w:eastAsiaTheme="majorEastAsia"/>
-                <w:sz w:val="16"/>
-                <w:szCs w:val="16"/>
-                <w:lang w:val="en-US" w:eastAsia="en-US"/>
-              </w:rPr>
-            </w:pPr>
-            <w:r>
-              <w:rPr>
-                <w:rFonts w:eastAsiaTheme="majorEastAsia"/>
-                <w:sz w:val="16"/>
-                <w:szCs w:val="16"/>
-                <w:lang w:val="en-US" w:eastAsia="en-US"/>
-              </w:rPr>
-              <w:t>{</w:t>
-            </w:r>
-          </w:p>
-          <w:p>
-            <w:pPr>
-              <w:spacing w:line="240" w:lineRule="auto"/>
-              <w:ind w:firstLine="0"/>
-              <w:rPr>
-                <w:rFonts w:eastAsiaTheme="majorEastAsia"/>
-                <w:sz w:val="16"/>
-                <w:szCs w:val="16"/>
-                <w:lang w:val="en-US" w:eastAsia="en-US"/>
-              </w:rPr>
-            </w:pPr>
-            <w:r>
-              <w:rPr>
-                <w:rFonts w:eastAsiaTheme="majorEastAsia"/>
-                <w:sz w:val="16"/>
-                <w:szCs w:val="16"/>
-                <w:lang w:val="en-US" w:eastAsia="en-US"/>
-              </w:rPr>
-              <w:tab/>
-              <w:t>current = cur;</w:t>
-            </w:r>
-          </w:p>
-          <w:p>
-            <w:pPr>
-              <w:spacing w:line="240" w:lineRule="auto"/>
-              <w:ind w:firstLine="0"/>
-              <w:rPr>
-                <w:rFonts w:eastAsiaTheme="majorEastAsia"/>
-                <w:sz w:val="16"/>
-                <w:szCs w:val="16"/>
-                <w:lang w:val="en-US" w:eastAsia="en-US"/>
-              </w:rPr>
-            </w:pPr>
-            <w:r>
-              <w:rPr>
-                <w:rFonts w:eastAsiaTheme="majorEastAsia"/>
-                <w:sz w:val="16"/>
-                <w:szCs w:val="16"/>
-                <w:lang w:val="en-US" w:eastAsia="en-US"/>
-              </w:rPr>
-              <w:tab/>
-              <w:t>this-&gt;size = size;</w:t>
-            </w:r>
-          </w:p>
-          <w:p>
-            <w:pPr>
-              <w:spacing w:line="240" w:lineRule="auto"/>
-              <w:ind w:firstLine="0"/>
-              <w:rPr>
-                <w:rFonts w:eastAsiaTheme="majorEastAsia"/>
-                <w:sz w:val="16"/>
-                <w:szCs w:val="16"/>
-                <w:lang w:val="en-US" w:eastAsia="en-US"/>
-              </w:rPr>
-            </w:pPr>
-            <w:r>
-              <w:rPr>
-                <w:rFonts w:eastAsiaTheme="majorEastAsia"/>
-                <w:sz w:val="16"/>
-                <w:szCs w:val="16"/>
-                <w:lang w:val="en-US" w:eastAsia="en-US"/>
-              </w:rPr>
-              <w:tab/>
-              <w:t>this-&gt;index = index;</w:t>
-            </w:r>
-          </w:p>
-          <w:p>
-            <w:pPr>
-              <w:spacing w:line="240" w:lineRule="auto"/>
-              <w:ind w:firstLine="0"/>
-              <w:rPr>
-                <w:rFonts w:eastAsiaTheme="majorEastAsia"/>
-                <w:sz w:val="16"/>
-                <w:szCs w:val="16"/>
-                <w:lang w:val="en-US" w:eastAsia="en-US"/>
-              </w:rPr>
-            </w:pPr>
-            <w:r>
-              <w:rPr>
-                <w:rFonts w:eastAsiaTheme="majorEastAsia"/>
-                <w:sz w:val="16"/>
-                <w:szCs w:val="16"/>
-                <w:lang w:val="en-US" w:eastAsia="en-US"/>
-              </w:rPr>
-              <w:t>}</w:t>
-            </w:r>
-          </w:p>
-          <w:p>
-            <w:pPr>
-              <w:spacing w:line="240" w:lineRule="auto"/>
-              <w:ind w:firstLine="0"/>
-              <w:rPr>
-                <w:rFonts w:eastAsiaTheme="majorEastAsia"/>
-                <w:sz w:val="16"/>
-                <w:szCs w:val="16"/>
-                <w:lang w:val="en-US" w:eastAsia="en-US"/>
-              </w:rPr>
-            </w:pPr>
-          </w:p>
-          <w:p>
-            <w:pPr>
-              <w:spacing w:line="240" w:lineRule="auto"/>
-              <w:ind w:firstLine="0"/>
-              <w:rPr>
-                <w:rFonts w:eastAsiaTheme="majorEastAsia"/>
-                <w:sz w:val="16"/>
-                <w:szCs w:val="16"/>
-                <w:lang w:val="en-US" w:eastAsia="en-US"/>
-              </w:rPr>
-            </w:pPr>
-            <w:r>
-              <w:rPr>
-                <w:rFonts w:eastAsiaTheme="majorEastAsia"/>
-                <w:sz w:val="16"/>
-                <w:szCs w:val="16"/>
-                <w:lang w:val="en-US" w:eastAsia="en-US"/>
-              </w:rPr>
-              <w:t>BinaryHeap::bft_iterator::~bft_iterator()</w:t>
-            </w:r>
-          </w:p>
-          <w:p>
-            <w:pPr>
-              <w:spacing w:line="240" w:lineRule="auto"/>
-              <w:ind w:firstLine="0"/>
-              <w:rPr>
-                <w:rFonts w:eastAsiaTheme="majorEastAsia"/>
-                <w:sz w:val="16"/>
-                <w:szCs w:val="16"/>
-                <w:lang w:val="en-US" w:eastAsia="en-US"/>
-              </w:rPr>
-            </w:pPr>
-            <w:r>
-              <w:rPr>
-                <w:rFonts w:eastAsiaTheme="majorEastAsia"/>
-                <w:sz w:val="16"/>
-                <w:szCs w:val="16"/>
-                <w:lang w:val="en-US" w:eastAsia="en-US"/>
-              </w:rPr>
-              <w:t>{</w:t>
-            </w:r>
-          </w:p>
-          <w:p>
-            <w:pPr>
-              <w:spacing w:line="240" w:lineRule="auto"/>
-              <w:ind w:firstLine="0"/>
-              <w:rPr>
-                <w:rFonts w:eastAsiaTheme="majorEastAsia"/>
-                <w:sz w:val="16"/>
-                <w:szCs w:val="16"/>
-                <w:lang w:val="en-US" w:eastAsia="en-US"/>
-              </w:rPr>
-            </w:pPr>
-            <w:r>
-              <w:rPr>
-                <w:rFonts w:eastAsiaTheme="majorEastAsia"/>
-                <w:sz w:val="16"/>
-                <w:szCs w:val="16"/>
-                <w:lang w:val="en-US" w:eastAsia="en-US"/>
-              </w:rPr>
-              <w:tab/>
-              <w:t>delete current;</w:t>
-            </w:r>
-          </w:p>
-          <w:p>
-            <w:pPr>
-              <w:spacing w:line="240" w:lineRule="auto"/>
-              <w:ind w:firstLine="0"/>
-              <w:rPr>
-                <w:rFonts w:eastAsiaTheme="majorEastAsia"/>
-                <w:sz w:val="16"/>
-                <w:szCs w:val="16"/>
-                <w:lang w:val="en-US" w:eastAsia="en-US"/>
-              </w:rPr>
-            </w:pPr>
-            <w:r>
-              <w:rPr>
-                <w:rFonts w:eastAsiaTheme="majorEastAsia"/>
-                <w:sz w:val="16"/>
-                <w:szCs w:val="16"/>
-                <w:lang w:val="en-US" w:eastAsia="en-US"/>
-              </w:rPr>
-              <w:t>}</w:t>
-            </w:r>
-          </w:p>
-          <w:p>
-            <w:pPr>
-              <w:spacing w:line="240" w:lineRule="auto"/>
-              <w:ind w:firstLine="0"/>
-              <w:rPr>
-                <w:rFonts w:eastAsiaTheme="majorEastAsia"/>
-                <w:sz w:val="16"/>
-                <w:szCs w:val="16"/>
-                <w:lang w:val="en-US" w:eastAsia="en-US"/>
-              </w:rPr>
-            </w:pPr>
-          </w:p>
-          <w:p>
-            <w:pPr>
-              <w:spacing w:line="240" w:lineRule="auto"/>
-              <w:ind w:firstLine="0"/>
-              <w:rPr>
-                <w:rFonts w:eastAsiaTheme="majorEastAsia"/>
-                <w:sz w:val="16"/>
-                <w:szCs w:val="16"/>
-                <w:lang w:val="en-US" w:eastAsia="en-US"/>
-              </w:rPr>
-            </w:pPr>
-            <w:r>
-              <w:rPr>
-                <w:rFonts w:eastAsiaTheme="majorEastAsia"/>
-                <w:sz w:val="16"/>
-                <w:szCs w:val="16"/>
-                <w:lang w:val="en-US" w:eastAsia="en-US"/>
-              </w:rPr>
-              <w:t>int BinaryHeap::bft_iterator::next()</w:t>
-            </w:r>
-          </w:p>
-          <w:p>
-            <w:pPr>
-              <w:spacing w:line="240" w:lineRule="auto"/>
-              <w:ind w:firstLine="0"/>
-              <w:rPr>
-                <w:rFonts w:eastAsiaTheme="majorEastAsia"/>
-                <w:sz w:val="16"/>
-                <w:szCs w:val="16"/>
-                <w:lang w:val="en-US" w:eastAsia="en-US"/>
-              </w:rPr>
-            </w:pPr>
-            <w:r>
-              <w:rPr>
-                <w:rFonts w:eastAsiaTheme="majorEastAsia"/>
-                <w:sz w:val="16"/>
-                <w:szCs w:val="16"/>
-                <w:lang w:val="en-US" w:eastAsia="en-US"/>
-              </w:rPr>
-              <w:t>{</w:t>
-            </w:r>
-          </w:p>
-          <w:p>
-            <w:pPr>
-              <w:spacing w:line="240" w:lineRule="auto"/>
-              <w:ind w:firstLine="0"/>
-              <w:rPr>
-                <w:rFonts w:eastAsiaTheme="majorEastAsia"/>
-                <w:sz w:val="16"/>
-                <w:szCs w:val="16"/>
-                <w:lang w:val="en-US" w:eastAsia="en-US"/>
-              </w:rPr>
-            </w:pPr>
-            <w:r>
-              <w:rPr>
-                <w:rFonts w:eastAsiaTheme="majorEastAsia"/>
-                <w:sz w:val="16"/>
-                <w:szCs w:val="16"/>
-                <w:lang w:val="en-US" w:eastAsia="en-US"/>
-              </w:rPr>
-              <w:tab/>
-              <w:t>if (!has_next())</w:t>
-            </w:r>
-          </w:p>
-          <w:p>
-            <w:pPr>
-              <w:spacing w:line="240" w:lineRule="auto"/>
-              <w:ind w:firstLine="0"/>
-              <w:rPr>
-                <w:rFonts w:eastAsiaTheme="majorEastAsia"/>
-                <w:sz w:val="16"/>
-                <w:szCs w:val="16"/>
-                <w:lang w:val="en-US" w:eastAsia="en-US"/>
-              </w:rPr>
-            </w:pPr>
-            <w:r>
-              <w:rPr>
-                <w:rFonts w:eastAsiaTheme="majorEastAsia"/>
-                <w:sz w:val="16"/>
-                <w:szCs w:val="16"/>
-                <w:lang w:val="en-US" w:eastAsia="en-US"/>
-              </w:rPr>
-              <w:tab/>
-            </w:r>
-            <w:r>
-              <w:rPr>
-                <w:rFonts w:eastAsiaTheme="majorEastAsia"/>
-                <w:sz w:val="16"/>
-                <w:szCs w:val="16"/>
-                <w:lang w:val="en-US" w:eastAsia="en-US"/>
-              </w:rPr>
-              <w:tab/>
-              <w:t>throw "No more elements in heap";</w:t>
-            </w:r>
-          </w:p>
-          <w:p>
-            <w:pPr>
-              <w:spacing w:line="240" w:lineRule="auto"/>
-              <w:ind w:firstLine="0"/>
-              <w:rPr>
-                <w:rFonts w:eastAsiaTheme="majorEastAsia"/>
-                <w:sz w:val="16"/>
-                <w:szCs w:val="16"/>
-                <w:lang w:val="en-US" w:eastAsia="en-US"/>
-              </w:rPr>
-            </w:pPr>
-            <w:r>
-              <w:rPr>
-                <w:rFonts w:eastAsiaTheme="majorEastAsia"/>
-                <w:sz w:val="16"/>
-                <w:szCs w:val="16"/>
-                <w:lang w:val="en-US" w:eastAsia="en-US"/>
-              </w:rPr>
-              <w:tab/>
-              <w:t>this-&gt;index++;</w:t>
-            </w:r>
-          </w:p>
-          <w:p>
-            <w:pPr>
-              <w:spacing w:line="240" w:lineRule="auto"/>
-              <w:ind w:firstLine="0"/>
-              <w:rPr>
-                <w:rFonts w:eastAsiaTheme="majorEastAsia"/>
-                <w:sz w:val="16"/>
-                <w:szCs w:val="16"/>
-                <w:lang w:val="en-US" w:eastAsia="en-US"/>
-              </w:rPr>
-            </w:pPr>
-            <w:r>
-              <w:rPr>
-                <w:rFonts w:eastAsiaTheme="majorEastAsia"/>
-                <w:sz w:val="16"/>
-                <w:szCs w:val="16"/>
-                <w:lang w:val="en-US" w:eastAsia="en-US"/>
-              </w:rPr>
-              <w:tab/>
-              <w:t>return current[index - 1];</w:t>
-            </w:r>
-          </w:p>
-          <w:p>
-            <w:pPr>
-              <w:spacing w:line="240" w:lineRule="auto"/>
-              <w:ind w:firstLine="0"/>
-              <w:rPr>
-                <w:rFonts w:eastAsiaTheme="majorEastAsia"/>
-                <w:sz w:val="16"/>
-                <w:szCs w:val="16"/>
-                <w:lang w:val="en-US" w:eastAsia="en-US"/>
-              </w:rPr>
-            </w:pPr>
-            <w:r>
-              <w:rPr>
-                <w:rFonts w:eastAsiaTheme="majorEastAsia"/>
-                <w:sz w:val="16"/>
-                <w:szCs w:val="16"/>
-                <w:lang w:val="en-US" w:eastAsia="en-US"/>
-              </w:rPr>
-              <w:t>}</w:t>
-            </w:r>
-          </w:p>
-          <w:p>
-            <w:pPr>
-              <w:spacing w:line="240" w:lineRule="auto"/>
-              <w:ind w:firstLine="0"/>
-              <w:rPr>
-                <w:rFonts w:eastAsiaTheme="majorEastAsia"/>
-                <w:sz w:val="16"/>
-                <w:szCs w:val="16"/>
-                <w:lang w:val="en-US" w:eastAsia="en-US"/>
-              </w:rPr>
-            </w:pPr>
-          </w:p>
-          <w:p>
-            <w:pPr>
-              <w:spacing w:line="240" w:lineRule="auto"/>
-              <w:ind w:firstLine="0"/>
-              <w:rPr>
-                <w:rFonts w:eastAsiaTheme="majorEastAsia"/>
-                <w:sz w:val="16"/>
-                <w:szCs w:val="16"/>
-                <w:lang w:val="en-US" w:eastAsia="en-US"/>
-              </w:rPr>
-            </w:pPr>
-            <w:r>
-              <w:rPr>
-                <w:rFonts w:eastAsiaTheme="majorEastAsia"/>
-                <w:sz w:val="16"/>
-                <w:szCs w:val="16"/>
-                <w:lang w:val="en-US" w:eastAsia="en-US"/>
-              </w:rPr>
-              <w:t>bool BinaryHeap::bft_iterator::has_next()</w:t>
-            </w:r>
-          </w:p>
-          <w:p>
-            <w:pPr>
-              <w:spacing w:line="240" w:lineRule="auto"/>
-              <w:ind w:firstLine="0"/>
-              <w:rPr>
-                <w:rFonts w:eastAsiaTheme="majorEastAsia"/>
-                <w:sz w:val="16"/>
-                <w:szCs w:val="16"/>
-                <w:lang w:val="en-US" w:eastAsia="en-US"/>
-              </w:rPr>
-            </w:pPr>
-            <w:r>
-              <w:rPr>
-                <w:rFonts w:eastAsiaTheme="majorEastAsia"/>
-                <w:sz w:val="16"/>
-                <w:szCs w:val="16"/>
-                <w:lang w:val="en-US" w:eastAsia="en-US"/>
-              </w:rPr>
-              <w:t>{</w:t>
-            </w:r>
-          </w:p>
-          <w:p>
-            <w:pPr>
-              <w:spacing w:line="240" w:lineRule="auto"/>
-              <w:ind w:firstLine="0"/>
-              <w:rPr>
-                <w:rFonts w:eastAsiaTheme="majorEastAsia"/>
-                <w:sz w:val="16"/>
-                <w:szCs w:val="16"/>
-                <w:lang w:val="en-US" w:eastAsia="en-US"/>
-              </w:rPr>
-            </w:pPr>
-            <w:r>
-              <w:rPr>
-                <w:rFonts w:eastAsiaTheme="majorEastAsia"/>
-                <w:sz w:val="16"/>
-                <w:szCs w:val="16"/>
-                <w:lang w:val="en-US" w:eastAsia="en-US"/>
-              </w:rPr>
-              <w:tab/>
-              <w:t>return index != this-&gt;size;</w:t>
-            </w:r>
-          </w:p>
-          <w:p>
-            <w:pPr>
-              <w:spacing w:line="240" w:lineRule="auto"/>
-              <w:ind w:firstLine="0"/>
-              <w:rPr>
-                <w:rFonts w:eastAsiaTheme="majorEastAsia"/>
-                <w:sz w:val="16"/>
-                <w:szCs w:val="16"/>
-                <w:lang w:val="en-US" w:eastAsia="en-US"/>
-              </w:rPr>
-            </w:pPr>
-            <w:r>
-              <w:rPr>
-                <w:rFonts w:eastAsiaTheme="majorEastAsia"/>
-                <w:sz w:val="16"/>
-                <w:szCs w:val="16"/>
-                <w:lang w:val="en-US" w:eastAsia="en-US"/>
-              </w:rPr>
-              <w:t>}</w:t>
-            </w:r>
-          </w:p>
-          <w:p>
-            <w:pPr>
-              <w:spacing w:line="240" w:lineRule="auto"/>
-              <w:ind w:firstLine="0"/>
-              <w:rPr>
-                <w:rFonts w:eastAsiaTheme="majorEastAsia"/>
-                <w:sz w:val="16"/>
-                <w:szCs w:val="16"/>
-                <w:lang w:val="en-US" w:eastAsia="en-US"/>
-              </w:rPr>
-            </w:pPr>
-          </w:p>
-          <w:p>
-            <w:pPr>
-              <w:spacing w:line="240" w:lineRule="auto"/>
-              <w:ind w:firstLine="0"/>
-              <w:rPr>
-                <w:rFonts w:eastAsiaTheme="majorEastAsia"/>
-                <w:sz w:val="16"/>
-                <w:szCs w:val="16"/>
-                <w:lang w:val="en-US" w:eastAsia="en-US"/>
-              </w:rPr>
-            </w:pPr>
-            <w:r>
-              <w:rPr>
-                <w:rFonts w:eastAsiaTheme="majorEastAsia"/>
-                <w:sz w:val="16"/>
-                <w:szCs w:val="16"/>
-                <w:lang w:val="en-US" w:eastAsia="en-US"/>
-              </w:rPr>
-              <w:t>BinaryHeap::dft_iterator::dft_iterator(int* cur, size_t size, size_t index=0)</w:t>
-            </w:r>
-          </w:p>
-          <w:p>
-            <w:pPr>
-              <w:spacing w:line="240" w:lineRule="auto"/>
-              <w:ind w:firstLine="0"/>
-              <w:rPr>
-                <w:rFonts w:eastAsiaTheme="majorEastAsia"/>
-                <w:sz w:val="16"/>
-                <w:szCs w:val="16"/>
-                <w:lang w:val="en-US" w:eastAsia="en-US"/>
-              </w:rPr>
-            </w:pPr>
-            <w:r>
-              <w:rPr>
-                <w:rFonts w:eastAsiaTheme="majorEastAsia"/>
-                <w:sz w:val="16"/>
-                <w:szCs w:val="16"/>
-                <w:lang w:val="en-US" w:eastAsia="en-US"/>
-              </w:rPr>
-              <w:t>{</w:t>
-            </w:r>
-          </w:p>
-          <w:p>
-            <w:pPr>
-              <w:spacing w:line="240" w:lineRule="auto"/>
-              <w:ind w:firstLine="0"/>
-              <w:rPr>
-                <w:rFonts w:eastAsiaTheme="majorEastAsia"/>
-                <w:sz w:val="16"/>
-                <w:szCs w:val="16"/>
-                <w:lang w:val="en-US" w:eastAsia="en-US"/>
-              </w:rPr>
-            </w:pPr>
-            <w:r>
-              <w:rPr>
-                <w:rFonts w:eastAsiaTheme="majorEastAsia"/>
-                <w:sz w:val="16"/>
-                <w:szCs w:val="16"/>
-                <w:lang w:val="en-US" w:eastAsia="en-US"/>
-              </w:rPr>
-              <w:tab/>
-              <w:t>current = cur;</w:t>
-            </w:r>
-          </w:p>
-          <w:p>
-            <w:pPr>
-              <w:spacing w:line="240" w:lineRule="auto"/>
-              <w:ind w:firstLine="0"/>
-              <w:rPr>
-                <w:rFonts w:eastAsiaTheme="majorEastAsia"/>
-                <w:sz w:val="16"/>
-                <w:szCs w:val="16"/>
-                <w:lang w:val="en-US" w:eastAsia="en-US"/>
-              </w:rPr>
-            </w:pPr>
-            <w:r>
-              <w:rPr>
-                <w:rFonts w:eastAsiaTheme="majorEastAsia"/>
-                <w:sz w:val="16"/>
-                <w:szCs w:val="16"/>
-                <w:lang w:val="en-US" w:eastAsia="en-US"/>
-              </w:rPr>
-              <w:tab/>
-              <w:t>this-&gt;size = size;</w:t>
-            </w:r>
-          </w:p>
-          <w:p>
-            <w:pPr>
-              <w:spacing w:line="240" w:lineRule="auto"/>
-              <w:ind w:firstLine="0"/>
-              <w:rPr>
-                <w:rFonts w:eastAsiaTheme="majorEastAsia"/>
-                <w:sz w:val="16"/>
-                <w:szCs w:val="16"/>
-                <w:lang w:val="en-US" w:eastAsia="en-US"/>
-              </w:rPr>
-            </w:pPr>
-            <w:r>
-              <w:rPr>
-                <w:rFonts w:eastAsiaTheme="majorEastAsia"/>
-                <w:sz w:val="16"/>
-                <w:szCs w:val="16"/>
-                <w:lang w:val="en-US" w:eastAsia="en-US"/>
-              </w:rPr>
-              <w:tab/>
-              <w:t>this-&gt;index = index;</w:t>
-            </w:r>
-          </w:p>
-          <w:p>
-            <w:pPr>
-              <w:spacing w:line="240" w:lineRule="auto"/>
-              <w:ind w:firstLine="0"/>
-              <w:rPr>
-                <w:rFonts w:eastAsiaTheme="majorEastAsia"/>
-                <w:sz w:val="16"/>
-                <w:szCs w:val="16"/>
-                <w:lang w:val="en-US" w:eastAsia="en-US"/>
-              </w:rPr>
-            </w:pPr>
-            <w:r>
-              <w:rPr>
-                <w:rFonts w:eastAsiaTheme="majorEastAsia"/>
-                <w:sz w:val="16"/>
-                <w:szCs w:val="16"/>
-                <w:lang w:val="en-US" w:eastAsia="en-US"/>
-              </w:rPr>
-              <w:t>}</w:t>
-            </w:r>
-          </w:p>
-          <w:p>
-            <w:pPr>
-              <w:spacing w:line="240" w:lineRule="auto"/>
-              <w:ind w:firstLine="0"/>
-              <w:rPr>
-                <w:rFonts w:eastAsiaTheme="majorEastAsia"/>
-                <w:sz w:val="16"/>
-                <w:szCs w:val="16"/>
-                <w:lang w:val="en-US" w:eastAsia="en-US"/>
-              </w:rPr>
-            </w:pPr>
-          </w:p>
-          <w:p>
-            <w:pPr>
-              <w:spacing w:line="240" w:lineRule="auto"/>
-              <w:ind w:firstLine="0"/>
-              <w:rPr>
-                <w:rFonts w:eastAsiaTheme="majorEastAsia"/>
-                <w:sz w:val="16"/>
-                <w:szCs w:val="16"/>
-                <w:lang w:val="en-US" w:eastAsia="en-US"/>
-              </w:rPr>
-            </w:pPr>
-            <w:r>
-              <w:rPr>
-                <w:rFonts w:eastAsiaTheme="majorEastAsia"/>
-                <w:sz w:val="16"/>
-                <w:szCs w:val="16"/>
-                <w:lang w:val="en-US" w:eastAsia="en-US"/>
-              </w:rPr>
-              <w:t>BinaryHeap::dft_iterator::~dft_iterator()</w:t>
-            </w:r>
-          </w:p>
-          <w:p>
-            <w:pPr>
-              <w:spacing w:line="240" w:lineRule="auto"/>
-              <w:ind w:firstLine="0"/>
-              <w:rPr>
-                <w:rFonts w:eastAsiaTheme="majorEastAsia"/>
-                <w:sz w:val="16"/>
-                <w:szCs w:val="16"/>
-                <w:lang w:val="en-US" w:eastAsia="en-US"/>
-              </w:rPr>
-            </w:pPr>
-            <w:r>
-              <w:rPr>
-                <w:rFonts w:eastAsiaTheme="majorEastAsia"/>
-                <w:sz w:val="16"/>
-                <w:szCs w:val="16"/>
-                <w:lang w:val="en-US" w:eastAsia="en-US"/>
-              </w:rPr>
-              <w:t>{</w:t>
-            </w:r>
-          </w:p>
-          <w:p>
-            <w:pPr>
-              <w:spacing w:line="240" w:lineRule="auto"/>
-              <w:ind w:firstLine="0"/>
-              <w:rPr>
-                <w:rFonts w:eastAsiaTheme="majorEastAsia"/>
-                <w:sz w:val="16"/>
-                <w:szCs w:val="16"/>
-                <w:lang w:val="en-US" w:eastAsia="en-US"/>
-              </w:rPr>
-            </w:pPr>
-            <w:r>
-              <w:rPr>
-                <w:rFonts w:eastAsiaTheme="majorEastAsia"/>
-                <w:sz w:val="16"/>
-                <w:szCs w:val="16"/>
-                <w:lang w:val="en-US" w:eastAsia="en-US"/>
-              </w:rPr>
-              <w:tab/>
-              <w:t>delete current;</w:t>
-            </w:r>
-          </w:p>
-          <w:p>
-            <w:pPr>
-              <w:spacing w:line="240" w:lineRule="auto"/>
-              <w:ind w:firstLine="0"/>
-              <w:rPr>
-                <w:rFonts w:eastAsiaTheme="majorEastAsia"/>
-                <w:sz w:val="16"/>
-                <w:szCs w:val="16"/>
-                <w:lang w:val="en-US" w:eastAsia="en-US"/>
-              </w:rPr>
-            </w:pPr>
-            <w:r>
-              <w:rPr>
-                <w:rFonts w:eastAsiaTheme="majorEastAsia"/>
-                <w:sz w:val="16"/>
-                <w:szCs w:val="16"/>
-                <w:lang w:val="en-US" w:eastAsia="en-US"/>
-              </w:rPr>
-              <w:t>}</w:t>
-            </w:r>
-          </w:p>
-          <w:p>
-            <w:pPr>
-              <w:spacing w:line="240" w:lineRule="auto"/>
-              <w:ind w:firstLine="0"/>
-              <w:rPr>
-                <w:rFonts w:eastAsiaTheme="majorEastAsia"/>
-                <w:sz w:val="16"/>
-                <w:szCs w:val="16"/>
-                <w:lang w:val="en-US" w:eastAsia="en-US"/>
-              </w:rPr>
-            </w:pPr>
-          </w:p>
-          <w:p>
-            <w:pPr>
-              <w:spacing w:line="240" w:lineRule="auto"/>
-              <w:ind w:firstLine="0"/>
-              <w:rPr>
-                <w:rFonts w:eastAsiaTheme="majorEastAsia"/>
-                <w:sz w:val="16"/>
-                <w:szCs w:val="16"/>
-                <w:lang w:val="en-US" w:eastAsia="en-US"/>
-              </w:rPr>
-            </w:pPr>
-          </w:p>
-          <w:p>
-            <w:pPr>
-              <w:spacing w:line="240" w:lineRule="auto"/>
-              <w:ind w:firstLine="0"/>
-              <w:rPr>
-                <w:rFonts w:eastAsiaTheme="majorEastAsia"/>
-                <w:sz w:val="16"/>
-                <w:szCs w:val="16"/>
-                <w:lang w:val="en-US" w:eastAsia="en-US"/>
-              </w:rPr>
-            </w:pPr>
-          </w:p>
-          <w:p>
-            <w:pPr>
-              <w:spacing w:line="240" w:lineRule="auto"/>
-              <w:ind w:firstLine="0"/>
-              <w:rPr>
-                <w:rFonts w:eastAsiaTheme="majorEastAsia"/>
-                <w:sz w:val="16"/>
-                <w:szCs w:val="16"/>
-                <w:lang w:val="en-US" w:eastAsia="en-US"/>
-              </w:rPr>
-            </w:pPr>
-            <w:r>
-              <w:rPr>
-                <w:rFonts w:eastAsiaTheme="majorEastAsia"/>
-                <w:sz w:val="16"/>
-                <w:szCs w:val="16"/>
-                <w:lang w:val="en-US" w:eastAsia="en-US"/>
-              </w:rPr>
-              <w:t>int BinaryHeap::dft_iterator::next()</w:t>
-            </w:r>
-          </w:p>
-          <w:p>
-            <w:pPr>
-              <w:spacing w:line="240" w:lineRule="auto"/>
-              <w:ind w:firstLine="0"/>
-              <w:rPr>
-                <w:rFonts w:eastAsiaTheme="majorEastAsia"/>
-                <w:sz w:val="16"/>
-                <w:szCs w:val="16"/>
-                <w:lang w:val="en-US" w:eastAsia="en-US"/>
-              </w:rPr>
-            </w:pPr>
-            <w:r>
-              <w:rPr>
-                <w:rFonts w:eastAsiaTheme="majorEastAsia"/>
-                <w:sz w:val="16"/>
-                <w:szCs w:val="16"/>
-                <w:lang w:val="en-US" w:eastAsia="en-US"/>
-              </w:rPr>
-              <w:t>{</w:t>
-            </w:r>
-          </w:p>
-          <w:p>
-            <w:pPr>
-              <w:spacing w:line="240" w:lineRule="auto"/>
-              <w:ind w:firstLine="0"/>
-              <w:rPr>
-                <w:rFonts w:eastAsiaTheme="majorEastAsia"/>
-                <w:sz w:val="16"/>
-                <w:szCs w:val="16"/>
-                <w:lang w:val="en-US" w:eastAsia="en-US"/>
-              </w:rPr>
-            </w:pPr>
-            <w:r>
-              <w:rPr>
-                <w:rFonts w:eastAsiaTheme="majorEastAsia"/>
-                <w:sz w:val="16"/>
-                <w:szCs w:val="16"/>
-                <w:lang w:val="en-US" w:eastAsia="en-US"/>
-              </w:rPr>
-              <w:tab/>
-              <w:t>if (!has_next()) {</w:t>
-            </w:r>
-          </w:p>
-          <w:p>
-            <w:pPr>
-              <w:spacing w:line="240" w:lineRule="auto"/>
-              <w:ind w:firstLine="0"/>
-              <w:rPr>
-                <w:rFonts w:eastAsiaTheme="majorEastAsia"/>
-                <w:sz w:val="16"/>
-                <w:szCs w:val="16"/>
-                <w:lang w:val="en-US" w:eastAsia="en-US"/>
-              </w:rPr>
-            </w:pPr>
-            <w:r>
-              <w:rPr>
-                <w:rFonts w:eastAsiaTheme="majorEastAsia"/>
-                <w:sz w:val="16"/>
-                <w:szCs w:val="16"/>
-                <w:lang w:val="en-US" w:eastAsia="en-US"/>
-              </w:rPr>
-              <w:tab/>
-            </w:r>
-            <w:r>
-              <w:rPr>
-                <w:rFonts w:eastAsiaTheme="majorEastAsia"/>
-                <w:sz w:val="16"/>
-                <w:szCs w:val="16"/>
-                <w:lang w:val="en-US" w:eastAsia="en-US"/>
-              </w:rPr>
-              <w:tab/>
-              <w:t>throw "No more elements in heap";</w:t>
-            </w:r>
-          </w:p>
-          <w:p>
-            <w:pPr>
-              <w:spacing w:line="240" w:lineRule="auto"/>
-              <w:ind w:firstLine="0"/>
-              <w:rPr>
-                <w:rFonts w:eastAsiaTheme="majorEastAsia"/>
-                <w:sz w:val="16"/>
-                <w:szCs w:val="16"/>
-                <w:lang w:val="en-US" w:eastAsia="en-US"/>
-              </w:rPr>
-            </w:pPr>
-            <w:r>
-              <w:rPr>
-                <w:rFonts w:eastAsiaTheme="majorEastAsia"/>
-                <w:sz w:val="16"/>
-                <w:szCs w:val="16"/>
-                <w:lang w:val="en-US" w:eastAsia="en-US"/>
-              </w:rPr>
-              <w:tab/>
-              <w:t>}</w:t>
-            </w:r>
-          </w:p>
-          <w:p>
-            <w:pPr>
-              <w:spacing w:line="240" w:lineRule="auto"/>
-              <w:ind w:firstLine="0"/>
-              <w:rPr>
-                <w:rFonts w:eastAsiaTheme="majorEastAsia"/>
-                <w:sz w:val="16"/>
-                <w:szCs w:val="16"/>
-                <w:lang w:val="en-US" w:eastAsia="en-US"/>
-              </w:rPr>
-            </w:pPr>
-            <w:r>
-              <w:rPr>
-                <w:rFonts w:eastAsiaTheme="majorEastAsia"/>
-                <w:sz w:val="16"/>
-                <w:szCs w:val="16"/>
-                <w:lang w:val="en-US" w:eastAsia="en-US"/>
-              </w:rPr>
-              <w:tab/>
-              <w:t>int temp = current[index];</w:t>
-            </w:r>
-          </w:p>
-          <w:p>
-            <w:pPr>
-              <w:spacing w:line="240" w:lineRule="auto"/>
-              <w:ind w:firstLine="0"/>
-              <w:rPr>
-                <w:rFonts w:eastAsiaTheme="majorEastAsia"/>
-                <w:sz w:val="16"/>
-                <w:szCs w:val="16"/>
-                <w:lang w:val="en-US" w:eastAsia="en-US"/>
-              </w:rPr>
-            </w:pPr>
-            <w:r>
-              <w:rPr>
-                <w:rFonts w:eastAsiaTheme="majorEastAsia"/>
-                <w:sz w:val="16"/>
-                <w:szCs w:val="16"/>
-                <w:lang w:val="en-US" w:eastAsia="en-US"/>
-              </w:rPr>
-              <w:lastRenderedPageBreak/>
-              <w:tab/>
-              <w:t>int child_right = index * 2 + 2, child_left = index * 2 + 1;</w:t>
-            </w:r>
-          </w:p>
-          <w:p>
-            <w:pPr>
-              <w:spacing w:line="240" w:lineRule="auto"/>
-              <w:ind w:firstLine="0"/>
-              <w:rPr>
-                <w:rFonts w:eastAsiaTheme="majorEastAsia"/>
-                <w:sz w:val="16"/>
-                <w:szCs w:val="16"/>
-                <w:lang w:val="en-US" w:eastAsia="en-US"/>
-              </w:rPr>
-            </w:pPr>
-            <w:r>
-              <w:rPr>
-                <w:rFonts w:eastAsiaTheme="majorEastAsia"/>
-                <w:sz w:val="16"/>
-                <w:szCs w:val="16"/>
-                <w:lang w:val="en-US" w:eastAsia="en-US"/>
-              </w:rPr>
-              <w:tab/>
-              <w:t>if (index == 0) stack_right.push_back(0);</w:t>
-            </w:r>
-          </w:p>
-          <w:p>
-            <w:pPr>
-              <w:spacing w:line="240" w:lineRule="auto"/>
-              <w:ind w:firstLine="0"/>
-              <w:rPr>
-                <w:rFonts w:eastAsiaTheme="majorEastAsia"/>
-                <w:sz w:val="16"/>
-                <w:szCs w:val="16"/>
-                <w:lang w:val="en-US" w:eastAsia="en-US"/>
-              </w:rPr>
-            </w:pPr>
-            <w:r>
-              <w:rPr>
-                <w:rFonts w:eastAsiaTheme="majorEastAsia"/>
-                <w:sz w:val="16"/>
-                <w:szCs w:val="16"/>
-                <w:lang w:val="en-US" w:eastAsia="en-US"/>
-              </w:rPr>
-              <w:tab/>
-              <w:t>if (child_right &lt; size) {</w:t>
-            </w:r>
-          </w:p>
-          <w:p>
-            <w:pPr>
-              <w:spacing w:line="240" w:lineRule="auto"/>
-              <w:ind w:firstLine="0"/>
-              <w:rPr>
-                <w:rFonts w:eastAsiaTheme="majorEastAsia"/>
-                <w:sz w:val="16"/>
-                <w:szCs w:val="16"/>
-                <w:lang w:val="en-US" w:eastAsia="en-US"/>
-              </w:rPr>
-            </w:pPr>
-            <w:r>
-              <w:rPr>
-                <w:rFonts w:eastAsiaTheme="majorEastAsia"/>
-                <w:sz w:val="16"/>
-                <w:szCs w:val="16"/>
-                <w:lang w:val="en-US" w:eastAsia="en-US"/>
-              </w:rPr>
-              <w:tab/>
-            </w:r>
-            <w:r>
-              <w:rPr>
-                <w:rFonts w:eastAsiaTheme="majorEastAsia"/>
-                <w:sz w:val="16"/>
-                <w:szCs w:val="16"/>
-                <w:lang w:val="en-US" w:eastAsia="en-US"/>
-              </w:rPr>
-              <w:tab/>
-              <w:t>stack_right.push_back(child_right);</w:t>
-            </w:r>
-          </w:p>
-          <w:p>
-            <w:pPr>
-              <w:spacing w:line="240" w:lineRule="auto"/>
-              <w:ind w:firstLine="0"/>
-              <w:rPr>
-                <w:rFonts w:eastAsiaTheme="majorEastAsia"/>
-                <w:sz w:val="16"/>
-                <w:szCs w:val="16"/>
-                <w:lang w:val="en-US" w:eastAsia="en-US"/>
-              </w:rPr>
-            </w:pPr>
-            <w:r>
-              <w:rPr>
-                <w:rFonts w:eastAsiaTheme="majorEastAsia"/>
-                <w:sz w:val="16"/>
-                <w:szCs w:val="16"/>
-                <w:lang w:val="en-US" w:eastAsia="en-US"/>
-              </w:rPr>
-              <w:tab/>
-            </w:r>
-            <w:r>
-              <w:rPr>
-                <w:rFonts w:eastAsiaTheme="majorEastAsia"/>
-                <w:sz w:val="16"/>
-                <w:szCs w:val="16"/>
-                <w:lang w:val="en-US" w:eastAsia="en-US"/>
-              </w:rPr>
-              <w:tab/>
-              <w:t>index = child_left;</w:t>
-            </w:r>
-          </w:p>
-          <w:p>
-            <w:pPr>
-              <w:spacing w:line="240" w:lineRule="auto"/>
-              <w:ind w:firstLine="0"/>
-              <w:rPr>
-                <w:rFonts w:eastAsiaTheme="majorEastAsia"/>
-                <w:sz w:val="16"/>
-                <w:szCs w:val="16"/>
-                <w:lang w:val="en-US" w:eastAsia="en-US"/>
-              </w:rPr>
-            </w:pPr>
-            <w:r>
-              <w:rPr>
-                <w:rFonts w:eastAsiaTheme="majorEastAsia"/>
-                <w:sz w:val="16"/>
-                <w:szCs w:val="16"/>
-                <w:lang w:val="en-US" w:eastAsia="en-US"/>
-              </w:rPr>
-              <w:tab/>
-              <w:t>}</w:t>
-            </w:r>
-          </w:p>
-          <w:p>
-            <w:pPr>
-              <w:spacing w:line="240" w:lineRule="auto"/>
-              <w:ind w:firstLine="0"/>
-              <w:rPr>
-                <w:rFonts w:eastAsiaTheme="majorEastAsia"/>
-                <w:sz w:val="16"/>
-                <w:szCs w:val="16"/>
-                <w:lang w:val="en-US" w:eastAsia="en-US"/>
-              </w:rPr>
-            </w:pPr>
-            <w:r>
-              <w:rPr>
-                <w:rFonts w:eastAsiaTheme="majorEastAsia"/>
-                <w:sz w:val="16"/>
-                <w:szCs w:val="16"/>
-                <w:lang w:val="en-US" w:eastAsia="en-US"/>
-              </w:rPr>
-              <w:tab/>
-              <w:t>else if (child_left &lt; size) index = child_left;</w:t>
-            </w:r>
-          </w:p>
-          <w:p>
-            <w:pPr>
-              <w:spacing w:line="240" w:lineRule="auto"/>
-              <w:ind w:firstLine="0"/>
-              <w:rPr>
-                <w:rFonts w:eastAsiaTheme="majorEastAsia"/>
-                <w:sz w:val="16"/>
-                <w:szCs w:val="16"/>
-                <w:lang w:val="en-US" w:eastAsia="en-US"/>
-              </w:rPr>
-            </w:pPr>
-            <w:r>
-              <w:rPr>
-                <w:rFonts w:eastAsiaTheme="majorEastAsia"/>
-                <w:sz w:val="16"/>
-                <w:szCs w:val="16"/>
-                <w:lang w:val="en-US" w:eastAsia="en-US"/>
-              </w:rPr>
               <w:tab/>
               <w:t>else {</w:t>
             </w:r>
@@ -19158,260 +18877,260 @@
                 <w:szCs w:val="16"/>
                 <w:lang w:val="en-US" w:eastAsia="en-US"/>
               </w:rPr>
+              <w:tab/>
+            </w:r>
+            <w:r>
+              <w:rPr>
+                <w:rFonts w:eastAsiaTheme="majorEastAsia"/>
+                <w:sz w:val="16"/>
+                <w:szCs w:val="16"/>
+                <w:lang w:val="en-US" w:eastAsia="en-US"/>
+              </w:rPr>
+              <w:tab/>
+            </w:r>
+            <w:r>
+              <w:rPr>
+                <w:rFonts w:eastAsiaTheme="majorEastAsia"/>
+                <w:sz w:val="16"/>
+                <w:szCs w:val="16"/>
+                <w:lang w:val="en-US" w:eastAsia="en-US"/>
+              </w:rPr>
+              <w:tab/>
+              <w:t>Assert::IsTrue(heap.contains(1));</w:t>
+            </w:r>
+          </w:p>
+          <w:p>
+            <w:pPr>
+              <w:spacing w:line="240" w:lineRule="auto"/>
+              <w:ind w:firstLine="0"/>
+              <w:rPr>
+                <w:rFonts w:eastAsiaTheme="majorEastAsia"/>
+                <w:sz w:val="16"/>
+                <w:szCs w:val="16"/>
+                <w:lang w:val="en-US" w:eastAsia="en-US"/>
+              </w:rPr>
+            </w:pPr>
+            <w:r>
+              <w:rPr>
+                <w:rFonts w:eastAsiaTheme="majorEastAsia"/>
+                <w:sz w:val="16"/>
+                <w:szCs w:val="16"/>
+                <w:lang w:val="en-US" w:eastAsia="en-US"/>
+              </w:rPr>
+              <w:tab/>
+            </w:r>
+            <w:r>
+              <w:rPr>
+                <w:rFonts w:eastAsiaTheme="majorEastAsia"/>
+                <w:sz w:val="16"/>
+                <w:szCs w:val="16"/>
+                <w:lang w:val="en-US" w:eastAsia="en-US"/>
+              </w:rPr>
+              <w:tab/>
+              <w:t>}</w:t>
+            </w:r>
+          </w:p>
+          <w:p>
+            <w:pPr>
+              <w:spacing w:line="240" w:lineRule="auto"/>
+              <w:ind w:firstLine="0"/>
+              <w:rPr>
+                <w:rFonts w:eastAsiaTheme="majorEastAsia"/>
+                <w:sz w:val="16"/>
+                <w:szCs w:val="16"/>
+                <w:lang w:val="en-US" w:eastAsia="en-US"/>
+              </w:rPr>
+            </w:pPr>
+            <w:r>
+              <w:rPr>
+                <w:rFonts w:eastAsiaTheme="majorEastAsia"/>
+                <w:sz w:val="16"/>
+                <w:szCs w:val="16"/>
+                <w:lang w:val="en-US" w:eastAsia="en-US"/>
+              </w:rPr>
+              <w:tab/>
+            </w:r>
+            <w:r>
+              <w:rPr>
+                <w:rFonts w:eastAsiaTheme="majorEastAsia"/>
+                <w:sz w:val="16"/>
+                <w:szCs w:val="16"/>
+                <w:lang w:val="en-US" w:eastAsia="en-US"/>
+              </w:rPr>
+              <w:tab/>
+              <w:t>TEST_METHOD(RemoveTest1)</w:t>
+            </w:r>
+          </w:p>
+          <w:p>
+            <w:pPr>
+              <w:spacing w:line="240" w:lineRule="auto"/>
+              <w:ind w:firstLine="0"/>
+              <w:rPr>
+                <w:rFonts w:eastAsiaTheme="majorEastAsia"/>
+                <w:sz w:val="16"/>
+                <w:szCs w:val="16"/>
+                <w:lang w:val="en-US" w:eastAsia="en-US"/>
+              </w:rPr>
+            </w:pPr>
+            <w:r>
+              <w:rPr>
+                <w:rFonts w:eastAsiaTheme="majorEastAsia"/>
+                <w:sz w:val="16"/>
+                <w:szCs w:val="16"/>
+                <w:lang w:val="en-US" w:eastAsia="en-US"/>
+              </w:rPr>
+              <w:tab/>
+            </w:r>
+            <w:r>
+              <w:rPr>
+                <w:rFonts w:eastAsiaTheme="majorEastAsia"/>
+                <w:sz w:val="16"/>
+                <w:szCs w:val="16"/>
+                <w:lang w:val="en-US" w:eastAsia="en-US"/>
+              </w:rPr>
+              <w:tab/>
+              <w:t>{</w:t>
+            </w:r>
+          </w:p>
+          <w:p>
+            <w:pPr>
+              <w:spacing w:line="240" w:lineRule="auto"/>
+              <w:ind w:firstLine="0"/>
+              <w:rPr>
+                <w:rFonts w:eastAsiaTheme="majorEastAsia"/>
+                <w:sz w:val="16"/>
+                <w:szCs w:val="16"/>
+                <w:lang w:val="en-US" w:eastAsia="en-US"/>
+              </w:rPr>
+            </w:pPr>
+            <w:r>
+              <w:rPr>
+                <w:rFonts w:eastAsiaTheme="majorEastAsia"/>
+                <w:sz w:val="16"/>
+                <w:szCs w:val="16"/>
+                <w:lang w:val="en-US" w:eastAsia="en-US"/>
+              </w:rPr>
+              <w:tab/>
+            </w:r>
+            <w:r>
+              <w:rPr>
+                <w:rFonts w:eastAsiaTheme="majorEastAsia"/>
+                <w:sz w:val="16"/>
+                <w:szCs w:val="16"/>
+                <w:lang w:val="en-US" w:eastAsia="en-US"/>
+              </w:rPr>
+              <w:tab/>
+            </w:r>
+            <w:r>
+              <w:rPr>
+                <w:rFonts w:eastAsiaTheme="majorEastAsia"/>
+                <w:sz w:val="16"/>
+                <w:szCs w:val="16"/>
+                <w:lang w:val="en-US" w:eastAsia="en-US"/>
+              </w:rPr>
+              <w:tab/>
+              <w:t>int arr[5] = { 1,2,3,4,5 };</w:t>
+            </w:r>
+          </w:p>
+          <w:p>
+            <w:pPr>
+              <w:spacing w:line="240" w:lineRule="auto"/>
+              <w:ind w:firstLine="0"/>
+              <w:rPr>
+                <w:rFonts w:eastAsiaTheme="majorEastAsia"/>
+                <w:sz w:val="16"/>
+                <w:szCs w:val="16"/>
+                <w:lang w:val="en-US" w:eastAsia="en-US"/>
+              </w:rPr>
+            </w:pPr>
+            <w:r>
+              <w:rPr>
+                <w:rFonts w:eastAsiaTheme="majorEastAsia"/>
+                <w:sz w:val="16"/>
+                <w:szCs w:val="16"/>
+                <w:lang w:val="en-US" w:eastAsia="en-US"/>
+              </w:rPr>
+              <w:tab/>
+            </w:r>
+            <w:r>
+              <w:rPr>
+                <w:rFonts w:eastAsiaTheme="majorEastAsia"/>
+                <w:sz w:val="16"/>
+                <w:szCs w:val="16"/>
+                <w:lang w:val="en-US" w:eastAsia="en-US"/>
+              </w:rPr>
+              <w:tab/>
+            </w:r>
+            <w:r>
+              <w:rPr>
+                <w:rFonts w:eastAsiaTheme="majorEastAsia"/>
+                <w:sz w:val="16"/>
+                <w:szCs w:val="16"/>
+                <w:lang w:val="en-US" w:eastAsia="en-US"/>
+              </w:rPr>
+              <w:tab/>
+              <w:t>BinaryHeap heap;</w:t>
+            </w:r>
+          </w:p>
+          <w:p>
+            <w:pPr>
+              <w:spacing w:line="240" w:lineRule="auto"/>
+              <w:ind w:firstLine="0"/>
+              <w:rPr>
+                <w:rFonts w:eastAsiaTheme="majorEastAsia"/>
+                <w:sz w:val="16"/>
+                <w:szCs w:val="16"/>
+                <w:lang w:val="en-US" w:eastAsia="en-US"/>
+              </w:rPr>
+            </w:pPr>
+            <w:r>
+              <w:rPr>
+                <w:rFonts w:eastAsiaTheme="majorEastAsia"/>
+                <w:sz w:val="16"/>
+                <w:szCs w:val="16"/>
+                <w:lang w:val="en-US" w:eastAsia="en-US"/>
+              </w:rPr>
+              <w:tab/>
+            </w:r>
+            <w:r>
+              <w:rPr>
+                <w:rFonts w:eastAsiaTheme="majorEastAsia"/>
+                <w:sz w:val="16"/>
+                <w:szCs w:val="16"/>
+                <w:lang w:val="en-US" w:eastAsia="en-US"/>
+              </w:rPr>
+              <w:tab/>
+            </w:r>
+            <w:r>
+              <w:rPr>
+                <w:rFonts w:eastAsiaTheme="majorEastAsia"/>
+                <w:sz w:val="16"/>
+                <w:szCs w:val="16"/>
+                <w:lang w:val="en-US" w:eastAsia="en-US"/>
+              </w:rPr>
+              <w:tab/>
+              <w:t>heap.input_heap(arr, 5);</w:t>
+            </w:r>
+          </w:p>
+          <w:p>
+            <w:pPr>
+              <w:spacing w:line="240" w:lineRule="auto"/>
+              <w:ind w:firstLine="0"/>
+              <w:rPr>
+                <w:rFonts w:eastAsiaTheme="majorEastAsia"/>
+                <w:sz w:val="16"/>
+                <w:szCs w:val="16"/>
+                <w:lang w:val="en-US" w:eastAsia="en-US"/>
+              </w:rPr>
+            </w:pPr>
+            <w:r>
+              <w:rPr>
+                <w:rFonts w:eastAsiaTheme="majorEastAsia"/>
+                <w:sz w:val="16"/>
+                <w:szCs w:val="16"/>
+                <w:lang w:val="en-US" w:eastAsia="en-US"/>
+              </w:rPr>
               <w:lastRenderedPageBreak/>
-              <w:tab/>
-            </w:r>
-            <w:r>
-              <w:rPr>
-                <w:rFonts w:eastAsiaTheme="majorEastAsia"/>
-                <w:sz w:val="16"/>
-                <w:szCs w:val="16"/>
-                <w:lang w:val="en-US" w:eastAsia="en-US"/>
-              </w:rPr>
-              <w:tab/>
-            </w:r>
-            <w:r>
-              <w:rPr>
-                <w:rFonts w:eastAsiaTheme="majorEastAsia"/>
-                <w:sz w:val="16"/>
-                <w:szCs w:val="16"/>
-                <w:lang w:val="en-US" w:eastAsia="en-US"/>
-              </w:rPr>
-              <w:tab/>
-              <w:t>Assert::IsTrue(heap.contains(1));</w:t>
-            </w:r>
-          </w:p>
-          <w:p>
-            <w:pPr>
-              <w:spacing w:line="240" w:lineRule="auto"/>
-              <w:ind w:firstLine="0"/>
-              <w:rPr>
-                <w:rFonts w:eastAsiaTheme="majorEastAsia"/>
-                <w:sz w:val="16"/>
-                <w:szCs w:val="16"/>
-                <w:lang w:val="en-US" w:eastAsia="en-US"/>
-              </w:rPr>
-            </w:pPr>
-            <w:r>
-              <w:rPr>
-                <w:rFonts w:eastAsiaTheme="majorEastAsia"/>
-                <w:sz w:val="16"/>
-                <w:szCs w:val="16"/>
-                <w:lang w:val="en-US" w:eastAsia="en-US"/>
-              </w:rPr>
-              <w:tab/>
-            </w:r>
-            <w:r>
-              <w:rPr>
-                <w:rFonts w:eastAsiaTheme="majorEastAsia"/>
-                <w:sz w:val="16"/>
-                <w:szCs w:val="16"/>
-                <w:lang w:val="en-US" w:eastAsia="en-US"/>
-              </w:rPr>
-              <w:tab/>
-              <w:t>}</w:t>
-            </w:r>
-          </w:p>
-          <w:p>
-            <w:pPr>
-              <w:spacing w:line="240" w:lineRule="auto"/>
-              <w:ind w:firstLine="0"/>
-              <w:rPr>
-                <w:rFonts w:eastAsiaTheme="majorEastAsia"/>
-                <w:sz w:val="16"/>
-                <w:szCs w:val="16"/>
-                <w:lang w:val="en-US" w:eastAsia="en-US"/>
-              </w:rPr>
-            </w:pPr>
-            <w:r>
-              <w:rPr>
-                <w:rFonts w:eastAsiaTheme="majorEastAsia"/>
-                <w:sz w:val="16"/>
-                <w:szCs w:val="16"/>
-                <w:lang w:val="en-US" w:eastAsia="en-US"/>
-              </w:rPr>
-              <w:tab/>
-            </w:r>
-            <w:r>
-              <w:rPr>
-                <w:rFonts w:eastAsiaTheme="majorEastAsia"/>
-                <w:sz w:val="16"/>
-                <w:szCs w:val="16"/>
-                <w:lang w:val="en-US" w:eastAsia="en-US"/>
-              </w:rPr>
-              <w:tab/>
-              <w:t>TEST_METHOD(RemoveTest1)</w:t>
-            </w:r>
-          </w:p>
-          <w:p>
-            <w:pPr>
-              <w:spacing w:line="240" w:lineRule="auto"/>
-              <w:ind w:firstLine="0"/>
-              <w:rPr>
-                <w:rFonts w:eastAsiaTheme="majorEastAsia"/>
-                <w:sz w:val="16"/>
-                <w:szCs w:val="16"/>
-                <w:lang w:val="en-US" w:eastAsia="en-US"/>
-              </w:rPr>
-            </w:pPr>
-            <w:r>
-              <w:rPr>
-                <w:rFonts w:eastAsiaTheme="majorEastAsia"/>
-                <w:sz w:val="16"/>
-                <w:szCs w:val="16"/>
-                <w:lang w:val="en-US" w:eastAsia="en-US"/>
-              </w:rPr>
-              <w:tab/>
-            </w:r>
-            <w:r>
-              <w:rPr>
-                <w:rFonts w:eastAsiaTheme="majorEastAsia"/>
-                <w:sz w:val="16"/>
-                <w:szCs w:val="16"/>
-                <w:lang w:val="en-US" w:eastAsia="en-US"/>
-              </w:rPr>
-              <w:tab/>
-              <w:t>{</w:t>
-            </w:r>
-          </w:p>
-          <w:p>
-            <w:pPr>
-              <w:spacing w:line="240" w:lineRule="auto"/>
-              <w:ind w:firstLine="0"/>
-              <w:rPr>
-                <w:rFonts w:eastAsiaTheme="majorEastAsia"/>
-                <w:sz w:val="16"/>
-                <w:szCs w:val="16"/>
-                <w:lang w:val="en-US" w:eastAsia="en-US"/>
-              </w:rPr>
-            </w:pPr>
-            <w:r>
-              <w:rPr>
-                <w:rFonts w:eastAsiaTheme="majorEastAsia"/>
-                <w:sz w:val="16"/>
-                <w:szCs w:val="16"/>
-                <w:lang w:val="en-US" w:eastAsia="en-US"/>
-              </w:rPr>
-              <w:tab/>
-            </w:r>
-            <w:r>
-              <w:rPr>
-                <w:rFonts w:eastAsiaTheme="majorEastAsia"/>
-                <w:sz w:val="16"/>
-                <w:szCs w:val="16"/>
-                <w:lang w:val="en-US" w:eastAsia="en-US"/>
-              </w:rPr>
-              <w:tab/>
-            </w:r>
-            <w:r>
-              <w:rPr>
-                <w:rFonts w:eastAsiaTheme="majorEastAsia"/>
-                <w:sz w:val="16"/>
-                <w:szCs w:val="16"/>
-                <w:lang w:val="en-US" w:eastAsia="en-US"/>
-              </w:rPr>
-              <w:tab/>
-              <w:t>int arr[5] = { 1,2,3,4,5 };</w:t>
-            </w:r>
-          </w:p>
-          <w:p>
-            <w:pPr>
-              <w:spacing w:line="240" w:lineRule="auto"/>
-              <w:ind w:firstLine="0"/>
-              <w:rPr>
-                <w:rFonts w:eastAsiaTheme="majorEastAsia"/>
-                <w:sz w:val="16"/>
-                <w:szCs w:val="16"/>
-                <w:lang w:val="en-US" w:eastAsia="en-US"/>
-              </w:rPr>
-            </w:pPr>
-            <w:r>
-              <w:rPr>
-                <w:rFonts w:eastAsiaTheme="majorEastAsia"/>
-                <w:sz w:val="16"/>
-                <w:szCs w:val="16"/>
-                <w:lang w:val="en-US" w:eastAsia="en-US"/>
-              </w:rPr>
-              <w:tab/>
-            </w:r>
-            <w:r>
-              <w:rPr>
-                <w:rFonts w:eastAsiaTheme="majorEastAsia"/>
-                <w:sz w:val="16"/>
-                <w:szCs w:val="16"/>
-                <w:lang w:val="en-US" w:eastAsia="en-US"/>
-              </w:rPr>
-              <w:tab/>
-            </w:r>
-            <w:r>
-              <w:rPr>
-                <w:rFonts w:eastAsiaTheme="majorEastAsia"/>
-                <w:sz w:val="16"/>
-                <w:szCs w:val="16"/>
-                <w:lang w:val="en-US" w:eastAsia="en-US"/>
-              </w:rPr>
-              <w:tab/>
-              <w:t>BinaryHeap heap;</w:t>
-            </w:r>
-          </w:p>
-          <w:p>
-            <w:pPr>
-              <w:spacing w:line="240" w:lineRule="auto"/>
-              <w:ind w:firstLine="0"/>
-              <w:rPr>
-                <w:rFonts w:eastAsiaTheme="majorEastAsia"/>
-                <w:sz w:val="16"/>
-                <w:szCs w:val="16"/>
-                <w:lang w:val="en-US" w:eastAsia="en-US"/>
-              </w:rPr>
-            </w:pPr>
-            <w:r>
-              <w:rPr>
-                <w:rFonts w:eastAsiaTheme="majorEastAsia"/>
-                <w:sz w:val="16"/>
-                <w:szCs w:val="16"/>
-                <w:lang w:val="en-US" w:eastAsia="en-US"/>
-              </w:rPr>
-              <w:tab/>
-            </w:r>
-            <w:r>
-              <w:rPr>
-                <w:rFonts w:eastAsiaTheme="majorEastAsia"/>
-                <w:sz w:val="16"/>
-                <w:szCs w:val="16"/>
-                <w:lang w:val="en-US" w:eastAsia="en-US"/>
-              </w:rPr>
-              <w:tab/>
-            </w:r>
-            <w:r>
-              <w:rPr>
-                <w:rFonts w:eastAsiaTheme="majorEastAsia"/>
-                <w:sz w:val="16"/>
-                <w:szCs w:val="16"/>
-                <w:lang w:val="en-US" w:eastAsia="en-US"/>
-              </w:rPr>
-              <w:tab/>
-              <w:t>heap.input_heap(arr, 5);</w:t>
-            </w:r>
-          </w:p>
-          <w:p>
-            <w:pPr>
-              <w:spacing w:line="240" w:lineRule="auto"/>
-              <w:ind w:firstLine="0"/>
-              <w:rPr>
-                <w:rFonts w:eastAsiaTheme="majorEastAsia"/>
-                <w:sz w:val="16"/>
-                <w:szCs w:val="16"/>
-                <w:lang w:val="en-US" w:eastAsia="en-US"/>
-              </w:rPr>
-            </w:pPr>
-            <w:r>
-              <w:rPr>
-                <w:rFonts w:eastAsiaTheme="majorEastAsia"/>
-                <w:sz w:val="16"/>
-                <w:szCs w:val="16"/>
-                <w:lang w:val="en-US" w:eastAsia="en-US"/>
-              </w:rPr>
               <w:tab/>
             </w:r>
             <w:r>
@@ -21943,7 +21662,6 @@
                 <w:szCs w:val="16"/>
                 <w:lang w:val="en-US" w:eastAsia="en-US"/>
               </w:rPr>
-              <w:lastRenderedPageBreak/>
               <w:t>{</w:t>
             </w:r>
           </w:p>
@@ -22075,87 +21793,97 @@
                 <w:lang w:val="en-US" w:eastAsia="en-US"/>
               </w:rPr>
               <w:tab/>
-              <w:t>HEAP.remove(7);</w:t>
-            </w:r>
-          </w:p>
-          <w:p>
-            <w:pPr>
-              <w:spacing w:line="240" w:lineRule="auto"/>
-              <w:ind w:firstLine="0"/>
-              <w:rPr>
-                <w:rFonts w:eastAsiaTheme="majorEastAsia"/>
-                <w:sz w:val="16"/>
-                <w:szCs w:val="16"/>
-                <w:lang w:val="en-US" w:eastAsia="en-US"/>
-              </w:rPr>
-            </w:pPr>
-            <w:r>
-              <w:rPr>
-                <w:rFonts w:eastAsiaTheme="majorEastAsia"/>
-                <w:sz w:val="16"/>
-                <w:szCs w:val="16"/>
-                <w:lang w:val="en-US" w:eastAsia="en-US"/>
-              </w:rPr>
-              <w:tab/>
-              <w:t>HEAP.print_heap();</w:t>
-            </w:r>
-          </w:p>
-          <w:p>
-            <w:pPr>
-              <w:spacing w:line="240" w:lineRule="auto"/>
-              <w:ind w:firstLine="0"/>
-              <w:rPr>
-                <w:rFonts w:eastAsiaTheme="majorEastAsia"/>
-                <w:sz w:val="16"/>
-                <w:szCs w:val="16"/>
-                <w:lang w:val="en-US" w:eastAsia="en-US"/>
-              </w:rPr>
-            </w:pPr>
-          </w:p>
-          <w:p>
-            <w:pPr>
-              <w:spacing w:line="240" w:lineRule="auto"/>
-              <w:ind w:firstLine="0"/>
-              <w:rPr>
-                <w:rFonts w:eastAsiaTheme="majorEastAsia"/>
-                <w:sz w:val="16"/>
-                <w:szCs w:val="16"/>
-                <w:lang w:val="en-US" w:eastAsia="en-US"/>
-              </w:rPr>
-            </w:pPr>
-            <w:r>
-              <w:rPr>
-                <w:rFonts w:eastAsiaTheme="majorEastAsia"/>
-                <w:sz w:val="16"/>
-                <w:szCs w:val="16"/>
-                <w:lang w:val="en-US" w:eastAsia="en-US"/>
-              </w:rPr>
-              <w:tab/>
-              <w:t>return 0;</w:t>
-            </w:r>
-          </w:p>
-          <w:p>
-            <w:pPr>
-              <w:spacing w:line="240" w:lineRule="auto"/>
-              <w:ind w:firstLine="0"/>
-              <w:rPr>
-                <w:rFonts w:eastAsiaTheme="majorEastAsia"/>
-                <w:sz w:val="16"/>
-                <w:szCs w:val="16"/>
-                <w:lang w:val="en-US" w:eastAsia="en-US"/>
-              </w:rPr>
-            </w:pPr>
-            <w:r>
-              <w:rPr>
-                <w:rFonts w:eastAsiaTheme="majorEastAsia"/>
-                <w:sz w:val="16"/>
-                <w:szCs w:val="16"/>
-                <w:lang w:val="en-US" w:eastAsia="en-US"/>
-              </w:rPr>
-              <w:t>}</w:t>
+              <w:t>HEAP.insert(10</w:t>
             </w:r>
             <w:bookmarkStart w:id="3" w:name="_GoBack"/>
             <w:bookmarkEnd w:id="3"/>
+            <w:r>
+              <w:rPr>
+                <w:rFonts w:eastAsiaTheme="majorEastAsia"/>
+                <w:sz w:val="16"/>
+                <w:szCs w:val="16"/>
+                <w:lang w:val="en-US" w:eastAsia="en-US"/>
+              </w:rPr>
+              <w:t>);</w:t>
+            </w:r>
+          </w:p>
+          <w:p>
+            <w:pPr>
+              <w:spacing w:line="240" w:lineRule="auto"/>
+              <w:ind w:firstLine="0"/>
+              <w:rPr>
+                <w:rFonts w:eastAsiaTheme="majorEastAsia"/>
+                <w:sz w:val="16"/>
+                <w:szCs w:val="16"/>
+                <w:lang w:val="en-US" w:eastAsia="en-US"/>
+              </w:rPr>
+            </w:pPr>
+            <w:r>
+              <w:rPr>
+                <w:rFonts w:eastAsiaTheme="majorEastAsia"/>
+                <w:sz w:val="16"/>
+                <w:szCs w:val="16"/>
+                <w:lang w:val="en-US" w:eastAsia="en-US"/>
+              </w:rPr>
+              <w:lastRenderedPageBreak/>
+              <w:tab/>
+              <w:t>HEAP.print_heap();</w:t>
+            </w:r>
+          </w:p>
+          <w:p>
+            <w:pPr>
+              <w:spacing w:line="240" w:lineRule="auto"/>
+              <w:ind w:firstLine="0"/>
+              <w:rPr>
+                <w:rFonts w:eastAsiaTheme="majorEastAsia"/>
+                <w:sz w:val="16"/>
+                <w:szCs w:val="16"/>
+                <w:lang w:val="en-US" w:eastAsia="en-US"/>
+              </w:rPr>
+            </w:pPr>
+          </w:p>
+          <w:p>
+            <w:pPr>
+              <w:spacing w:line="240" w:lineRule="auto"/>
+              <w:ind w:firstLine="0"/>
+              <w:rPr>
+                <w:rFonts w:eastAsiaTheme="majorEastAsia"/>
+                <w:sz w:val="16"/>
+                <w:szCs w:val="16"/>
+                <w:lang w:val="en-US" w:eastAsia="en-US"/>
+              </w:rPr>
+            </w:pPr>
+            <w:r>
+              <w:rPr>
+                <w:rFonts w:eastAsiaTheme="majorEastAsia"/>
+                <w:sz w:val="16"/>
+                <w:szCs w:val="16"/>
+                <w:lang w:val="en-US" w:eastAsia="en-US"/>
+              </w:rPr>
+              <w:tab/>
+              <w:t>return 0;</w:t>
+            </w:r>
+          </w:p>
+          <w:p>
+            <w:pPr>
+              <w:spacing w:line="240" w:lineRule="auto"/>
+              <w:ind w:firstLine="0"/>
+              <w:rPr>
+                <w:rFonts w:eastAsiaTheme="majorEastAsia"/>
+                <w:sz w:val="16"/>
+                <w:szCs w:val="16"/>
+                <w:lang w:val="en-US" w:eastAsia="en-US"/>
+              </w:rPr>
+            </w:pPr>
+            <w:r>
+              <w:rPr>
+                <w:rFonts w:eastAsiaTheme="majorEastAsia"/>
+                <w:sz w:val="16"/>
+                <w:szCs w:val="16"/>
+                <w:lang w:val="en-US" w:eastAsia="en-US"/>
+              </w:rPr>
+              <w:t>}</w:t>
+            </w:r>
           </w:p>
         </w:tc>
       </w:tr>
@@ -22164,14 +21892,14 @@
       <w:pPr>
         <w:rPr>
           <w:rFonts w:eastAsiaTheme="majorEastAsia"/>
-          <w:lang w:eastAsia="en-US"/>
+          <w:lang w:val="en-US" w:eastAsia="en-US"/>
         </w:rPr>
       </w:pPr>
     </w:p>
     <w:p>
       <w:pPr>
         <w:rPr>
-          <w:lang w:eastAsia="en-US"/>
+          <w:lang w:val="en-US" w:eastAsia="en-US"/>
         </w:rPr>
       </w:pPr>
     </w:p>
@@ -22221,6 +21949,7 @@
         <w:docPartUnique/>
       </w:docPartObj>
     </w:sdtPr>
+    <w:sdtEndPr/>
     <w:sdtContent>
       <w:p>
         <w:pPr>
@@ -22240,7 +21969,7 @@
           <w:rPr>
             <w:noProof/>
           </w:rPr>
-          <w:t>1</w:t>
+          <w:t>13</w:t>
         </w:r>
         <w:r>
           <w:fldChar w:fldCharType="end"/>
@@ -23875,7 +23604,7 @@
 </file>
 
 <file path=customXml/itemProps1.xml><?xml version="1.0" encoding="utf-8"?>
-<ds:datastoreItem xmlns:ds="http://schemas.openxmlformats.org/officeDocument/2006/customXml" ds:itemID="{27268ED8-C4FE-4D89-8721-4400B0C5D13B}">
+<ds:datastoreItem xmlns:ds="http://schemas.openxmlformats.org/officeDocument/2006/customXml" ds:itemID="{E0FD270F-37E2-4C18-85AF-1DEE019AB34E}">
   <ds:schemaRefs>
     <ds:schemaRef ds:uri="http://schemas.openxmlformats.org/officeDocument/2006/bibliography"/>
   </ds:schemaRefs>
